--- a/Sistemas Informáticos/Tema 7 SO/Gparted2.docx
+++ b/Sistemas Informáticos/Tema 7 SO/Gparted2.docx
@@ -277,6 +277,7 @@
                                     <w:dataBinding w:prefixMappings="xmlns:ns0='http://schemas.microsoft.com/office/2006/coverPageProps' " w:xpath="/ns0:CoverPageProperties[1]/ns0:CompanyAddress[1]" w:storeItemID="{55AF091B-3C7A-41E3-B477-F2FDAA23CFDA}"/>
                                     <w:text/>
                                   </w:sdtPr>
+                                  <w:sdtEndPr/>
                                   <w:sdtContent>
                                     <w:r>
                                       <w:rPr>
@@ -365,6 +366,7 @@
                               <w:dataBinding w:prefixMappings="xmlns:ns0='http://schemas.microsoft.com/office/2006/coverPageProps' " w:xpath="/ns0:CoverPageProperties[1]/ns0:CompanyAddress[1]" w:storeItemID="{55AF091B-3C7A-41E3-B477-F2FDAA23CFDA}"/>
                               <w:text/>
                             </w:sdtPr>
+                            <w:sdtEndPr/>
                             <w:sdtContent>
                               <w:r>
                                 <w:rPr>
@@ -472,6 +474,7 @@
           <w:pPr>
             <w:spacing w:line="259" w:lineRule="auto"/>
             <w:ind w:firstLine="0"/>
+            <w:jc w:val="center"/>
           </w:pPr>
           <w:r>
             <w:rPr>
@@ -619,17 +622,18 @@
     <w:p>
       <w:pPr>
         <w:ind w:firstLine="0"/>
+        <w:jc w:val="both"/>
         <w:rPr>
           <w:color w:val="4472C4" w:themeColor="accent1"/>
-          <w:sz w:val="28"/>
-          <w:szCs w:val="28"/>
+          <w:sz w:val="32"/>
+          <w:szCs w:val="32"/>
         </w:rPr>
       </w:pPr>
       <w:r>
         <w:rPr>
           <w:color w:val="4472C4" w:themeColor="accent1"/>
-          <w:sz w:val="28"/>
-          <w:szCs w:val="28"/>
+          <w:sz w:val="32"/>
+          <w:szCs w:val="32"/>
         </w:rPr>
         <w:lastRenderedPageBreak/>
         <w:t>Índice</w:t>
@@ -670,7 +674,7 @@
         </w:rPr>
         <w:fldChar w:fldCharType="separate"/>
       </w:r>
-      <w:hyperlink w:anchor="_Toc189304015" w:history="1">
+      <w:hyperlink w:anchor="_Toc189336955" w:history="1">
         <w:r>
           <w:rPr>
             <w:rStyle w:val="Hipervnculo"/>
@@ -716,7 +720,7 @@
             <w:noProof/>
             <w:webHidden/>
           </w:rPr>
-          <w:instrText xml:space="preserve"> PAGEREF _Toc189304015 \h </w:instrText>
+          <w:instrText xml:space="preserve"> PAGEREF _Toc189336955 \h </w:instrText>
         </w:r>
         <w:r>
           <w:rPr>
@@ -764,7 +768,7 @@
           <w:lang w:eastAsia="es-ES"/>
         </w:rPr>
       </w:pPr>
-      <w:hyperlink w:anchor="_Toc189304016" w:history="1">
+      <w:hyperlink w:anchor="_Toc189336956" w:history="1">
         <w:r>
           <w:rPr>
             <w:rStyle w:val="Hipervnculo"/>
@@ -810,7 +814,7 @@
             <w:noProof/>
             <w:webHidden/>
           </w:rPr>
-          <w:instrText xml:space="preserve"> PAGEREF _Toc189304016 \h </w:instrText>
+          <w:instrText xml:space="preserve"> PAGEREF _Toc189336956 \h </w:instrText>
         </w:r>
         <w:r>
           <w:rPr>
@@ -857,7 +861,7 @@
           <w:lang w:eastAsia="es-ES"/>
         </w:rPr>
       </w:pPr>
-      <w:hyperlink w:anchor="_Toc189304017" w:history="1">
+      <w:hyperlink w:anchor="_Toc189336957" w:history="1">
         <w:r>
           <w:rPr>
             <w:rStyle w:val="Hipervnculo"/>
@@ -902,7 +906,7 @@
             <w:noProof/>
             <w:webHidden/>
           </w:rPr>
-          <w:instrText xml:space="preserve"> PAGEREF _Toc189304017 \h </w:instrText>
+          <w:instrText xml:space="preserve"> PAGEREF _Toc189336957 \h </w:instrText>
         </w:r>
         <w:r>
           <w:rPr>
@@ -947,7 +951,7 @@
           <w:lang w:eastAsia="es-ES"/>
         </w:rPr>
       </w:pPr>
-      <w:hyperlink w:anchor="_Toc189304018" w:history="1">
+      <w:hyperlink w:anchor="_Toc189336958" w:history="1">
         <w:r>
           <w:rPr>
             <w:rStyle w:val="Hipervnculo"/>
@@ -990,7 +994,7 @@
             <w:noProof/>
             <w:webHidden/>
           </w:rPr>
-          <w:instrText xml:space="preserve"> PAGEREF _Toc189304018 \h </w:instrText>
+          <w:instrText xml:space="preserve"> PAGEREF _Toc189336958 \h </w:instrText>
         </w:r>
         <w:r>
           <w:rPr>
@@ -1035,7 +1039,7 @@
           <w:lang w:eastAsia="es-ES"/>
         </w:rPr>
       </w:pPr>
-      <w:hyperlink w:anchor="_Toc189304019" w:history="1">
+      <w:hyperlink w:anchor="_Toc189336959" w:history="1">
         <w:r>
           <w:rPr>
             <w:rStyle w:val="Hipervnculo"/>
@@ -1078,7 +1082,7 @@
             <w:noProof/>
             <w:webHidden/>
           </w:rPr>
-          <w:instrText xml:space="preserve"> PAGEREF _Toc189304019 \h </w:instrText>
+          <w:instrText xml:space="preserve"> PAGEREF _Toc189336959 \h </w:instrText>
         </w:r>
         <w:r>
           <w:rPr>
@@ -1125,7 +1129,7 @@
           <w:lang w:eastAsia="es-ES"/>
         </w:rPr>
       </w:pPr>
-      <w:hyperlink w:anchor="_Toc189304020" w:history="1">
+      <w:hyperlink w:anchor="_Toc189336960" w:history="1">
         <w:r>
           <w:rPr>
             <w:rStyle w:val="Hipervnculo"/>
@@ -1170,7 +1174,7 @@
             <w:noProof/>
             <w:webHidden/>
           </w:rPr>
-          <w:instrText xml:space="preserve"> PAGEREF _Toc189304020 \h </w:instrText>
+          <w:instrText xml:space="preserve"> PAGEREF _Toc189336960 \h </w:instrText>
         </w:r>
         <w:r>
           <w:rPr>
@@ -1190,7 +1194,7 @@
             <w:noProof/>
             <w:webHidden/>
           </w:rPr>
-          <w:t>9</w:t>
+          <w:t>8</w:t>
         </w:r>
         <w:r>
           <w:rPr>
@@ -1217,7 +1221,7 @@
           <w:lang w:eastAsia="es-ES"/>
         </w:rPr>
       </w:pPr>
-      <w:hyperlink w:anchor="_Toc189304021" w:history="1">
+      <w:hyperlink w:anchor="_Toc189336961" w:history="1">
         <w:r>
           <w:rPr>
             <w:rStyle w:val="Hipervnculo"/>
@@ -1262,7 +1266,7 @@
             <w:noProof/>
             <w:webHidden/>
           </w:rPr>
-          <w:instrText xml:space="preserve"> PAGEREF _Toc189304021 \h </w:instrText>
+          <w:instrText xml:space="preserve"> PAGEREF _Toc189336961 \h </w:instrText>
         </w:r>
         <w:r>
           <w:rPr>
@@ -1309,7 +1313,7 @@
           <w:lang w:eastAsia="es-ES"/>
         </w:rPr>
       </w:pPr>
-      <w:hyperlink w:anchor="_Toc189304022" w:history="1">
+      <w:hyperlink w:anchor="_Toc189336962" w:history="1">
         <w:r>
           <w:rPr>
             <w:rStyle w:val="Hipervnculo"/>
@@ -1354,7 +1358,7 @@
             <w:noProof/>
             <w:webHidden/>
           </w:rPr>
-          <w:instrText xml:space="preserve"> PAGEREF _Toc189304022 \h </w:instrText>
+          <w:instrText xml:space="preserve"> PAGEREF _Toc189336962 \h </w:instrText>
         </w:r>
         <w:r>
           <w:rPr>
@@ -1374,7 +1378,7 @@
             <w:noProof/>
             <w:webHidden/>
           </w:rPr>
-          <w:t>10</w:t>
+          <w:t>9</w:t>
         </w:r>
         <w:r>
           <w:rPr>
@@ -1401,7 +1405,7 @@
           <w:lang w:eastAsia="es-ES"/>
         </w:rPr>
       </w:pPr>
-      <w:hyperlink w:anchor="_Toc189304023" w:history="1">
+      <w:hyperlink w:anchor="_Toc189336963" w:history="1">
         <w:r>
           <w:rPr>
             <w:rStyle w:val="Hipervnculo"/>
@@ -1446,7 +1450,7 @@
             <w:noProof/>
             <w:webHidden/>
           </w:rPr>
-          <w:instrText xml:space="preserve"> PAGEREF _Toc189304023 \h </w:instrText>
+          <w:instrText xml:space="preserve"> PAGEREF _Toc189336963 \h </w:instrText>
         </w:r>
         <w:r>
           <w:rPr>
@@ -1493,7 +1497,7 @@
           <w:lang w:eastAsia="es-ES"/>
         </w:rPr>
       </w:pPr>
-      <w:hyperlink w:anchor="_Toc189304024" w:history="1">
+      <w:hyperlink w:anchor="_Toc189336964" w:history="1">
         <w:r>
           <w:rPr>
             <w:rStyle w:val="Hipervnculo"/>
@@ -1538,7 +1542,7 @@
             <w:noProof/>
             <w:webHidden/>
           </w:rPr>
-          <w:instrText xml:space="preserve"> PAGEREF _Toc189304024 \h </w:instrText>
+          <w:instrText xml:space="preserve"> PAGEREF _Toc189336964 \h </w:instrText>
         </w:r>
         <w:r>
           <w:rPr>
@@ -1558,7 +1562,7 @@
             <w:noProof/>
             <w:webHidden/>
           </w:rPr>
-          <w:t>11</w:t>
+          <w:t>10</w:t>
         </w:r>
         <w:r>
           <w:rPr>
@@ -1585,7 +1589,7 @@
           <w:lang w:eastAsia="es-ES"/>
         </w:rPr>
       </w:pPr>
-      <w:hyperlink w:anchor="_Toc189304025" w:history="1">
+      <w:hyperlink w:anchor="_Toc189336965" w:history="1">
         <w:r>
           <w:rPr>
             <w:rStyle w:val="Hipervnculo"/>
@@ -1630,7 +1634,7 @@
             <w:noProof/>
             <w:webHidden/>
           </w:rPr>
-          <w:instrText xml:space="preserve"> PAGEREF _Toc189304025 \h </w:instrText>
+          <w:instrText xml:space="preserve"> PAGEREF _Toc189336965 \h </w:instrText>
         </w:r>
         <w:r>
           <w:rPr>
@@ -1677,7 +1681,7 @@
           <w:lang w:eastAsia="es-ES"/>
         </w:rPr>
       </w:pPr>
-      <w:hyperlink w:anchor="_Toc189304026" w:history="1">
+      <w:hyperlink w:anchor="_Toc189336966" w:history="1">
         <w:r>
           <w:rPr>
             <w:rStyle w:val="Hipervnculo"/>
@@ -1701,7 +1705,7 @@
             <w:rStyle w:val="Hipervnculo"/>
             <w:noProof/>
           </w:rPr>
-          <w:t>Borrar la partición V.</w:t>
+          <w:t>Borrar la partición V:</w:t>
         </w:r>
         <w:r>
           <w:rPr>
@@ -1722,7 +1726,7 @@
             <w:noProof/>
             <w:webHidden/>
           </w:rPr>
-          <w:instrText xml:space="preserve"> PAGEREF _Toc189304026 \h </w:instrText>
+          <w:instrText xml:space="preserve"> PAGEREF _Toc189336966 \h </w:instrText>
         </w:r>
         <w:r>
           <w:rPr>
@@ -1742,7 +1746,7 @@
             <w:noProof/>
             <w:webHidden/>
           </w:rPr>
-          <w:t>13</w:t>
+          <w:t>12</w:t>
         </w:r>
         <w:r>
           <w:rPr>
@@ -1769,7 +1773,7 @@
           <w:lang w:eastAsia="es-ES"/>
         </w:rPr>
       </w:pPr>
-      <w:hyperlink w:anchor="_Toc189304027" w:history="1">
+      <w:hyperlink w:anchor="_Toc189336967" w:history="1">
         <w:r>
           <w:rPr>
             <w:rStyle w:val="Hipervnculo"/>
@@ -1814,7 +1818,7 @@
             <w:noProof/>
             <w:webHidden/>
           </w:rPr>
-          <w:instrText xml:space="preserve"> PAGEREF _Toc189304027 \h </w:instrText>
+          <w:instrText xml:space="preserve"> PAGEREF _Toc189336967 \h </w:instrText>
         </w:r>
         <w:r>
           <w:rPr>
@@ -1861,7 +1865,7 @@
           <w:lang w:eastAsia="es-ES"/>
         </w:rPr>
       </w:pPr>
-      <w:hyperlink w:anchor="_Toc189304028" w:history="1">
+      <w:hyperlink w:anchor="_Toc189336968" w:history="1">
         <w:r>
           <w:rPr>
             <w:rStyle w:val="Hipervnculo"/>
@@ -1906,7 +1910,7 @@
             <w:noProof/>
             <w:webHidden/>
           </w:rPr>
-          <w:instrText xml:space="preserve"> PAGEREF _Toc189304028 \h </w:instrText>
+          <w:instrText xml:space="preserve"> PAGEREF _Toc189336968 \h </w:instrText>
         </w:r>
         <w:r>
           <w:rPr>
@@ -1953,7 +1957,7 @@
           <w:lang w:eastAsia="es-ES"/>
         </w:rPr>
       </w:pPr>
-      <w:hyperlink w:anchor="_Toc189304029" w:history="1">
+      <w:hyperlink w:anchor="_Toc189336969" w:history="1">
         <w:r>
           <w:rPr>
             <w:rStyle w:val="Hipervnculo"/>
@@ -1977,7 +1981,7 @@
             <w:rStyle w:val="Hipervnculo"/>
             <w:noProof/>
           </w:rPr>
-          <w:t>Realizar copia de P: de “DISCO2”</w:t>
+          <w:t>Realizar copia de P: en “DISCO2”</w:t>
         </w:r>
         <w:r>
           <w:rPr>
@@ -1998,7 +2002,7 @@
             <w:noProof/>
             <w:webHidden/>
           </w:rPr>
-          <w:instrText xml:space="preserve"> PAGEREF _Toc189304029 \h </w:instrText>
+          <w:instrText xml:space="preserve"> PAGEREF _Toc189336969 \h </w:instrText>
         </w:r>
         <w:r>
           <w:rPr>
@@ -2045,7 +2049,7 @@
           <w:lang w:eastAsia="es-ES"/>
         </w:rPr>
       </w:pPr>
-      <w:hyperlink w:anchor="_Toc189304030" w:history="1">
+      <w:hyperlink w:anchor="_Toc189336970" w:history="1">
         <w:r>
           <w:rPr>
             <w:rStyle w:val="Hipervnculo"/>
@@ -2090,7 +2094,7 @@
             <w:noProof/>
             <w:webHidden/>
           </w:rPr>
-          <w:instrText xml:space="preserve"> PAGEREF _Toc189304030 \h </w:instrText>
+          <w:instrText xml:space="preserve"> PAGEREF _Toc189336970 \h </w:instrText>
         </w:r>
         <w:r>
           <w:rPr>
@@ -2138,7 +2142,7 @@
           <w:lang w:eastAsia="es-ES"/>
         </w:rPr>
       </w:pPr>
-      <w:hyperlink w:anchor="_Toc189304031" w:history="1">
+      <w:hyperlink w:anchor="_Toc189336971" w:history="1">
         <w:r>
           <w:rPr>
             <w:rStyle w:val="Hipervnculo"/>
@@ -2184,7 +2188,7 @@
             <w:noProof/>
             <w:webHidden/>
           </w:rPr>
-          <w:instrText xml:space="preserve"> PAGEREF _Toc189304031 \h </w:instrText>
+          <w:instrText xml:space="preserve"> PAGEREF _Toc189336971 \h </w:instrText>
         </w:r>
         <w:r>
           <w:rPr>
@@ -2217,7 +2221,1562 @@
     </w:p>
     <w:p>
       <w:pPr>
+        <w:pStyle w:val="TDC2"/>
+        <w:tabs>
+          <w:tab w:val="left" w:pos="561"/>
+          <w:tab w:val="right" w:leader="dot" w:pos="8494"/>
+        </w:tabs>
+        <w:rPr>
+          <w:rFonts w:eastAsiaTheme="minorEastAsia" w:cstheme="minorBidi"/>
+          <w:b w:val="0"/>
+          <w:bCs w:val="0"/>
+          <w:smallCaps w:val="0"/>
+          <w:noProof/>
+          <w:lang w:eastAsia="es-ES"/>
+        </w:rPr>
+      </w:pPr>
+      <w:hyperlink w:anchor="_Toc189336972" w:history="1">
+        <w:r>
+          <w:rPr>
+            <w:rStyle w:val="Hipervnculo"/>
+            <w:noProof/>
+          </w:rPr>
+          <w:t>3.1.</w:t>
+        </w:r>
+        <w:r>
+          <w:rPr>
+            <w:rFonts w:eastAsiaTheme="minorEastAsia" w:cstheme="minorBidi"/>
+            <w:b w:val="0"/>
+            <w:bCs w:val="0"/>
+            <w:smallCaps w:val="0"/>
+            <w:noProof/>
+            <w:lang w:eastAsia="es-ES"/>
+          </w:rPr>
+          <w:tab/>
+        </w:r>
+        <w:r>
+          <w:rPr>
+            <w:rStyle w:val="Hipervnculo"/>
+            <w:noProof/>
+          </w:rPr>
+          <w:t>Preparar discos y crear esquema de particiones</w:t>
+        </w:r>
+        <w:r>
+          <w:rPr>
+            <w:noProof/>
+            <w:webHidden/>
+          </w:rPr>
+          <w:tab/>
+        </w:r>
+        <w:r>
+          <w:rPr>
+            <w:noProof/>
+            <w:webHidden/>
+          </w:rPr>
+          <w:fldChar w:fldCharType="begin"/>
+        </w:r>
+        <w:r>
+          <w:rPr>
+            <w:noProof/>
+            <w:webHidden/>
+          </w:rPr>
+          <w:instrText xml:space="preserve"> PAGEREF _Toc189336972 \h </w:instrText>
+        </w:r>
+        <w:r>
+          <w:rPr>
+            <w:noProof/>
+            <w:webHidden/>
+          </w:rPr>
+        </w:r>
+        <w:r>
+          <w:rPr>
+            <w:noProof/>
+            <w:webHidden/>
+          </w:rPr>
+          <w:fldChar w:fldCharType="separate"/>
+        </w:r>
+        <w:r>
+          <w:rPr>
+            <w:noProof/>
+            <w:webHidden/>
+          </w:rPr>
+          <w:t>17</w:t>
+        </w:r>
+        <w:r>
+          <w:rPr>
+            <w:noProof/>
+            <w:webHidden/>
+          </w:rPr>
+          <w:fldChar w:fldCharType="end"/>
+        </w:r>
+      </w:hyperlink>
+    </w:p>
+    <w:p>
+      <w:pPr>
+        <w:pStyle w:val="TDC3"/>
+        <w:tabs>
+          <w:tab w:val="left" w:pos="721"/>
+          <w:tab w:val="right" w:leader="dot" w:pos="8494"/>
+        </w:tabs>
+        <w:rPr>
+          <w:rFonts w:eastAsiaTheme="minorEastAsia" w:cstheme="minorBidi"/>
+          <w:smallCaps w:val="0"/>
+          <w:noProof/>
+          <w:lang w:eastAsia="es-ES"/>
+        </w:rPr>
+      </w:pPr>
+      <w:hyperlink w:anchor="_Toc189336973" w:history="1">
+        <w:r>
+          <w:rPr>
+            <w:rStyle w:val="Hipervnculo"/>
+            <w:noProof/>
+          </w:rPr>
+          <w:t>3.1.1.</w:t>
+        </w:r>
+        <w:r>
+          <w:rPr>
+            <w:rFonts w:eastAsiaTheme="minorEastAsia" w:cstheme="minorBidi"/>
+            <w:smallCaps w:val="0"/>
+            <w:noProof/>
+            <w:lang w:eastAsia="es-ES"/>
+          </w:rPr>
+          <w:tab/>
+        </w:r>
+        <w:r>
+          <w:rPr>
+            <w:rStyle w:val="Hipervnculo"/>
+            <w:noProof/>
+          </w:rPr>
+          <w:t>Abrir “diskpart” y vaciar discos</w:t>
+        </w:r>
+        <w:r>
+          <w:rPr>
+            <w:noProof/>
+            <w:webHidden/>
+          </w:rPr>
+          <w:tab/>
+        </w:r>
+        <w:r>
+          <w:rPr>
+            <w:noProof/>
+            <w:webHidden/>
+          </w:rPr>
+          <w:fldChar w:fldCharType="begin"/>
+        </w:r>
+        <w:r>
+          <w:rPr>
+            <w:noProof/>
+            <w:webHidden/>
+          </w:rPr>
+          <w:instrText xml:space="preserve"> PAGEREF _Toc189336973 \h </w:instrText>
+        </w:r>
+        <w:r>
+          <w:rPr>
+            <w:noProof/>
+            <w:webHidden/>
+          </w:rPr>
+        </w:r>
+        <w:r>
+          <w:rPr>
+            <w:noProof/>
+            <w:webHidden/>
+          </w:rPr>
+          <w:fldChar w:fldCharType="separate"/>
+        </w:r>
+        <w:r>
+          <w:rPr>
+            <w:noProof/>
+            <w:webHidden/>
+          </w:rPr>
+          <w:t>17</w:t>
+        </w:r>
+        <w:r>
+          <w:rPr>
+            <w:noProof/>
+            <w:webHidden/>
+          </w:rPr>
+          <w:fldChar w:fldCharType="end"/>
+        </w:r>
+      </w:hyperlink>
+    </w:p>
+    <w:p>
+      <w:pPr>
+        <w:pStyle w:val="TDC3"/>
+        <w:tabs>
+          <w:tab w:val="left" w:pos="721"/>
+          <w:tab w:val="right" w:leader="dot" w:pos="8494"/>
+        </w:tabs>
+        <w:rPr>
+          <w:rFonts w:eastAsiaTheme="minorEastAsia" w:cstheme="minorBidi"/>
+          <w:smallCaps w:val="0"/>
+          <w:noProof/>
+          <w:lang w:eastAsia="es-ES"/>
+        </w:rPr>
+      </w:pPr>
+      <w:hyperlink w:anchor="_Toc189336974" w:history="1">
+        <w:r>
+          <w:rPr>
+            <w:rStyle w:val="Hipervnculo"/>
+            <w:noProof/>
+          </w:rPr>
+          <w:t>3.1.2.</w:t>
+        </w:r>
+        <w:r>
+          <w:rPr>
+            <w:rFonts w:eastAsiaTheme="minorEastAsia" w:cstheme="minorBidi"/>
+            <w:smallCaps w:val="0"/>
+            <w:noProof/>
+            <w:lang w:eastAsia="es-ES"/>
+          </w:rPr>
+          <w:tab/>
+        </w:r>
+        <w:r>
+          <w:rPr>
+            <w:rStyle w:val="Hipervnculo"/>
+            <w:noProof/>
+          </w:rPr>
+          <w:t>Particionar “DISCO1”</w:t>
+        </w:r>
+        <w:r>
+          <w:rPr>
+            <w:noProof/>
+            <w:webHidden/>
+          </w:rPr>
+          <w:tab/>
+        </w:r>
+        <w:r>
+          <w:rPr>
+            <w:noProof/>
+            <w:webHidden/>
+          </w:rPr>
+          <w:fldChar w:fldCharType="begin"/>
+        </w:r>
+        <w:r>
+          <w:rPr>
+            <w:noProof/>
+            <w:webHidden/>
+          </w:rPr>
+          <w:instrText xml:space="preserve"> PAGEREF _Toc189336974 \h </w:instrText>
+        </w:r>
+        <w:r>
+          <w:rPr>
+            <w:noProof/>
+            <w:webHidden/>
+          </w:rPr>
+        </w:r>
+        <w:r>
+          <w:rPr>
+            <w:noProof/>
+            <w:webHidden/>
+          </w:rPr>
+          <w:fldChar w:fldCharType="separate"/>
+        </w:r>
+        <w:r>
+          <w:rPr>
+            <w:noProof/>
+            <w:webHidden/>
+          </w:rPr>
+          <w:t>19</w:t>
+        </w:r>
+        <w:r>
+          <w:rPr>
+            <w:noProof/>
+            <w:webHidden/>
+          </w:rPr>
+          <w:fldChar w:fldCharType="end"/>
+        </w:r>
+      </w:hyperlink>
+    </w:p>
+    <w:p>
+      <w:pPr>
+        <w:pStyle w:val="TDC3"/>
+        <w:tabs>
+          <w:tab w:val="left" w:pos="721"/>
+          <w:tab w:val="right" w:leader="dot" w:pos="8494"/>
+        </w:tabs>
+        <w:rPr>
+          <w:rFonts w:eastAsiaTheme="minorEastAsia" w:cstheme="minorBidi"/>
+          <w:smallCaps w:val="0"/>
+          <w:noProof/>
+          <w:lang w:eastAsia="es-ES"/>
+        </w:rPr>
+      </w:pPr>
+      <w:hyperlink w:anchor="_Toc189336975" w:history="1">
+        <w:r>
+          <w:rPr>
+            <w:rStyle w:val="Hipervnculo"/>
+            <w:noProof/>
+          </w:rPr>
+          <w:t>3.1.3.</w:t>
+        </w:r>
+        <w:r>
+          <w:rPr>
+            <w:rFonts w:eastAsiaTheme="minorEastAsia" w:cstheme="minorBidi"/>
+            <w:smallCaps w:val="0"/>
+            <w:noProof/>
+            <w:lang w:eastAsia="es-ES"/>
+          </w:rPr>
+          <w:tab/>
+        </w:r>
+        <w:r>
+          <w:rPr>
+            <w:rStyle w:val="Hipervnculo"/>
+            <w:noProof/>
+          </w:rPr>
+          <w:t>Particionar “DISCO2”</w:t>
+        </w:r>
+        <w:r>
+          <w:rPr>
+            <w:noProof/>
+            <w:webHidden/>
+          </w:rPr>
+          <w:tab/>
+        </w:r>
+        <w:r>
+          <w:rPr>
+            <w:noProof/>
+            <w:webHidden/>
+          </w:rPr>
+          <w:fldChar w:fldCharType="begin"/>
+        </w:r>
+        <w:r>
+          <w:rPr>
+            <w:noProof/>
+            <w:webHidden/>
+          </w:rPr>
+          <w:instrText xml:space="preserve"> PAGEREF _Toc189336975 \h </w:instrText>
+        </w:r>
+        <w:r>
+          <w:rPr>
+            <w:noProof/>
+            <w:webHidden/>
+          </w:rPr>
+        </w:r>
+        <w:r>
+          <w:rPr>
+            <w:noProof/>
+            <w:webHidden/>
+          </w:rPr>
+          <w:fldChar w:fldCharType="separate"/>
+        </w:r>
+        <w:r>
+          <w:rPr>
+            <w:noProof/>
+            <w:webHidden/>
+          </w:rPr>
+          <w:t>20</w:t>
+        </w:r>
+        <w:r>
+          <w:rPr>
+            <w:noProof/>
+            <w:webHidden/>
+          </w:rPr>
+          <w:fldChar w:fldCharType="end"/>
+        </w:r>
+      </w:hyperlink>
+    </w:p>
+    <w:p>
+      <w:pPr>
+        <w:pStyle w:val="TDC2"/>
+        <w:tabs>
+          <w:tab w:val="left" w:pos="561"/>
+          <w:tab w:val="right" w:leader="dot" w:pos="8494"/>
+        </w:tabs>
+        <w:rPr>
+          <w:rFonts w:eastAsiaTheme="minorEastAsia" w:cstheme="minorBidi"/>
+          <w:b w:val="0"/>
+          <w:bCs w:val="0"/>
+          <w:smallCaps w:val="0"/>
+          <w:noProof/>
+          <w:lang w:eastAsia="es-ES"/>
+        </w:rPr>
+      </w:pPr>
+      <w:hyperlink w:anchor="_Toc189336976" w:history="1">
+        <w:r>
+          <w:rPr>
+            <w:rStyle w:val="Hipervnculo"/>
+            <w:noProof/>
+          </w:rPr>
+          <w:t>3.2.</w:t>
+        </w:r>
+        <w:r>
+          <w:rPr>
+            <w:rFonts w:eastAsiaTheme="minorEastAsia" w:cstheme="minorBidi"/>
+            <w:b w:val="0"/>
+            <w:bCs w:val="0"/>
+            <w:smallCaps w:val="0"/>
+            <w:noProof/>
+            <w:lang w:eastAsia="es-ES"/>
+          </w:rPr>
+          <w:tab/>
+        </w:r>
+        <w:r>
+          <w:rPr>
+            <w:rStyle w:val="Hipervnculo"/>
+            <w:noProof/>
+          </w:rPr>
+          <w:t>Borrar partición W:</w:t>
+        </w:r>
+        <w:r>
+          <w:rPr>
+            <w:noProof/>
+            <w:webHidden/>
+          </w:rPr>
+          <w:tab/>
+        </w:r>
+        <w:r>
+          <w:rPr>
+            <w:noProof/>
+            <w:webHidden/>
+          </w:rPr>
+          <w:fldChar w:fldCharType="begin"/>
+        </w:r>
+        <w:r>
+          <w:rPr>
+            <w:noProof/>
+            <w:webHidden/>
+          </w:rPr>
+          <w:instrText xml:space="preserve"> PAGEREF _Toc189336976 \h </w:instrText>
+        </w:r>
+        <w:r>
+          <w:rPr>
+            <w:noProof/>
+            <w:webHidden/>
+          </w:rPr>
+        </w:r>
+        <w:r>
+          <w:rPr>
+            <w:noProof/>
+            <w:webHidden/>
+          </w:rPr>
+          <w:fldChar w:fldCharType="separate"/>
+        </w:r>
+        <w:r>
+          <w:rPr>
+            <w:noProof/>
+            <w:webHidden/>
+          </w:rPr>
+          <w:t>21</w:t>
+        </w:r>
+        <w:r>
+          <w:rPr>
+            <w:noProof/>
+            <w:webHidden/>
+          </w:rPr>
+          <w:fldChar w:fldCharType="end"/>
+        </w:r>
+      </w:hyperlink>
+    </w:p>
+    <w:p>
+      <w:pPr>
+        <w:pStyle w:val="TDC2"/>
+        <w:tabs>
+          <w:tab w:val="left" w:pos="561"/>
+          <w:tab w:val="right" w:leader="dot" w:pos="8494"/>
+        </w:tabs>
+        <w:rPr>
+          <w:rFonts w:eastAsiaTheme="minorEastAsia" w:cstheme="minorBidi"/>
+          <w:b w:val="0"/>
+          <w:bCs w:val="0"/>
+          <w:smallCaps w:val="0"/>
+          <w:noProof/>
+          <w:lang w:eastAsia="es-ES"/>
+        </w:rPr>
+      </w:pPr>
+      <w:hyperlink w:anchor="_Toc189336977" w:history="1">
+        <w:r>
+          <w:rPr>
+            <w:rStyle w:val="Hipervnculo"/>
+            <w:noProof/>
+          </w:rPr>
+          <w:t>3.3.</w:t>
+        </w:r>
+        <w:r>
+          <w:rPr>
+            <w:rFonts w:eastAsiaTheme="minorEastAsia" w:cstheme="minorBidi"/>
+            <w:b w:val="0"/>
+            <w:bCs w:val="0"/>
+            <w:smallCaps w:val="0"/>
+            <w:noProof/>
+            <w:lang w:eastAsia="es-ES"/>
+          </w:rPr>
+          <w:tab/>
+        </w:r>
+        <w:r>
+          <w:rPr>
+            <w:rStyle w:val="Hipervnculo"/>
+            <w:noProof/>
+          </w:rPr>
+          <w:t>Aumentar tamaño de la partición V: a 300 MB</w:t>
+        </w:r>
+        <w:r>
+          <w:rPr>
+            <w:noProof/>
+            <w:webHidden/>
+          </w:rPr>
+          <w:tab/>
+        </w:r>
+        <w:r>
+          <w:rPr>
+            <w:noProof/>
+            <w:webHidden/>
+          </w:rPr>
+          <w:fldChar w:fldCharType="begin"/>
+        </w:r>
+        <w:r>
+          <w:rPr>
+            <w:noProof/>
+            <w:webHidden/>
+          </w:rPr>
+          <w:instrText xml:space="preserve"> PAGEREF _Toc189336977 \h </w:instrText>
+        </w:r>
+        <w:r>
+          <w:rPr>
+            <w:noProof/>
+            <w:webHidden/>
+          </w:rPr>
+        </w:r>
+        <w:r>
+          <w:rPr>
+            <w:noProof/>
+            <w:webHidden/>
+          </w:rPr>
+          <w:fldChar w:fldCharType="separate"/>
+        </w:r>
+        <w:r>
+          <w:rPr>
+            <w:noProof/>
+            <w:webHidden/>
+          </w:rPr>
+          <w:t>21</w:t>
+        </w:r>
+        <w:r>
+          <w:rPr>
+            <w:noProof/>
+            <w:webHidden/>
+          </w:rPr>
+          <w:fldChar w:fldCharType="end"/>
+        </w:r>
+      </w:hyperlink>
+    </w:p>
+    <w:p>
+      <w:pPr>
+        <w:pStyle w:val="TDC2"/>
+        <w:tabs>
+          <w:tab w:val="left" w:pos="561"/>
+          <w:tab w:val="right" w:leader="dot" w:pos="8494"/>
+        </w:tabs>
+        <w:rPr>
+          <w:rFonts w:eastAsiaTheme="minorEastAsia" w:cstheme="minorBidi"/>
+          <w:b w:val="0"/>
+          <w:bCs w:val="0"/>
+          <w:smallCaps w:val="0"/>
+          <w:noProof/>
+          <w:lang w:eastAsia="es-ES"/>
+        </w:rPr>
+      </w:pPr>
+      <w:hyperlink w:anchor="_Toc189336978" w:history="1">
+        <w:r>
+          <w:rPr>
+            <w:rStyle w:val="Hipervnculo"/>
+            <w:noProof/>
+          </w:rPr>
+          <w:t>3.4.</w:t>
+        </w:r>
+        <w:r>
+          <w:rPr>
+            <w:rFonts w:eastAsiaTheme="minorEastAsia" w:cstheme="minorBidi"/>
+            <w:b w:val="0"/>
+            <w:bCs w:val="0"/>
+            <w:smallCaps w:val="0"/>
+            <w:noProof/>
+            <w:lang w:eastAsia="es-ES"/>
+          </w:rPr>
+          <w:tab/>
+        </w:r>
+        <w:r>
+          <w:rPr>
+            <w:rStyle w:val="Hipervnculo"/>
+            <w:noProof/>
+          </w:rPr>
+          <w:t>Borrar partición Q:</w:t>
+        </w:r>
+        <w:r>
+          <w:rPr>
+            <w:noProof/>
+            <w:webHidden/>
+          </w:rPr>
+          <w:tab/>
+        </w:r>
+        <w:r>
+          <w:rPr>
+            <w:noProof/>
+            <w:webHidden/>
+          </w:rPr>
+          <w:fldChar w:fldCharType="begin"/>
+        </w:r>
+        <w:r>
+          <w:rPr>
+            <w:noProof/>
+            <w:webHidden/>
+          </w:rPr>
+          <w:instrText xml:space="preserve"> PAGEREF _Toc189336978 \h </w:instrText>
+        </w:r>
+        <w:r>
+          <w:rPr>
+            <w:noProof/>
+            <w:webHidden/>
+          </w:rPr>
+        </w:r>
+        <w:r>
+          <w:rPr>
+            <w:noProof/>
+            <w:webHidden/>
+          </w:rPr>
+          <w:fldChar w:fldCharType="separate"/>
+        </w:r>
+        <w:r>
+          <w:rPr>
+            <w:noProof/>
+            <w:webHidden/>
+          </w:rPr>
+          <w:t>22</w:t>
+        </w:r>
+        <w:r>
+          <w:rPr>
+            <w:noProof/>
+            <w:webHidden/>
+          </w:rPr>
+          <w:fldChar w:fldCharType="end"/>
+        </w:r>
+      </w:hyperlink>
+    </w:p>
+    <w:p>
+      <w:pPr>
+        <w:pStyle w:val="TDC2"/>
+        <w:tabs>
+          <w:tab w:val="left" w:pos="561"/>
+          <w:tab w:val="right" w:leader="dot" w:pos="8494"/>
+        </w:tabs>
+        <w:rPr>
+          <w:rFonts w:eastAsiaTheme="minorEastAsia" w:cstheme="minorBidi"/>
+          <w:b w:val="0"/>
+          <w:bCs w:val="0"/>
+          <w:smallCaps w:val="0"/>
+          <w:noProof/>
+          <w:lang w:eastAsia="es-ES"/>
+        </w:rPr>
+      </w:pPr>
+      <w:hyperlink w:anchor="_Toc189336979" w:history="1">
+        <w:r>
+          <w:rPr>
+            <w:rStyle w:val="Hipervnculo"/>
+            <w:noProof/>
+          </w:rPr>
+          <w:t>3.5.</w:t>
+        </w:r>
+        <w:r>
+          <w:rPr>
+            <w:rFonts w:eastAsiaTheme="minorEastAsia" w:cstheme="minorBidi"/>
+            <w:b w:val="0"/>
+            <w:bCs w:val="0"/>
+            <w:smallCaps w:val="0"/>
+            <w:noProof/>
+            <w:lang w:eastAsia="es-ES"/>
+          </w:rPr>
+          <w:tab/>
+        </w:r>
+        <w:r>
+          <w:rPr>
+            <w:rStyle w:val="Hipervnculo"/>
+            <w:noProof/>
+          </w:rPr>
+          <w:t>Volver a crear partición Q: con 100 MB</w:t>
+        </w:r>
+        <w:r>
+          <w:rPr>
+            <w:noProof/>
+            <w:webHidden/>
+          </w:rPr>
+          <w:tab/>
+        </w:r>
+        <w:r>
+          <w:rPr>
+            <w:noProof/>
+            <w:webHidden/>
+          </w:rPr>
+          <w:fldChar w:fldCharType="begin"/>
+        </w:r>
+        <w:r>
+          <w:rPr>
+            <w:noProof/>
+            <w:webHidden/>
+          </w:rPr>
+          <w:instrText xml:space="preserve"> PAGEREF _Toc189336979 \h </w:instrText>
+        </w:r>
+        <w:r>
+          <w:rPr>
+            <w:noProof/>
+            <w:webHidden/>
+          </w:rPr>
+        </w:r>
+        <w:r>
+          <w:rPr>
+            <w:noProof/>
+            <w:webHidden/>
+          </w:rPr>
+          <w:fldChar w:fldCharType="separate"/>
+        </w:r>
+        <w:r>
+          <w:rPr>
+            <w:noProof/>
+            <w:webHidden/>
+          </w:rPr>
+          <w:t>22</w:t>
+        </w:r>
+        <w:r>
+          <w:rPr>
+            <w:noProof/>
+            <w:webHidden/>
+          </w:rPr>
+          <w:fldChar w:fldCharType="end"/>
+        </w:r>
+      </w:hyperlink>
+    </w:p>
+    <w:p>
+      <w:pPr>
+        <w:pStyle w:val="TDC2"/>
+        <w:tabs>
+          <w:tab w:val="left" w:pos="561"/>
+          <w:tab w:val="right" w:leader="dot" w:pos="8494"/>
+        </w:tabs>
+        <w:rPr>
+          <w:rFonts w:eastAsiaTheme="minorEastAsia" w:cstheme="minorBidi"/>
+          <w:b w:val="0"/>
+          <w:bCs w:val="0"/>
+          <w:smallCaps w:val="0"/>
+          <w:noProof/>
+          <w:lang w:eastAsia="es-ES"/>
+        </w:rPr>
+      </w:pPr>
+      <w:hyperlink w:anchor="_Toc189336980" w:history="1">
+        <w:r>
+          <w:rPr>
+            <w:rStyle w:val="Hipervnculo"/>
+            <w:noProof/>
+          </w:rPr>
+          <w:t>3.6.</w:t>
+        </w:r>
+        <w:r>
+          <w:rPr>
+            <w:rFonts w:eastAsiaTheme="minorEastAsia" w:cstheme="minorBidi"/>
+            <w:b w:val="0"/>
+            <w:bCs w:val="0"/>
+            <w:smallCaps w:val="0"/>
+            <w:noProof/>
+            <w:lang w:eastAsia="es-ES"/>
+          </w:rPr>
+          <w:tab/>
+        </w:r>
+        <w:r>
+          <w:rPr>
+            <w:rStyle w:val="Hipervnculo"/>
+            <w:noProof/>
+          </w:rPr>
+          <w:t>Fusionar particiones S: y T:</w:t>
+        </w:r>
+        <w:r>
+          <w:rPr>
+            <w:noProof/>
+            <w:webHidden/>
+          </w:rPr>
+          <w:tab/>
+        </w:r>
+        <w:r>
+          <w:rPr>
+            <w:noProof/>
+            <w:webHidden/>
+          </w:rPr>
+          <w:fldChar w:fldCharType="begin"/>
+        </w:r>
+        <w:r>
+          <w:rPr>
+            <w:noProof/>
+            <w:webHidden/>
+          </w:rPr>
+          <w:instrText xml:space="preserve"> PAGEREF _Toc189336980 \h </w:instrText>
+        </w:r>
+        <w:r>
+          <w:rPr>
+            <w:noProof/>
+            <w:webHidden/>
+          </w:rPr>
+        </w:r>
+        <w:r>
+          <w:rPr>
+            <w:noProof/>
+            <w:webHidden/>
+          </w:rPr>
+          <w:fldChar w:fldCharType="separate"/>
+        </w:r>
+        <w:r>
+          <w:rPr>
+            <w:noProof/>
+            <w:webHidden/>
+          </w:rPr>
+          <w:t>23</w:t>
+        </w:r>
+        <w:r>
+          <w:rPr>
+            <w:noProof/>
+            <w:webHidden/>
+          </w:rPr>
+          <w:fldChar w:fldCharType="end"/>
+        </w:r>
+      </w:hyperlink>
+    </w:p>
+    <w:p>
+      <w:pPr>
+        <w:pStyle w:val="TDC2"/>
+        <w:tabs>
+          <w:tab w:val="left" w:pos="561"/>
+          <w:tab w:val="right" w:leader="dot" w:pos="8494"/>
+        </w:tabs>
+        <w:rPr>
+          <w:rFonts w:eastAsiaTheme="minorEastAsia" w:cstheme="minorBidi"/>
+          <w:b w:val="0"/>
+          <w:bCs w:val="0"/>
+          <w:smallCaps w:val="0"/>
+          <w:noProof/>
+          <w:lang w:eastAsia="es-ES"/>
+        </w:rPr>
+      </w:pPr>
+      <w:hyperlink w:anchor="_Toc189336981" w:history="1">
+        <w:r>
+          <w:rPr>
+            <w:rStyle w:val="Hipervnculo"/>
+            <w:noProof/>
+          </w:rPr>
+          <w:t>3.7.</w:t>
+        </w:r>
+        <w:r>
+          <w:rPr>
+            <w:rFonts w:eastAsiaTheme="minorEastAsia" w:cstheme="minorBidi"/>
+            <w:b w:val="0"/>
+            <w:bCs w:val="0"/>
+            <w:smallCaps w:val="0"/>
+            <w:noProof/>
+            <w:lang w:eastAsia="es-ES"/>
+          </w:rPr>
+          <w:tab/>
+        </w:r>
+        <w:r>
+          <w:rPr>
+            <w:rStyle w:val="Hipervnculo"/>
+            <w:noProof/>
+          </w:rPr>
+          <w:t>Cambiar formato de particiones P: (FAT) y U: (NTFS)</w:t>
+        </w:r>
+        <w:r>
+          <w:rPr>
+            <w:noProof/>
+            <w:webHidden/>
+          </w:rPr>
+          <w:tab/>
+        </w:r>
+        <w:r>
+          <w:rPr>
+            <w:noProof/>
+            <w:webHidden/>
+          </w:rPr>
+          <w:fldChar w:fldCharType="begin"/>
+        </w:r>
+        <w:r>
+          <w:rPr>
+            <w:noProof/>
+            <w:webHidden/>
+          </w:rPr>
+          <w:instrText xml:space="preserve"> PAGEREF _Toc189336981 \h </w:instrText>
+        </w:r>
+        <w:r>
+          <w:rPr>
+            <w:noProof/>
+            <w:webHidden/>
+          </w:rPr>
+        </w:r>
+        <w:r>
+          <w:rPr>
+            <w:noProof/>
+            <w:webHidden/>
+          </w:rPr>
+          <w:fldChar w:fldCharType="separate"/>
+        </w:r>
+        <w:r>
+          <w:rPr>
+            <w:noProof/>
+            <w:webHidden/>
+          </w:rPr>
+          <w:t>23</w:t>
+        </w:r>
+        <w:r>
+          <w:rPr>
+            <w:noProof/>
+            <w:webHidden/>
+          </w:rPr>
+          <w:fldChar w:fldCharType="end"/>
+        </w:r>
+      </w:hyperlink>
+    </w:p>
+    <w:p>
+      <w:pPr>
+        <w:pStyle w:val="TDC2"/>
+        <w:tabs>
+          <w:tab w:val="left" w:pos="561"/>
+          <w:tab w:val="right" w:leader="dot" w:pos="8494"/>
+        </w:tabs>
+        <w:rPr>
+          <w:rFonts w:eastAsiaTheme="minorEastAsia" w:cstheme="minorBidi"/>
+          <w:b w:val="0"/>
+          <w:bCs w:val="0"/>
+          <w:smallCaps w:val="0"/>
+          <w:noProof/>
+          <w:lang w:eastAsia="es-ES"/>
+        </w:rPr>
+      </w:pPr>
+      <w:hyperlink w:anchor="_Toc189336982" w:history="1">
+        <w:r>
+          <w:rPr>
+            <w:rStyle w:val="Hipervnculo"/>
+            <w:noProof/>
+          </w:rPr>
+          <w:t>3.8.</w:t>
+        </w:r>
+        <w:r>
+          <w:rPr>
+            <w:rFonts w:eastAsiaTheme="minorEastAsia" w:cstheme="minorBidi"/>
+            <w:b w:val="0"/>
+            <w:bCs w:val="0"/>
+            <w:smallCaps w:val="0"/>
+            <w:noProof/>
+            <w:lang w:eastAsia="es-ES"/>
+          </w:rPr>
+          <w:tab/>
+        </w:r>
+        <w:r>
+          <w:rPr>
+            <w:rStyle w:val="Hipervnculo"/>
+            <w:noProof/>
+          </w:rPr>
+          <w:t>Borrar la partición V:</w:t>
+        </w:r>
+        <w:r>
+          <w:rPr>
+            <w:noProof/>
+            <w:webHidden/>
+          </w:rPr>
+          <w:tab/>
+        </w:r>
+        <w:r>
+          <w:rPr>
+            <w:noProof/>
+            <w:webHidden/>
+          </w:rPr>
+          <w:fldChar w:fldCharType="begin"/>
+        </w:r>
+        <w:r>
+          <w:rPr>
+            <w:noProof/>
+            <w:webHidden/>
+          </w:rPr>
+          <w:instrText xml:space="preserve"> PAGEREF _Toc189336982 \h </w:instrText>
+        </w:r>
+        <w:r>
+          <w:rPr>
+            <w:noProof/>
+            <w:webHidden/>
+          </w:rPr>
+        </w:r>
+        <w:r>
+          <w:rPr>
+            <w:noProof/>
+            <w:webHidden/>
+          </w:rPr>
+          <w:fldChar w:fldCharType="separate"/>
+        </w:r>
+        <w:r>
+          <w:rPr>
+            <w:noProof/>
+            <w:webHidden/>
+          </w:rPr>
+          <w:t>24</w:t>
+        </w:r>
+        <w:r>
+          <w:rPr>
+            <w:noProof/>
+            <w:webHidden/>
+          </w:rPr>
+          <w:fldChar w:fldCharType="end"/>
+        </w:r>
+      </w:hyperlink>
+    </w:p>
+    <w:p>
+      <w:pPr>
+        <w:pStyle w:val="TDC2"/>
+        <w:tabs>
+          <w:tab w:val="left" w:pos="561"/>
+          <w:tab w:val="right" w:leader="dot" w:pos="8494"/>
+        </w:tabs>
+        <w:rPr>
+          <w:rFonts w:eastAsiaTheme="minorEastAsia" w:cstheme="minorBidi"/>
+          <w:b w:val="0"/>
+          <w:bCs w:val="0"/>
+          <w:smallCaps w:val="0"/>
+          <w:noProof/>
+          <w:lang w:eastAsia="es-ES"/>
+        </w:rPr>
+      </w:pPr>
+      <w:hyperlink w:anchor="_Toc189336983" w:history="1">
+        <w:r>
+          <w:rPr>
+            <w:rStyle w:val="Hipervnculo"/>
+            <w:noProof/>
+          </w:rPr>
+          <w:t>3.9.</w:t>
+        </w:r>
+        <w:r>
+          <w:rPr>
+            <w:rFonts w:eastAsiaTheme="minorEastAsia" w:cstheme="minorBidi"/>
+            <w:b w:val="0"/>
+            <w:bCs w:val="0"/>
+            <w:smallCaps w:val="0"/>
+            <w:noProof/>
+            <w:lang w:eastAsia="es-ES"/>
+          </w:rPr>
+          <w:tab/>
+        </w:r>
+        <w:r>
+          <w:rPr>
+            <w:rStyle w:val="Hipervnculo"/>
+            <w:noProof/>
+          </w:rPr>
+          <w:t>Crear partición de copia de seguridad de S:</w:t>
+        </w:r>
+        <w:r>
+          <w:rPr>
+            <w:noProof/>
+            <w:webHidden/>
+          </w:rPr>
+          <w:tab/>
+        </w:r>
+        <w:r>
+          <w:rPr>
+            <w:noProof/>
+            <w:webHidden/>
+          </w:rPr>
+          <w:fldChar w:fldCharType="begin"/>
+        </w:r>
+        <w:r>
+          <w:rPr>
+            <w:noProof/>
+            <w:webHidden/>
+          </w:rPr>
+          <w:instrText xml:space="preserve"> PAGEREF _Toc189336983 \h </w:instrText>
+        </w:r>
+        <w:r>
+          <w:rPr>
+            <w:noProof/>
+            <w:webHidden/>
+          </w:rPr>
+        </w:r>
+        <w:r>
+          <w:rPr>
+            <w:noProof/>
+            <w:webHidden/>
+          </w:rPr>
+          <w:fldChar w:fldCharType="separate"/>
+        </w:r>
+        <w:r>
+          <w:rPr>
+            <w:noProof/>
+            <w:webHidden/>
+          </w:rPr>
+          <w:t>25</w:t>
+        </w:r>
+        <w:r>
+          <w:rPr>
+            <w:noProof/>
+            <w:webHidden/>
+          </w:rPr>
+          <w:fldChar w:fldCharType="end"/>
+        </w:r>
+      </w:hyperlink>
+    </w:p>
+    <w:p>
+      <w:pPr>
+        <w:pStyle w:val="TDC2"/>
+        <w:tabs>
+          <w:tab w:val="left" w:pos="672"/>
+          <w:tab w:val="right" w:leader="dot" w:pos="8494"/>
+        </w:tabs>
+        <w:rPr>
+          <w:rFonts w:eastAsiaTheme="minorEastAsia" w:cstheme="minorBidi"/>
+          <w:b w:val="0"/>
+          <w:bCs w:val="0"/>
+          <w:smallCaps w:val="0"/>
+          <w:noProof/>
+          <w:lang w:eastAsia="es-ES"/>
+        </w:rPr>
+      </w:pPr>
+      <w:hyperlink w:anchor="_Toc189336984" w:history="1">
+        <w:r>
+          <w:rPr>
+            <w:rStyle w:val="Hipervnculo"/>
+            <w:noProof/>
+          </w:rPr>
+          <w:t>3.10.</w:t>
+        </w:r>
+        <w:r>
+          <w:rPr>
+            <w:rFonts w:eastAsiaTheme="minorEastAsia" w:cstheme="minorBidi"/>
+            <w:b w:val="0"/>
+            <w:bCs w:val="0"/>
+            <w:smallCaps w:val="0"/>
+            <w:noProof/>
+            <w:lang w:eastAsia="es-ES"/>
+          </w:rPr>
+          <w:tab/>
+        </w:r>
+        <w:r>
+          <w:rPr>
+            <w:rStyle w:val="Hipervnculo"/>
+            <w:noProof/>
+          </w:rPr>
+          <w:t>Dejar solo las dos primeras particiones de cada disco</w:t>
+        </w:r>
+        <w:r>
+          <w:rPr>
+            <w:noProof/>
+            <w:webHidden/>
+          </w:rPr>
+          <w:tab/>
+        </w:r>
+        <w:r>
+          <w:rPr>
+            <w:noProof/>
+            <w:webHidden/>
+          </w:rPr>
+          <w:fldChar w:fldCharType="begin"/>
+        </w:r>
+        <w:r>
+          <w:rPr>
+            <w:noProof/>
+            <w:webHidden/>
+          </w:rPr>
+          <w:instrText xml:space="preserve"> PAGEREF _Toc189336984 \h </w:instrText>
+        </w:r>
+        <w:r>
+          <w:rPr>
+            <w:noProof/>
+            <w:webHidden/>
+          </w:rPr>
+        </w:r>
+        <w:r>
+          <w:rPr>
+            <w:noProof/>
+            <w:webHidden/>
+          </w:rPr>
+          <w:fldChar w:fldCharType="separate"/>
+        </w:r>
+        <w:r>
+          <w:rPr>
+            <w:noProof/>
+            <w:webHidden/>
+          </w:rPr>
+          <w:t>25</w:t>
+        </w:r>
+        <w:r>
+          <w:rPr>
+            <w:noProof/>
+            <w:webHidden/>
+          </w:rPr>
+          <w:fldChar w:fldCharType="end"/>
+        </w:r>
+      </w:hyperlink>
+    </w:p>
+    <w:p>
+      <w:pPr>
+        <w:pStyle w:val="TDC2"/>
+        <w:tabs>
+          <w:tab w:val="left" w:pos="672"/>
+          <w:tab w:val="right" w:leader="dot" w:pos="8494"/>
+        </w:tabs>
+        <w:rPr>
+          <w:rFonts w:eastAsiaTheme="minorEastAsia" w:cstheme="minorBidi"/>
+          <w:b w:val="0"/>
+          <w:bCs w:val="0"/>
+          <w:smallCaps w:val="0"/>
+          <w:noProof/>
+          <w:lang w:eastAsia="es-ES"/>
+        </w:rPr>
+      </w:pPr>
+      <w:hyperlink w:anchor="_Toc189336985" w:history="1">
+        <w:r>
+          <w:rPr>
+            <w:rStyle w:val="Hipervnculo"/>
+            <w:noProof/>
+          </w:rPr>
+          <w:t>3.11.</w:t>
+        </w:r>
+        <w:r>
+          <w:rPr>
+            <w:rFonts w:eastAsiaTheme="minorEastAsia" w:cstheme="minorBidi"/>
+            <w:b w:val="0"/>
+            <w:bCs w:val="0"/>
+            <w:smallCaps w:val="0"/>
+            <w:noProof/>
+            <w:lang w:eastAsia="es-ES"/>
+          </w:rPr>
+          <w:tab/>
+        </w:r>
+        <w:r>
+          <w:rPr>
+            <w:rStyle w:val="Hipervnculo"/>
+            <w:noProof/>
+          </w:rPr>
+          <w:t>Realizar copia de P: en “DISCO2”</w:t>
+        </w:r>
+        <w:r>
+          <w:rPr>
+            <w:noProof/>
+            <w:webHidden/>
+          </w:rPr>
+          <w:tab/>
+        </w:r>
+        <w:r>
+          <w:rPr>
+            <w:noProof/>
+            <w:webHidden/>
+          </w:rPr>
+          <w:fldChar w:fldCharType="begin"/>
+        </w:r>
+        <w:r>
+          <w:rPr>
+            <w:noProof/>
+            <w:webHidden/>
+          </w:rPr>
+          <w:instrText xml:space="preserve"> PAGEREF _Toc189336985 \h </w:instrText>
+        </w:r>
+        <w:r>
+          <w:rPr>
+            <w:noProof/>
+            <w:webHidden/>
+          </w:rPr>
+        </w:r>
+        <w:r>
+          <w:rPr>
+            <w:noProof/>
+            <w:webHidden/>
+          </w:rPr>
+          <w:fldChar w:fldCharType="separate"/>
+        </w:r>
+        <w:r>
+          <w:rPr>
+            <w:noProof/>
+            <w:webHidden/>
+          </w:rPr>
+          <w:t>26</w:t>
+        </w:r>
+        <w:r>
+          <w:rPr>
+            <w:noProof/>
+            <w:webHidden/>
+          </w:rPr>
+          <w:fldChar w:fldCharType="end"/>
+        </w:r>
+      </w:hyperlink>
+    </w:p>
+    <w:p>
+      <w:pPr>
+        <w:pStyle w:val="TDC2"/>
+        <w:tabs>
+          <w:tab w:val="left" w:pos="672"/>
+          <w:tab w:val="right" w:leader="dot" w:pos="8494"/>
+        </w:tabs>
+        <w:rPr>
+          <w:rFonts w:eastAsiaTheme="minorEastAsia" w:cstheme="minorBidi"/>
+          <w:b w:val="0"/>
+          <w:bCs w:val="0"/>
+          <w:smallCaps w:val="0"/>
+          <w:noProof/>
+          <w:lang w:eastAsia="es-ES"/>
+        </w:rPr>
+      </w:pPr>
+      <w:hyperlink w:anchor="_Toc189336986" w:history="1">
+        <w:r>
+          <w:rPr>
+            <w:rStyle w:val="Hipervnculo"/>
+            <w:noProof/>
+          </w:rPr>
+          <w:t>3.12.</w:t>
+        </w:r>
+        <w:r>
+          <w:rPr>
+            <w:rFonts w:eastAsiaTheme="minorEastAsia" w:cstheme="minorBidi"/>
+            <w:b w:val="0"/>
+            <w:bCs w:val="0"/>
+            <w:smallCaps w:val="0"/>
+            <w:noProof/>
+            <w:lang w:eastAsia="es-ES"/>
+          </w:rPr>
+          <w:tab/>
+        </w:r>
+        <w:r>
+          <w:rPr>
+            <w:rStyle w:val="Hipervnculo"/>
+            <w:noProof/>
+          </w:rPr>
+          <w:t>Resultado final</w:t>
+        </w:r>
+        <w:r>
+          <w:rPr>
+            <w:noProof/>
+            <w:webHidden/>
+          </w:rPr>
+          <w:tab/>
+        </w:r>
+        <w:r>
+          <w:rPr>
+            <w:noProof/>
+            <w:webHidden/>
+          </w:rPr>
+          <w:fldChar w:fldCharType="begin"/>
+        </w:r>
+        <w:r>
+          <w:rPr>
+            <w:noProof/>
+            <w:webHidden/>
+          </w:rPr>
+          <w:instrText xml:space="preserve"> PAGEREF _Toc189336986 \h </w:instrText>
+        </w:r>
+        <w:r>
+          <w:rPr>
+            <w:noProof/>
+            <w:webHidden/>
+          </w:rPr>
+        </w:r>
+        <w:r>
+          <w:rPr>
+            <w:noProof/>
+            <w:webHidden/>
+          </w:rPr>
+          <w:fldChar w:fldCharType="separate"/>
+        </w:r>
+        <w:r>
+          <w:rPr>
+            <w:noProof/>
+            <w:webHidden/>
+          </w:rPr>
+          <w:t>26</w:t>
+        </w:r>
+        <w:r>
+          <w:rPr>
+            <w:noProof/>
+            <w:webHidden/>
+          </w:rPr>
+          <w:fldChar w:fldCharType="end"/>
+        </w:r>
+      </w:hyperlink>
+    </w:p>
+    <w:p>
+      <w:pPr>
+        <w:pStyle w:val="TDC2"/>
+        <w:tabs>
+          <w:tab w:val="left" w:pos="672"/>
+          <w:tab w:val="right" w:leader="dot" w:pos="8494"/>
+        </w:tabs>
+        <w:rPr>
+          <w:rFonts w:eastAsiaTheme="minorEastAsia" w:cstheme="minorBidi"/>
+          <w:b w:val="0"/>
+          <w:bCs w:val="0"/>
+          <w:smallCaps w:val="0"/>
+          <w:noProof/>
+          <w:lang w:eastAsia="es-ES"/>
+        </w:rPr>
+      </w:pPr>
+      <w:hyperlink w:anchor="_Toc189336987" w:history="1">
+        <w:r>
+          <w:rPr>
+            <w:rStyle w:val="Hipervnculo"/>
+            <w:noProof/>
+          </w:rPr>
+          <w:t>3.13.</w:t>
+        </w:r>
+        <w:r>
+          <w:rPr>
+            <w:rFonts w:eastAsiaTheme="minorEastAsia" w:cstheme="minorBidi"/>
+            <w:b w:val="0"/>
+            <w:bCs w:val="0"/>
+            <w:smallCaps w:val="0"/>
+            <w:noProof/>
+            <w:lang w:eastAsia="es-ES"/>
+          </w:rPr>
+          <w:tab/>
+        </w:r>
+        <w:r>
+          <w:rPr>
+            <w:rStyle w:val="Hipervnculo"/>
+            <w:noProof/>
+          </w:rPr>
+          <w:t>Comandos utilizados</w:t>
+        </w:r>
+        <w:r>
+          <w:rPr>
+            <w:noProof/>
+            <w:webHidden/>
+          </w:rPr>
+          <w:tab/>
+        </w:r>
+        <w:r>
+          <w:rPr>
+            <w:noProof/>
+            <w:webHidden/>
+          </w:rPr>
+          <w:fldChar w:fldCharType="begin"/>
+        </w:r>
+        <w:r>
+          <w:rPr>
+            <w:noProof/>
+            <w:webHidden/>
+          </w:rPr>
+          <w:instrText xml:space="preserve"> PAGEREF _Toc189336987 \h </w:instrText>
+        </w:r>
+        <w:r>
+          <w:rPr>
+            <w:noProof/>
+            <w:webHidden/>
+          </w:rPr>
+        </w:r>
+        <w:r>
+          <w:rPr>
+            <w:noProof/>
+            <w:webHidden/>
+          </w:rPr>
+          <w:fldChar w:fldCharType="separate"/>
+        </w:r>
+        <w:r>
+          <w:rPr>
+            <w:noProof/>
+            <w:webHidden/>
+          </w:rPr>
+          <w:t>27</w:t>
+        </w:r>
+        <w:r>
+          <w:rPr>
+            <w:noProof/>
+            <w:webHidden/>
+          </w:rPr>
+          <w:fldChar w:fldCharType="end"/>
+        </w:r>
+      </w:hyperlink>
+    </w:p>
+    <w:p>
+      <w:pPr>
+        <w:pStyle w:val="TDC1"/>
+        <w:tabs>
+          <w:tab w:val="left" w:pos="390"/>
+          <w:tab w:val="right" w:leader="dot" w:pos="8494"/>
+        </w:tabs>
+        <w:rPr>
+          <w:rFonts w:eastAsiaTheme="minorEastAsia" w:cstheme="minorBidi"/>
+          <w:b w:val="0"/>
+          <w:bCs w:val="0"/>
+          <w:caps w:val="0"/>
+          <w:noProof/>
+          <w:u w:val="none"/>
+          <w:lang w:eastAsia="es-ES"/>
+        </w:rPr>
+      </w:pPr>
+      <w:hyperlink w:anchor="_Toc189336988" w:history="1">
+        <w:r>
+          <w:rPr>
+            <w:rStyle w:val="Hipervnculo"/>
+            <w:noProof/>
+          </w:rPr>
+          <w:t>4.</w:t>
+        </w:r>
+        <w:r>
+          <w:rPr>
+            <w:rFonts w:eastAsiaTheme="minorEastAsia" w:cstheme="minorBidi"/>
+            <w:b w:val="0"/>
+            <w:bCs w:val="0"/>
+            <w:caps w:val="0"/>
+            <w:noProof/>
+            <w:u w:val="none"/>
+            <w:lang w:eastAsia="es-ES"/>
+          </w:rPr>
+          <w:tab/>
+        </w:r>
+        <w:r>
+          <w:rPr>
+            <w:rStyle w:val="Hipervnculo"/>
+            <w:noProof/>
+          </w:rPr>
+          <w:t>WEBGRAFÍA</w:t>
+        </w:r>
+        <w:r>
+          <w:rPr>
+            <w:noProof/>
+            <w:webHidden/>
+          </w:rPr>
+          <w:tab/>
+        </w:r>
+        <w:r>
+          <w:rPr>
+            <w:noProof/>
+            <w:webHidden/>
+          </w:rPr>
+          <w:fldChar w:fldCharType="begin"/>
+        </w:r>
+        <w:r>
+          <w:rPr>
+            <w:noProof/>
+            <w:webHidden/>
+          </w:rPr>
+          <w:instrText xml:space="preserve"> PAGEREF _Toc189336988 \h </w:instrText>
+        </w:r>
+        <w:r>
+          <w:rPr>
+            <w:noProof/>
+            <w:webHidden/>
+          </w:rPr>
+        </w:r>
+        <w:r>
+          <w:rPr>
+            <w:noProof/>
+            <w:webHidden/>
+          </w:rPr>
+          <w:fldChar w:fldCharType="separate"/>
+        </w:r>
+        <w:r>
+          <w:rPr>
+            <w:noProof/>
+            <w:webHidden/>
+          </w:rPr>
+          <w:t>28</w:t>
+        </w:r>
+        <w:r>
+          <w:rPr>
+            <w:noProof/>
+            <w:webHidden/>
+          </w:rPr>
+          <w:fldChar w:fldCharType="end"/>
+        </w:r>
+      </w:hyperlink>
+    </w:p>
+    <w:p>
+      <w:pPr>
         <w:ind w:firstLine="0"/>
+        <w:jc w:val="both"/>
         <w:rPr>
           <w:color w:val="000000" w:themeColor="text1"/>
           <w:sz w:val="22"/>
@@ -2237,6 +3796,7 @@
       <w:pPr>
         <w:spacing w:line="259" w:lineRule="auto"/>
         <w:ind w:firstLine="0"/>
+        <w:jc w:val="both"/>
         <w:rPr>
           <w:color w:val="000000" w:themeColor="text1"/>
           <w:sz w:val="22"/>
@@ -2258,8 +3818,9 @@
     <w:p>
       <w:pPr>
         <w:pStyle w:val="Ttulo1"/>
-      </w:pPr>
-      <w:bookmarkStart w:id="0" w:name="_Toc189304015"/>
+        <w:jc w:val="both"/>
+      </w:pPr>
+      <w:bookmarkStart w:id="0" w:name="_Toc189336955"/>
       <w:r>
         <w:lastRenderedPageBreak/>
         <w:t>CREAR Y CONFIGURAR MÁQUINA</w:t>
@@ -2452,10 +4013,6 @@
       </w:pPr>
     </w:p>
     <w:p>
-      <w:pPr>
-        <w:pStyle w:val="Sinespaciado"/>
-        <w:jc w:val="both"/>
-      </w:pPr>
       <w:r>
         <w:t>Ahora descargaremos la ISO de “</w:t>
       </w:r>
@@ -2527,8 +4084,9 @@
     <w:p>
       <w:pPr>
         <w:pStyle w:val="Ttulo1"/>
-      </w:pPr>
-      <w:bookmarkStart w:id="1" w:name="_Toc189304016"/>
+        <w:jc w:val="both"/>
+      </w:pPr>
+      <w:bookmarkStart w:id="1" w:name="_Toc189336956"/>
       <w:r>
         <w:lastRenderedPageBreak/>
         <w:t>GPARTED</w:t>
@@ -2538,8 +4096,9 @@
     <w:p>
       <w:pPr>
         <w:pStyle w:val="Ttulo2"/>
-      </w:pPr>
-      <w:bookmarkStart w:id="2" w:name="_Toc189304017"/>
+        <w:jc w:val="both"/>
+      </w:pPr>
+      <w:bookmarkStart w:id="2" w:name="_Toc189336957"/>
       <w:r>
         <w:t>Crear</w:t>
       </w:r>
@@ -2549,71 +4108,20 @@
       <w:bookmarkEnd w:id="2"/>
     </w:p>
     <w:p>
-      <w:pPr>
-        <w:pStyle w:val="Ttulo3"/>
-      </w:pPr>
-      <w:bookmarkStart w:id="3" w:name="_Toc189304018"/>
-      <w:r>
-        <w:t>Particionar “DISCO1”</w:t>
-      </w:r>
-      <w:bookmarkEnd w:id="3"/>
-    </w:p>
-    <w:p>
-      <w:pPr>
-        <w:jc w:val="both"/>
-      </w:pPr>
-      <w:r>
-        <w:t xml:space="preserve">Una vez iniciemos la máquina, se abrirá de </w:t>
-      </w:r>
-      <w:proofErr w:type="spellStart"/>
-      <w:r>
-        <w:t>GParted</w:t>
-      </w:r>
-      <w:proofErr w:type="spellEnd"/>
-      <w:r>
-        <w:t xml:space="preserve"> con </w:t>
-      </w:r>
-      <w:proofErr w:type="spellStart"/>
-      <w:r>
-        <w:t>está</w:t>
-      </w:r>
-      <w:proofErr w:type="spellEnd"/>
-      <w:r>
-        <w:t xml:space="preserve"> ventana. Seleccionaremos el disco deseado, y en </w:t>
-      </w:r>
-      <w:proofErr w:type="spellStart"/>
-      <w:r>
-        <w:t>pulsaresmos</w:t>
-      </w:r>
-      <w:proofErr w:type="spellEnd"/>
-      <w:r>
-        <w:t xml:space="preserve"> sobre “</w:t>
-      </w:r>
-      <w:r>
-        <w:rPr>
-          <w:i/>
-          <w:iCs/>
-        </w:rPr>
-        <w:t>Dispositivo &gt; Crear tabla de particiones…</w:t>
-      </w:r>
-      <w:r>
-        <w:t>”.</w:t>
+      <w:r>
+        <w:t>El esquema de particiones a crear será el siguiente:</w:t>
       </w:r>
     </w:p>
     <w:p>
       <w:pPr>
         <w:ind w:firstLine="0"/>
-        <w:jc w:val="center"/>
-      </w:pPr>
-      <w:r>
-        <w:rPr>
-          <w:noProof/>
-        </w:rPr>
+      </w:pPr>
+      <w:r>
         <w:drawing>
-          <wp:inline distT="0" distB="0" distL="0" distR="0" wp14:anchorId="09139235" wp14:editId="322A7E05">
-            <wp:extent cx="4921858" cy="1405253"/>
-            <wp:effectExtent l="0" t="0" r="0" b="5080"/>
-            <wp:docPr id="5" name="Imagen 5"/>
+          <wp:inline distT="0" distB="0" distL="0" distR="0" wp14:anchorId="519309F6" wp14:editId="0C66B853">
+            <wp:extent cx="5400040" cy="1243965"/>
+            <wp:effectExtent l="0" t="0" r="0" b="0"/>
+            <wp:docPr id="137" name="Imagen 137"/>
             <wp:cNvGraphicFramePr>
               <a:graphicFrameLocks xmlns:a="http://schemas.openxmlformats.org/drawingml/2006/main" noChangeAspect="1"/>
             </wp:cNvGraphicFramePr>
@@ -2633,7 +4141,7 @@
                   <pic:spPr>
                     <a:xfrm>
                       <a:off x="0" y="0"/>
-                      <a:ext cx="4953776" cy="1414366"/>
+                      <a:ext cx="5400040" cy="1243965"/>
                     </a:xfrm>
                     <a:prstGeom prst="rect">
                       <a:avLst/>
@@ -2646,58 +4154,56 @@
         </w:drawing>
       </w:r>
     </w:p>
-    <w:p>
-      <w:pPr>
-        <w:ind w:firstLine="0"/>
-        <w:jc w:val="both"/>
-      </w:pPr>
-    </w:p>
-    <w:p>
-      <w:pPr>
-        <w:jc w:val="both"/>
-      </w:pPr>
-      <w:r>
-        <w:t>Ahora seleccionaremos el tipo de la tabla de particiones. En mi caso elegiré “</w:t>
+    <w:p/>
+    <w:p>
+      <w:pPr>
+        <w:pStyle w:val="Ttulo3"/>
+        <w:jc w:val="both"/>
+      </w:pPr>
+      <w:bookmarkStart w:id="3" w:name="_Toc189336958"/>
+      <w:r>
+        <w:t>Particionar “DISCO1”</w:t>
+      </w:r>
+      <w:bookmarkEnd w:id="3"/>
+    </w:p>
+    <w:p>
+      <w:pPr>
+        <w:jc w:val="both"/>
+      </w:pPr>
+      <w:r>
+        <w:t xml:space="preserve">Una vez iniciemos la máquina, se abrirá de </w:t>
       </w:r>
       <w:proofErr w:type="spellStart"/>
+      <w:r>
+        <w:t>GParted</w:t>
+      </w:r>
+      <w:proofErr w:type="spellEnd"/>
+      <w:r>
+        <w:t xml:space="preserve"> con </w:t>
+      </w:r>
+      <w:proofErr w:type="spellStart"/>
+      <w:r>
+        <w:t>está</w:t>
+      </w:r>
+      <w:proofErr w:type="spellEnd"/>
+      <w:r>
+        <w:t xml:space="preserve"> ventana. Seleccionaremos el disco deseado, y en </w:t>
+      </w:r>
+      <w:proofErr w:type="spellStart"/>
+      <w:r>
+        <w:t>pulsaresmos</w:t>
+      </w:r>
+      <w:proofErr w:type="spellEnd"/>
+      <w:r>
+        <w:t xml:space="preserve"> sobre “</w:t>
+      </w:r>
       <w:r>
         <w:rPr>
           <w:i/>
           <w:iCs/>
         </w:rPr>
-        <w:t>msdos</w:t>
-      </w:r>
-      <w:proofErr w:type="spellEnd"/>
-      <w:r>
-        <w:t>”, que corresponde a “</w:t>
-      </w:r>
-      <w:r>
-        <w:rPr>
-          <w:i/>
-          <w:iCs/>
-        </w:rPr>
-        <w:t>MBR</w:t>
-      </w:r>
-      <w:r>
-        <w:t xml:space="preserve">”. Entonces, </w:t>
-      </w:r>
-      <w:proofErr w:type="spellStart"/>
-      <w:r>
-        <w:t>clickaremos</w:t>
-      </w:r>
-      <w:proofErr w:type="spellEnd"/>
-      <w:r>
-        <w:t xml:space="preserve"> sobre “</w:t>
-      </w:r>
-      <w:proofErr w:type="spellStart"/>
-      <w:r>
-        <w:rPr>
-          <w:i/>
-          <w:iCs/>
-        </w:rPr>
-        <w:t>Apply</w:t>
-      </w:r>
-      <w:proofErr w:type="spellEnd"/>
+        <w:t>Dispositivo &gt; Crear tabla de particiones…</w:t>
+      </w:r>
       <w:r>
         <w:t>”.</w:t>
       </w:r>
@@ -2712,10 +4218,10 @@
           <w:noProof/>
         </w:rPr>
         <w:drawing>
-          <wp:inline distT="0" distB="0" distL="0" distR="0" wp14:anchorId="01172568" wp14:editId="460027D5">
-            <wp:extent cx="4945711" cy="831652"/>
-            <wp:effectExtent l="0" t="0" r="0" b="6985"/>
-            <wp:docPr id="16" name="Imagen 16"/>
+          <wp:inline distT="0" distB="0" distL="0" distR="0" wp14:anchorId="09139235" wp14:editId="322A7E05">
+            <wp:extent cx="4921858" cy="1405253"/>
+            <wp:effectExtent l="0" t="0" r="0" b="5080"/>
+            <wp:docPr id="5" name="Imagen 5"/>
             <wp:cNvGraphicFramePr>
               <a:graphicFrameLocks xmlns:a="http://schemas.openxmlformats.org/drawingml/2006/main" noChangeAspect="1"/>
             </wp:cNvGraphicFramePr>
@@ -2735,7 +4241,7 @@
                   <pic:spPr>
                     <a:xfrm>
                       <a:off x="0" y="0"/>
-                      <a:ext cx="4971939" cy="836062"/>
+                      <a:ext cx="4953776" cy="1414366"/>
                     </a:xfrm>
                     <a:prstGeom prst="rect">
                       <a:avLst/>
@@ -2756,27 +4262,50 @@
     </w:p>
     <w:p>
       <w:pPr>
-        <w:ind w:firstLine="0"/>
-        <w:jc w:val="both"/>
-      </w:pPr>
-      <w:r>
-        <w:t xml:space="preserve">Ahora haremos </w:t>
+        <w:jc w:val="both"/>
+      </w:pPr>
+      <w:r>
+        <w:t>Ahora seleccionaremos el tipo de la tabla de particiones. En mi caso elegiré “</w:t>
       </w:r>
       <w:proofErr w:type="spellStart"/>
-      <w:r>
-        <w:t>click</w:t>
-      </w:r>
-      <w:proofErr w:type="spellEnd"/>
-      <w:r>
-        <w:t xml:space="preserve"> derecho sobre el disco y pulsaremos “</w:t>
-      </w:r>
       <w:r>
         <w:rPr>
           <w:i/>
           <w:iCs/>
         </w:rPr>
-        <w:t>Nueva</w:t>
-      </w:r>
+        <w:t>msdos</w:t>
+      </w:r>
+      <w:proofErr w:type="spellEnd"/>
+      <w:r>
+        <w:t>”, que corresponde a “</w:t>
+      </w:r>
+      <w:r>
+        <w:rPr>
+          <w:i/>
+          <w:iCs/>
+        </w:rPr>
+        <w:t>MBR</w:t>
+      </w:r>
+      <w:r>
+        <w:t xml:space="preserve">”. Entonces, </w:t>
+      </w:r>
+      <w:proofErr w:type="spellStart"/>
+      <w:r>
+        <w:t>clickaremos</w:t>
+      </w:r>
+      <w:proofErr w:type="spellEnd"/>
+      <w:r>
+        <w:t xml:space="preserve"> sobre “</w:t>
+      </w:r>
+      <w:proofErr w:type="spellStart"/>
+      <w:r>
+        <w:rPr>
+          <w:i/>
+          <w:iCs/>
+        </w:rPr>
+        <w:t>Apply</w:t>
+      </w:r>
+      <w:proofErr w:type="spellEnd"/>
       <w:r>
         <w:t>”.</w:t>
       </w:r>
@@ -2791,10 +4320,10 @@
           <w:noProof/>
         </w:rPr>
         <w:drawing>
-          <wp:inline distT="0" distB="0" distL="0" distR="0" wp14:anchorId="324617F2" wp14:editId="241B6403">
-            <wp:extent cx="4786686" cy="1103797"/>
-            <wp:effectExtent l="0" t="0" r="0" b="1270"/>
-            <wp:docPr id="17" name="Imagen 17"/>
+          <wp:inline distT="0" distB="0" distL="0" distR="0" wp14:anchorId="01172568" wp14:editId="460027D5">
+            <wp:extent cx="4945711" cy="831652"/>
+            <wp:effectExtent l="0" t="0" r="0" b="6985"/>
+            <wp:docPr id="16" name="Imagen 16"/>
             <wp:cNvGraphicFramePr>
               <a:graphicFrameLocks xmlns:a="http://schemas.openxmlformats.org/drawingml/2006/main" noChangeAspect="1"/>
             </wp:cNvGraphicFramePr>
@@ -2814,7 +4343,7 @@
                   <pic:spPr>
                     <a:xfrm>
                       <a:off x="0" y="0"/>
-                      <a:ext cx="4870785" cy="1123190"/>
+                      <a:ext cx="4971939" cy="836062"/>
                     </a:xfrm>
                     <a:prstGeom prst="rect">
                       <a:avLst/>
@@ -2834,22 +4363,26 @@
       </w:pPr>
     </w:p>
     <w:p>
-      <w:pPr>
-        <w:ind w:firstLine="0"/>
-        <w:jc w:val="both"/>
-      </w:pPr>
-      <w:r>
-        <w:t xml:space="preserve">Y seleccionaremos el tamaño y el tipo de la partición. </w:t>
-      </w:r>
-      <w:r>
-        <w:t>Esta corresponde a la</w:t>
-      </w:r>
-      <w:r>
-        <w:rPr>
-          <w:b/>
-          <w:bCs/>
-        </w:rPr>
-        <w:t xml:space="preserve"> partición P:</w:t>
+      <w:r>
+        <w:t xml:space="preserve">Ahora haremos </w:t>
+      </w:r>
+      <w:proofErr w:type="spellStart"/>
+      <w:r>
+        <w:t>click</w:t>
+      </w:r>
+      <w:proofErr w:type="spellEnd"/>
+      <w:r>
+        <w:t xml:space="preserve"> derecho sobre el disco y pulsaremos “</w:t>
+      </w:r>
+      <w:r>
+        <w:rPr>
+          <w:i/>
+          <w:iCs/>
+        </w:rPr>
+        <w:t>Nueva</w:t>
+      </w:r>
+      <w:r>
+        <w:t>”.</w:t>
       </w:r>
     </w:p>
     <w:p>
@@ -2862,10 +4395,10 @@
           <w:noProof/>
         </w:rPr>
         <w:drawing>
-          <wp:inline distT="0" distB="0" distL="0" distR="0" wp14:anchorId="264FA16D" wp14:editId="023423BD">
-            <wp:extent cx="4301655" cy="1432536"/>
-            <wp:effectExtent l="0" t="0" r="3810" b="0"/>
-            <wp:docPr id="6" name="Imagen 6"/>
+          <wp:inline distT="0" distB="0" distL="0" distR="0" wp14:anchorId="324617F2" wp14:editId="241B6403">
+            <wp:extent cx="4786686" cy="1103797"/>
+            <wp:effectExtent l="0" t="0" r="0" b="1270"/>
+            <wp:docPr id="17" name="Imagen 17"/>
             <wp:cNvGraphicFramePr>
               <a:graphicFrameLocks xmlns:a="http://schemas.openxmlformats.org/drawingml/2006/main" noChangeAspect="1"/>
             </wp:cNvGraphicFramePr>
@@ -2885,7 +4418,7 @@
                   <pic:spPr>
                     <a:xfrm>
                       <a:off x="0" y="0"/>
-                      <a:ext cx="4327115" cy="1441015"/>
+                      <a:ext cx="4870785" cy="1123190"/>
                     </a:xfrm>
                     <a:prstGeom prst="rect">
                       <a:avLst/>
@@ -2899,16 +4432,24 @@
       </w:r>
     </w:p>
     <w:p>
-      <w:r>
-        <w:lastRenderedPageBreak/>
-        <w:t xml:space="preserve">Esta corresponde a la </w:t>
+      <w:pPr>
+        <w:ind w:firstLine="0"/>
+        <w:jc w:val="both"/>
+      </w:pPr>
+    </w:p>
+    <w:p>
+      <w:r>
+        <w:t xml:space="preserve">Y seleccionaremos el tamaño y el tipo de la partición. </w:t>
+      </w:r>
+      <w:r>
+        <w:t>Esta corresponde a la</w:t>
       </w:r>
       <w:r>
         <w:rPr>
           <w:b/>
           <w:bCs/>
         </w:rPr>
-        <w:t>partición Q:</w:t>
+        <w:t xml:space="preserve"> partición P:</w:t>
       </w:r>
     </w:p>
     <w:p>
@@ -2921,10 +4462,10 @@
           <w:noProof/>
         </w:rPr>
         <w:drawing>
-          <wp:inline distT="0" distB="0" distL="0" distR="0" wp14:anchorId="451A2D1F" wp14:editId="1841D40F">
-            <wp:extent cx="5400040" cy="1911985"/>
-            <wp:effectExtent l="0" t="0" r="0" b="0"/>
-            <wp:docPr id="18" name="Imagen 18"/>
+          <wp:inline distT="0" distB="0" distL="0" distR="0" wp14:anchorId="264FA16D" wp14:editId="023423BD">
+            <wp:extent cx="4301655" cy="1432536"/>
+            <wp:effectExtent l="0" t="0" r="3810" b="0"/>
+            <wp:docPr id="6" name="Imagen 6"/>
             <wp:cNvGraphicFramePr>
               <a:graphicFrameLocks xmlns:a="http://schemas.openxmlformats.org/drawingml/2006/main" noChangeAspect="1"/>
             </wp:cNvGraphicFramePr>
@@ -2944,7 +4485,7 @@
                   <pic:spPr>
                     <a:xfrm>
                       <a:off x="0" y="0"/>
-                      <a:ext cx="5400040" cy="1911985"/>
+                      <a:ext cx="4327115" cy="1441015"/>
                     </a:xfrm>
                     <a:prstGeom prst="rect">
                       <a:avLst/>
@@ -2959,40 +4500,33 @@
     </w:p>
     <w:p>
       <w:pPr>
+        <w:jc w:val="both"/>
+      </w:pPr>
+      <w:r>
+        <w:t xml:space="preserve">Esta corresponde a la </w:t>
+      </w:r>
+      <w:r>
+        <w:rPr>
+          <w:b/>
+          <w:bCs/>
+        </w:rPr>
+        <w:t>partición Q:</w:t>
+      </w:r>
+    </w:p>
+    <w:p>
+      <w:pPr>
         <w:ind w:firstLine="0"/>
         <w:jc w:val="center"/>
       </w:pPr>
-    </w:p>
-    <w:p>
-      <w:pPr>
-        <w:ind w:firstLine="0"/>
-        <w:jc w:val="both"/>
-      </w:pPr>
-      <w:r>
-        <w:rPr>
-          <w:b/>
-          <w:bCs/>
-        </w:rPr>
-        <w:t>Para crear particiones lógicas, debemos de crear una partición extendida</w:t>
-      </w:r>
-      <w:r>
-        <w:t>. Seleccionaremos el tamaño y el tipo de partición. Está será la partición que almacenará la partición R:</w:t>
-      </w:r>
-    </w:p>
-    <w:p>
-      <w:pPr>
-        <w:ind w:firstLine="0"/>
-        <w:jc w:val="both"/>
-      </w:pPr>
       <w:r>
         <w:rPr>
           <w:noProof/>
         </w:rPr>
         <w:drawing>
-          <wp:inline distT="0" distB="0" distL="0" distR="0" wp14:anchorId="3070F61A" wp14:editId="789E1530">
-            <wp:extent cx="5400040" cy="1804035"/>
-            <wp:effectExtent l="0" t="0" r="0" b="5715"/>
-            <wp:docPr id="7" name="Imagen 7"/>
+          <wp:inline distT="0" distB="0" distL="0" distR="0" wp14:anchorId="451A2D1F" wp14:editId="1841D40F">
+            <wp:extent cx="5400040" cy="1911985"/>
+            <wp:effectExtent l="0" t="0" r="0" b="0"/>
+            <wp:docPr id="18" name="Imagen 18"/>
             <wp:cNvGraphicFramePr>
               <a:graphicFrameLocks xmlns:a="http://schemas.openxmlformats.org/drawingml/2006/main" noChangeAspect="1"/>
             </wp:cNvGraphicFramePr>
@@ -3012,7 +4546,7 @@
                   <pic:spPr>
                     <a:xfrm>
                       <a:off x="0" y="0"/>
-                      <a:ext cx="5400040" cy="1804035"/>
+                      <a:ext cx="5400040" cy="1911985"/>
                     </a:xfrm>
                     <a:prstGeom prst="rect">
                       <a:avLst/>
@@ -3033,49 +4567,30 @@
     </w:p>
     <w:p>
       <w:r>
-        <w:t xml:space="preserve">Ahora hacemos </w:t>
-      </w:r>
-      <w:proofErr w:type="spellStart"/>
-      <w:r>
-        <w:t>click</w:t>
-      </w:r>
-      <w:proofErr w:type="spellEnd"/>
-      <w:r>
-        <w:t xml:space="preserve"> derecho sobre la nueva partición extendida, y </w:t>
-      </w:r>
-      <w:proofErr w:type="spellStart"/>
-      <w:r>
-        <w:t>clickamos</w:t>
-      </w:r>
-      <w:proofErr w:type="spellEnd"/>
-      <w:r>
-        <w:t xml:space="preserve"> sobre “</w:t>
-      </w:r>
-      <w:r>
-        <w:rPr>
-          <w:i/>
-          <w:iCs/>
-        </w:rPr>
-        <w:t>Nueva</w:t>
-      </w:r>
-      <w:r>
-        <w:t>”.</w:t>
+        <w:rPr>
+          <w:b/>
+          <w:bCs/>
+        </w:rPr>
+        <w:t>Para crear particiones lógicas, debemos de crear una partición extendida</w:t>
+      </w:r>
+      <w:r>
+        <w:t>. Seleccionaremos el tamaño y el tipo de partición. Está será la partición que almacenará la partición R:</w:t>
       </w:r>
     </w:p>
     <w:p>
       <w:pPr>
         <w:ind w:firstLine="0"/>
-        <w:jc w:val="both"/>
+        <w:jc w:val="center"/>
       </w:pPr>
       <w:r>
         <w:rPr>
           <w:noProof/>
         </w:rPr>
         <w:drawing>
-          <wp:inline distT="0" distB="0" distL="0" distR="0" wp14:anchorId="639FD928" wp14:editId="065AC427">
-            <wp:extent cx="5400040" cy="1755140"/>
-            <wp:effectExtent l="0" t="0" r="0" b="0"/>
-            <wp:docPr id="19" name="Imagen 19"/>
+          <wp:inline distT="0" distB="0" distL="0" distR="0" wp14:anchorId="3070F61A" wp14:editId="789E1530">
+            <wp:extent cx="5400040" cy="1804035"/>
+            <wp:effectExtent l="0" t="0" r="0" b="5715"/>
+            <wp:docPr id="7" name="Imagen 7"/>
             <wp:cNvGraphicFramePr>
               <a:graphicFrameLocks xmlns:a="http://schemas.openxmlformats.org/drawingml/2006/main" noChangeAspect="1"/>
             </wp:cNvGraphicFramePr>
@@ -3095,7 +4610,7 @@
                   <pic:spPr>
                     <a:xfrm>
                       <a:off x="0" y="0"/>
-                      <a:ext cx="5400040" cy="1755140"/>
+                      <a:ext cx="5400040" cy="1804035"/>
                     </a:xfrm>
                     <a:prstGeom prst="rect">
                       <a:avLst/>
@@ -3118,42 +4633,54 @@
       </w:r>
     </w:p>
     <w:p>
+      <w:pPr>
+        <w:jc w:val="both"/>
+      </w:pPr>
       <w:r>
         <w:lastRenderedPageBreak/>
-        <w:t>Entonces elegiremos el tamaño de la partición y seleccionaremos “</w:t>
+        <w:t xml:space="preserve">Ahora hacemos </w:t>
+      </w:r>
+      <w:proofErr w:type="spellStart"/>
+      <w:r>
+        <w:t>click</w:t>
+      </w:r>
+      <w:proofErr w:type="spellEnd"/>
+      <w:r>
+        <w:t xml:space="preserve"> derecho sobre la nueva partición extendida, y </w:t>
+      </w:r>
+      <w:proofErr w:type="spellStart"/>
+      <w:r>
+        <w:t>clickamos</w:t>
+      </w:r>
+      <w:proofErr w:type="spellEnd"/>
+      <w:r>
+        <w:t xml:space="preserve"> sobre “</w:t>
       </w:r>
       <w:r>
         <w:rPr>
           <w:i/>
           <w:iCs/>
         </w:rPr>
-        <w:t>Partición lógica</w:t>
-      </w:r>
-      <w:r>
-        <w:t xml:space="preserve">”. Esta se corresponde a la </w:t>
-      </w:r>
-      <w:r>
-        <w:rPr>
-          <w:b/>
-          <w:bCs/>
-        </w:rPr>
-        <w:t>partición R:</w:t>
+        <w:t>Nueva</w:t>
+      </w:r>
+      <w:r>
+        <w:t>”.</w:t>
       </w:r>
     </w:p>
     <w:p>
       <w:pPr>
         <w:ind w:firstLine="0"/>
-        <w:jc w:val="both"/>
+        <w:jc w:val="center"/>
       </w:pPr>
       <w:r>
         <w:rPr>
           <w:noProof/>
         </w:rPr>
         <w:drawing>
-          <wp:inline distT="0" distB="0" distL="0" distR="0" wp14:anchorId="6323BFDE" wp14:editId="6D848E39">
-            <wp:extent cx="5400040" cy="1807845"/>
-            <wp:effectExtent l="0" t="0" r="0" b="1905"/>
-            <wp:docPr id="8" name="Imagen 8"/>
+          <wp:inline distT="0" distB="0" distL="0" distR="0" wp14:anchorId="639FD928" wp14:editId="065AC427">
+            <wp:extent cx="5400040" cy="1755140"/>
+            <wp:effectExtent l="0" t="0" r="0" b="0"/>
+            <wp:docPr id="19" name="Imagen 19"/>
             <wp:cNvGraphicFramePr>
               <a:graphicFrameLocks xmlns:a="http://schemas.openxmlformats.org/drawingml/2006/main" noChangeAspect="1"/>
             </wp:cNvGraphicFramePr>
@@ -3173,7 +4700,7 @@
                   <pic:spPr>
                     <a:xfrm>
                       <a:off x="0" y="0"/>
-                      <a:ext cx="5400040" cy="1807845"/>
+                      <a:ext cx="5400040" cy="1755140"/>
                     </a:xfrm>
                     <a:prstGeom prst="rect">
                       <a:avLst/>
@@ -3188,40 +4715,50 @@
     </w:p>
     <w:p>
       <w:pPr>
+        <w:spacing w:line="259" w:lineRule="auto"/>
         <w:ind w:firstLine="0"/>
         <w:jc w:val="both"/>
       </w:pPr>
     </w:p>
     <w:p>
       <w:pPr>
+        <w:jc w:val="both"/>
+      </w:pPr>
+      <w:r>
+        <w:t>Entonces elegiremos el tamaño de la partición y seleccionaremos “</w:t>
+      </w:r>
+      <w:r>
+        <w:rPr>
+          <w:i/>
+          <w:iCs/>
+        </w:rPr>
+        <w:t>Partición lógica</w:t>
+      </w:r>
+      <w:r>
+        <w:t xml:space="preserve">”. Esta se corresponde a la </w:t>
+      </w:r>
+      <w:r>
+        <w:rPr>
+          <w:b/>
+          <w:bCs/>
+        </w:rPr>
+        <w:t>partición R:</w:t>
+      </w:r>
+    </w:p>
+    <w:p>
+      <w:pPr>
         <w:ind w:firstLine="0"/>
-        <w:jc w:val="both"/>
-      </w:pPr>
-      <w:r>
-        <w:tab/>
-        <w:t xml:space="preserve">El disco que se ve en </w:t>
-      </w:r>
-      <w:r>
-        <w:t>esta</w:t>
-      </w:r>
-      <w:r>
-        <w:t xml:space="preserve"> foto es el primero, el de 2 GB.</w:t>
-      </w:r>
-    </w:p>
-    <w:p>
-      <w:pPr>
-        <w:ind w:firstLine="0"/>
-        <w:jc w:val="both"/>
+        <w:jc w:val="center"/>
       </w:pPr>
       <w:r>
         <w:rPr>
           <w:noProof/>
         </w:rPr>
         <w:drawing>
-          <wp:inline distT="0" distB="0" distL="0" distR="0" wp14:anchorId="1151141A" wp14:editId="6E7CD26E">
-            <wp:extent cx="5400040" cy="1680845"/>
-            <wp:effectExtent l="0" t="0" r="0" b="0"/>
-            <wp:docPr id="10" name="Imagen 10"/>
+          <wp:inline distT="0" distB="0" distL="0" distR="0" wp14:anchorId="6323BFDE" wp14:editId="6D848E39">
+            <wp:extent cx="5400040" cy="1807845"/>
+            <wp:effectExtent l="0" t="0" r="0" b="1905"/>
+            <wp:docPr id="8" name="Imagen 8"/>
             <wp:cNvGraphicFramePr>
               <a:graphicFrameLocks xmlns:a="http://schemas.openxmlformats.org/drawingml/2006/main" noChangeAspect="1"/>
             </wp:cNvGraphicFramePr>
@@ -3241,7 +4778,7 @@
                   <pic:spPr>
                     <a:xfrm>
                       <a:off x="0" y="0"/>
-                      <a:ext cx="5400040" cy="1680845"/>
+                      <a:ext cx="5400040" cy="1807845"/>
                     </a:xfrm>
                     <a:prstGeom prst="rect">
                       <a:avLst/>
@@ -3256,33 +4793,18 @@
     </w:p>
     <w:p>
       <w:pPr>
-        <w:spacing w:line="259" w:lineRule="auto"/>
         <w:ind w:firstLine="0"/>
-      </w:pPr>
-      <w:r>
-        <w:br w:type="page"/>
-      </w:r>
-    </w:p>
-    <w:p>
-      <w:pPr>
-        <w:pStyle w:val="Ttulo3"/>
-      </w:pPr>
-      <w:bookmarkStart w:id="4" w:name="_Toc189304019"/>
-      <w:r>
-        <w:lastRenderedPageBreak/>
-        <w:t>Particionar</w:t>
-      </w:r>
-      <w:r>
-        <w:t xml:space="preserve"> “DISCO2”</w:t>
-      </w:r>
-      <w:bookmarkEnd w:id="4"/>
-    </w:p>
-    <w:p>
-      <w:pPr>
-        <w:pStyle w:val="Sinespaciado"/>
-      </w:pPr>
-      <w:r>
-        <w:t>Haremos lo mismo con el segundo disco. En primer lugar, debemos de crear la tabla de particiones.</w:t>
+        <w:jc w:val="both"/>
+      </w:pPr>
+    </w:p>
+    <w:p>
+      <w:pPr>
+        <w:ind w:firstLine="0"/>
+        <w:jc w:val="both"/>
+      </w:pPr>
+      <w:r>
+        <w:tab/>
+        <w:t>El disco que se ve en esta foto es el primero, el de 2 GB.</w:t>
       </w:r>
     </w:p>
     <w:p>
@@ -3295,10 +4817,10 @@
           <w:noProof/>
         </w:rPr>
         <w:drawing>
-          <wp:inline distT="0" distB="0" distL="0" distR="0" wp14:anchorId="45A1AD83" wp14:editId="668A55A0">
-            <wp:extent cx="5033319" cy="1270759"/>
-            <wp:effectExtent l="0" t="0" r="0" b="5715"/>
-            <wp:docPr id="20" name="Imagen 20"/>
+          <wp:inline distT="0" distB="0" distL="0" distR="0" wp14:anchorId="1151141A" wp14:editId="6E7CD26E">
+            <wp:extent cx="5400040" cy="1680845"/>
+            <wp:effectExtent l="0" t="0" r="0" b="0"/>
+            <wp:docPr id="10" name="Imagen 10"/>
             <wp:cNvGraphicFramePr>
               <a:graphicFrameLocks xmlns:a="http://schemas.openxmlformats.org/drawingml/2006/main" noChangeAspect="1"/>
             </wp:cNvGraphicFramePr>
@@ -3318,7 +4840,7 @@
                   <pic:spPr>
                     <a:xfrm>
                       <a:off x="0" y="0"/>
-                      <a:ext cx="5044656" cy="1273621"/>
+                      <a:ext cx="5400040" cy="1680845"/>
                     </a:xfrm>
                     <a:prstGeom prst="rect">
                       <a:avLst/>
@@ -3333,26 +4855,32 @@
     </w:p>
     <w:p>
       <w:pPr>
+        <w:spacing w:line="259" w:lineRule="auto"/>
         <w:ind w:firstLine="0"/>
-      </w:pPr>
-    </w:p>
-    <w:p>
-      <w:pPr>
-        <w:ind w:firstLine="0"/>
-      </w:pPr>
-      <w:r>
-        <w:tab/>
-        <w:t>Y elegiremos el tipo de tabla de particiones. En mi caso, igual que “</w:t>
-      </w:r>
-      <w:r>
-        <w:rPr>
-          <w:i/>
-          <w:iCs/>
-        </w:rPr>
-        <w:t>DISCO1</w:t>
-      </w:r>
-      <w:r>
-        <w:t>”.</w:t>
+        <w:jc w:val="both"/>
+      </w:pPr>
+      <w:r>
+        <w:br w:type="page"/>
+      </w:r>
+    </w:p>
+    <w:p>
+      <w:pPr>
+        <w:pStyle w:val="Ttulo3"/>
+        <w:jc w:val="both"/>
+      </w:pPr>
+      <w:bookmarkStart w:id="4" w:name="_Toc189336959"/>
+      <w:r>
+        <w:lastRenderedPageBreak/>
+        <w:t>Particionar</w:t>
+      </w:r>
+      <w:r>
+        <w:t xml:space="preserve"> “DISCO2”</w:t>
+      </w:r>
+      <w:bookmarkEnd w:id="4"/>
+    </w:p>
+    <w:p>
+      <w:r>
+        <w:t>Haremos lo mismo con el segundo disco. En primer lugar, debemos de crear la tabla de particiones.</w:t>
       </w:r>
     </w:p>
     <w:p>
@@ -3365,10 +4893,10 @@
           <w:noProof/>
         </w:rPr>
         <w:drawing>
-          <wp:inline distT="0" distB="0" distL="0" distR="0" wp14:anchorId="6403CF90" wp14:editId="013EAB7F">
-            <wp:extent cx="5148648" cy="887573"/>
-            <wp:effectExtent l="0" t="0" r="0" b="8255"/>
-            <wp:docPr id="21" name="Imagen 21"/>
+          <wp:inline distT="0" distB="0" distL="0" distR="0" wp14:anchorId="45A1AD83" wp14:editId="668A55A0">
+            <wp:extent cx="5033319" cy="1270759"/>
+            <wp:effectExtent l="0" t="0" r="0" b="5715"/>
+            <wp:docPr id="20" name="Imagen 20"/>
             <wp:cNvGraphicFramePr>
               <a:graphicFrameLocks xmlns:a="http://schemas.openxmlformats.org/drawingml/2006/main" noChangeAspect="1"/>
             </wp:cNvGraphicFramePr>
@@ -3388,7 +4916,7 @@
                   <pic:spPr>
                     <a:xfrm>
                       <a:off x="0" y="0"/>
-                      <a:ext cx="5162868" cy="890024"/>
+                      <a:ext cx="5044656" cy="1273621"/>
                     </a:xfrm>
                     <a:prstGeom prst="rect">
                       <a:avLst/>
@@ -3404,11 +4932,17 @@
     <w:p>
       <w:pPr>
         <w:ind w:firstLine="0"/>
-      </w:pPr>
-    </w:p>
-    <w:p>
-      <w:r>
-        <w:t>Ahora crearemos las particiones al igual que con el “</w:t>
+        <w:jc w:val="center"/>
+      </w:pPr>
+    </w:p>
+    <w:p>
+      <w:pPr>
+        <w:ind w:firstLine="0"/>
+        <w:jc w:val="both"/>
+      </w:pPr>
+      <w:r>
+        <w:tab/>
+        <w:t>Y elegiremos el tipo de tabla de particiones. En mi caso, igual que “</w:t>
       </w:r>
       <w:r>
         <w:rPr>
@@ -3418,14 +4952,7 @@
         <w:t>DISCO1</w:t>
       </w:r>
       <w:r>
-        <w:t xml:space="preserve">”. Esta se corresponde con la partición </w:t>
-      </w:r>
-      <w:r>
-        <w:rPr>
-          <w:b/>
-          <w:bCs/>
-        </w:rPr>
-        <w:t>S:</w:t>
+        <w:t>”.</w:t>
       </w:r>
     </w:p>
     <w:p>
@@ -3438,10 +4965,10 @@
           <w:noProof/>
         </w:rPr>
         <w:drawing>
-          <wp:inline distT="0" distB="0" distL="0" distR="0" wp14:anchorId="5C45D4FE" wp14:editId="7E08F467">
-            <wp:extent cx="5114307" cy="1795780"/>
-            <wp:effectExtent l="0" t="0" r="0" b="0"/>
-            <wp:docPr id="22" name="Imagen 22"/>
+          <wp:inline distT="0" distB="0" distL="0" distR="0" wp14:anchorId="6403CF90" wp14:editId="013EAB7F">
+            <wp:extent cx="5148648" cy="887573"/>
+            <wp:effectExtent l="0" t="0" r="0" b="8255"/>
+            <wp:docPr id="21" name="Imagen 21"/>
             <wp:cNvGraphicFramePr>
               <a:graphicFrameLocks xmlns:a="http://schemas.openxmlformats.org/drawingml/2006/main" noChangeAspect="1"/>
             </wp:cNvGraphicFramePr>
@@ -3461,7 +4988,7 @@
                   <pic:spPr>
                     <a:xfrm>
                       <a:off x="0" y="0"/>
-                      <a:ext cx="5144870" cy="1806512"/>
+                      <a:ext cx="5162868" cy="890024"/>
                     </a:xfrm>
                     <a:prstGeom prst="rect">
                       <a:avLst/>
@@ -3474,33 +5001,41 @@
         </w:drawing>
       </w:r>
     </w:p>
-    <w:p/>
-    <w:p>
-      <w:pPr>
+    <w:p>
+      <w:pPr>
+        <w:ind w:firstLine="0"/>
+        <w:jc w:val="both"/>
+      </w:pPr>
+    </w:p>
+    <w:p>
+      <w:pPr>
+        <w:jc w:val="both"/>
+      </w:pPr>
+      <w:r>
+        <w:t>Ahora crearemos las particiones al igual que con el “</w:t>
+      </w:r>
+      <w:r>
+        <w:rPr>
+          <w:i/>
+          <w:iCs/>
+        </w:rPr>
+        <w:t>DISCO1</w:t>
+      </w:r>
+      <w:r>
+        <w:t xml:space="preserve">”. Esta se corresponde con la partición </w:t>
+      </w:r>
+      <w:r>
         <w:rPr>
           <w:b/>
           <w:bCs/>
         </w:rPr>
-      </w:pPr>
-      <w:r>
-        <w:t xml:space="preserve">Está se corresponde con la partición </w:t>
-      </w:r>
-      <w:r>
-        <w:rPr>
-          <w:b/>
-          <w:bCs/>
-        </w:rPr>
-        <w:t>T:</w:t>
+        <w:t>S:</w:t>
       </w:r>
     </w:p>
     <w:p>
       <w:pPr>
         <w:ind w:firstLine="0"/>
         <w:jc w:val="center"/>
-        <w:rPr>
-          <w:b/>
-          <w:bCs/>
-        </w:rPr>
       </w:pPr>
       <w:r>
         <w:rPr>
@@ -3509,10 +5044,10 @@
           <w:noProof/>
         </w:rPr>
         <w:drawing>
-          <wp:inline distT="0" distB="0" distL="0" distR="0" wp14:anchorId="389520CF" wp14:editId="4C1875BF">
-            <wp:extent cx="5148648" cy="1815709"/>
-            <wp:effectExtent l="0" t="0" r="0" b="0"/>
-            <wp:docPr id="23" name="Imagen 23"/>
+          <wp:inline distT="0" distB="0" distL="0" distR="0" wp14:anchorId="5C45D4FE" wp14:editId="1F11518A">
+            <wp:extent cx="4882101" cy="1714246"/>
+            <wp:effectExtent l="0" t="0" r="0" b="635"/>
+            <wp:docPr id="22" name="Imagen 22"/>
             <wp:cNvGraphicFramePr>
               <a:graphicFrameLocks xmlns:a="http://schemas.openxmlformats.org/drawingml/2006/main" noChangeAspect="1"/>
             </wp:cNvGraphicFramePr>
@@ -3532,7 +5067,7 @@
                   <pic:spPr>
                     <a:xfrm>
                       <a:off x="0" y="0"/>
-                      <a:ext cx="5152947" cy="1817225"/>
+                      <a:ext cx="4921058" cy="1727925"/>
                     </a:xfrm>
                     <a:prstGeom prst="rect">
                       <a:avLst/>
@@ -3547,42 +5082,46 @@
     </w:p>
     <w:p>
       <w:pPr>
+        <w:jc w:val="both"/>
+      </w:pPr>
+    </w:p>
+    <w:p>
+      <w:pPr>
+        <w:jc w:val="both"/>
         <w:rPr>
           <w:b/>
           <w:bCs/>
         </w:rPr>
       </w:pPr>
       <w:r>
-        <w:lastRenderedPageBreak/>
-        <w:t xml:space="preserve">Esta </w:t>
-      </w:r>
-      <w:r>
-        <w:t>s</w:t>
-      </w:r>
-      <w:r>
-        <w:t xml:space="preserve">e corresponde con la partición </w:t>
+        <w:t xml:space="preserve">Está se corresponde con la partición </w:t>
       </w:r>
       <w:r>
         <w:rPr>
           <w:b/>
           <w:bCs/>
         </w:rPr>
-        <w:t>U:</w:t>
+        <w:t>T:</w:t>
       </w:r>
     </w:p>
     <w:p>
       <w:pPr>
         <w:ind w:firstLine="0"/>
+        <w:jc w:val="center"/>
+        <w:rPr>
+          <w:b/>
+          <w:bCs/>
+        </w:rPr>
       </w:pPr>
       <w:r>
         <w:rPr>
           <w:noProof/>
         </w:rPr>
         <w:drawing>
-          <wp:inline distT="0" distB="0" distL="0" distR="0" wp14:anchorId="616A0457" wp14:editId="3B356349">
-            <wp:extent cx="5400040" cy="1870710"/>
-            <wp:effectExtent l="0" t="0" r="0" b="0"/>
-            <wp:docPr id="24" name="Imagen 24"/>
+          <wp:inline distT="0" distB="0" distL="0" distR="0" wp14:anchorId="389520CF" wp14:editId="4FC262F3">
+            <wp:extent cx="4847568" cy="1709530"/>
+            <wp:effectExtent l="0" t="0" r="0" b="5080"/>
+            <wp:docPr id="23" name="Imagen 23"/>
             <wp:cNvGraphicFramePr>
               <a:graphicFrameLocks xmlns:a="http://schemas.openxmlformats.org/drawingml/2006/main" noChangeAspect="1"/>
             </wp:cNvGraphicFramePr>
@@ -3602,7 +5141,7 @@
                   <pic:spPr>
                     <a:xfrm>
                       <a:off x="0" y="0"/>
-                      <a:ext cx="5400040" cy="1870710"/>
+                      <a:ext cx="4888024" cy="1723797"/>
                     </a:xfrm>
                     <a:prstGeom prst="rect">
                       <a:avLst/>
@@ -3617,36 +5156,38 @@
     </w:p>
     <w:p>
       <w:pPr>
+        <w:jc w:val="both"/>
         <w:rPr>
           <w:b/>
           <w:bCs/>
         </w:rPr>
       </w:pPr>
-    </w:p>
-    <w:p>
-      <w:r>
-        <w:t>Ahora crearemos la partición extendida correspondiente para almacenar las particiones lógicas V: y W:</w:t>
-      </w:r>
-    </w:p>
-    <w:p>
-      <w:pPr>
-        <w:ind w:firstLine="0"/>
+      <w:r>
+        <w:lastRenderedPageBreak/>
+        <w:t xml:space="preserve">Esta se corresponde con la partición </w:t>
+      </w:r>
+      <w:r>
         <w:rPr>
           <w:b/>
           <w:bCs/>
         </w:rPr>
-      </w:pPr>
-      <w:r>
-        <w:rPr>
-          <w:b/>
-          <w:bCs/>
+        <w:t>U:</w:t>
+      </w:r>
+    </w:p>
+    <w:p>
+      <w:pPr>
+        <w:ind w:firstLine="0"/>
+        <w:jc w:val="center"/>
+      </w:pPr>
+      <w:r>
+        <w:rPr>
           <w:noProof/>
         </w:rPr>
         <w:drawing>
-          <wp:inline distT="0" distB="0" distL="0" distR="0" wp14:anchorId="0A2EADA8" wp14:editId="3BC8BA1B">
-            <wp:extent cx="5400040" cy="1863090"/>
-            <wp:effectExtent l="0" t="0" r="0" b="3810"/>
-            <wp:docPr id="25" name="Imagen 25"/>
+          <wp:inline distT="0" distB="0" distL="0" distR="0" wp14:anchorId="616A0457" wp14:editId="3B356349">
+            <wp:extent cx="5400040" cy="1870710"/>
+            <wp:effectExtent l="0" t="0" r="0" b="0"/>
+            <wp:docPr id="24" name="Imagen 24"/>
             <wp:cNvGraphicFramePr>
               <a:graphicFrameLocks xmlns:a="http://schemas.openxmlformats.org/drawingml/2006/main" noChangeAspect="1"/>
             </wp:cNvGraphicFramePr>
@@ -3666,7 +5207,7 @@
                   <pic:spPr>
                     <a:xfrm>
                       <a:off x="0" y="0"/>
-                      <a:ext cx="5400040" cy="1863090"/>
+                      <a:ext cx="5400040" cy="1870710"/>
                     </a:xfrm>
                     <a:prstGeom prst="rect">
                       <a:avLst/>
@@ -3681,7 +5222,7 @@
     </w:p>
     <w:p>
       <w:pPr>
-        <w:ind w:firstLine="0"/>
+        <w:jc w:val="both"/>
         <w:rPr>
           <w:b/>
           <w:bCs/>
@@ -3690,35 +5231,49 @@
     </w:p>
     <w:p>
       <w:pPr>
+        <w:jc w:val="both"/>
+      </w:pPr>
+      <w:r>
+        <w:t xml:space="preserve">Ahora crearemos la partición extendida correspondiente para almacenar las particiones lógicas </w:t>
+      </w:r>
+      <w:r>
         <w:rPr>
           <w:b/>
           <w:bCs/>
         </w:rPr>
-      </w:pPr>
-      <w:r>
-        <w:t xml:space="preserve">Dentro de la nueva partición extendida, crearemos la partición </w:t>
+        <w:t>V:</w:t>
+      </w:r>
+      <w:r>
+        <w:t xml:space="preserve"> y </w:t>
       </w:r>
       <w:r>
         <w:rPr>
           <w:b/>
           <w:bCs/>
         </w:rPr>
-        <w:t>V:</w:t>
-      </w:r>
-    </w:p>
-    <w:p>
-      <w:pPr>
-        <w:pStyle w:val="Sinespaciado"/>
-      </w:pPr>
-      <w:r>
-        <w:rPr>
+        <w:t>W:</w:t>
+      </w:r>
+    </w:p>
+    <w:p>
+      <w:pPr>
+        <w:ind w:firstLine="0"/>
+        <w:jc w:val="center"/>
+        <w:rPr>
+          <w:b/>
+          <w:bCs/>
+        </w:rPr>
+      </w:pPr>
+      <w:r>
+        <w:rPr>
+          <w:b/>
+          <w:bCs/>
           <w:noProof/>
         </w:rPr>
         <w:drawing>
-          <wp:inline distT="0" distB="0" distL="0" distR="0" wp14:anchorId="1E9880DE" wp14:editId="5B947D11">
-            <wp:extent cx="5400040" cy="1885315"/>
-            <wp:effectExtent l="0" t="0" r="0" b="635"/>
-            <wp:docPr id="26" name="Imagen 26"/>
+          <wp:inline distT="0" distB="0" distL="0" distR="0" wp14:anchorId="0A2EADA8" wp14:editId="3BC8BA1B">
+            <wp:extent cx="5400040" cy="1863090"/>
+            <wp:effectExtent l="0" t="0" r="0" b="3810"/>
+            <wp:docPr id="25" name="Imagen 25"/>
             <wp:cNvGraphicFramePr>
               <a:graphicFrameLocks xmlns:a="http://schemas.openxmlformats.org/drawingml/2006/main" noChangeAspect="1"/>
             </wp:cNvGraphicFramePr>
@@ -3738,7 +5293,7 @@
                   <pic:spPr>
                     <a:xfrm>
                       <a:off x="0" y="0"/>
-                      <a:ext cx="5400040" cy="1885315"/>
+                      <a:ext cx="5400040" cy="1863090"/>
                     </a:xfrm>
                     <a:prstGeom prst="rect">
                       <a:avLst/>
@@ -3753,50 +5308,47 @@
     </w:p>
     <w:p>
       <w:pPr>
-        <w:pStyle w:val="Sinespaciado"/>
-      </w:pPr>
-    </w:p>
-    <w:p>
-      <w:pPr>
-        <w:spacing w:line="259" w:lineRule="auto"/>
         <w:ind w:firstLine="0"/>
-      </w:pPr>
-      <w:r>
-        <w:br w:type="page"/>
-      </w:r>
-    </w:p>
-    <w:p>
-      <w:pPr>
+        <w:jc w:val="both"/>
         <w:rPr>
           <w:b/>
           <w:bCs/>
         </w:rPr>
       </w:pPr>
-      <w:r>
-        <w:lastRenderedPageBreak/>
-        <w:t xml:space="preserve">Y también crearemos la partición </w:t>
-      </w:r>
-      <w:r>
+    </w:p>
+    <w:p>
+      <w:pPr>
+        <w:jc w:val="both"/>
         <w:rPr>
           <w:b/>
           <w:bCs/>
         </w:rPr>
-        <w:t>W:</w:t>
+      </w:pPr>
+      <w:r>
+        <w:t xml:space="preserve">Dentro de la nueva partición extendida, crearemos la partición </w:t>
+      </w:r>
+      <w:r>
+        <w:rPr>
+          <w:b/>
+          <w:bCs/>
+        </w:rPr>
+        <w:t>V:</w:t>
       </w:r>
     </w:p>
     <w:p>
       <w:pPr>
         <w:pStyle w:val="Sinespaciado"/>
+        <w:jc w:val="center"/>
       </w:pPr>
       <w:r>
         <w:rPr>
           <w:noProof/>
         </w:rPr>
         <w:drawing>
-          <wp:inline distT="0" distB="0" distL="0" distR="0" wp14:anchorId="6A8EECC2" wp14:editId="081DCAC9">
-            <wp:extent cx="5400040" cy="1864360"/>
-            <wp:effectExtent l="0" t="0" r="0" b="2540"/>
-            <wp:docPr id="27" name="Imagen 27"/>
+          <wp:inline distT="0" distB="0" distL="0" distR="0" wp14:anchorId="1E9880DE" wp14:editId="5B947D11">
+            <wp:extent cx="5400040" cy="1885315"/>
+            <wp:effectExtent l="0" t="0" r="0" b="635"/>
+            <wp:docPr id="26" name="Imagen 26"/>
             <wp:cNvGraphicFramePr>
               <a:graphicFrameLocks xmlns:a="http://schemas.openxmlformats.org/drawingml/2006/main" noChangeAspect="1"/>
             </wp:cNvGraphicFramePr>
@@ -3816,7 +5368,7 @@
                   <pic:spPr>
                     <a:xfrm>
                       <a:off x="0" y="0"/>
-                      <a:ext cx="5400040" cy="1864360"/>
+                      <a:ext cx="5400040" cy="1885315"/>
                     </a:xfrm>
                     <a:prstGeom prst="rect">
                       <a:avLst/>
@@ -3832,35 +5384,53 @@
     <w:p>
       <w:pPr>
         <w:pStyle w:val="Sinespaciado"/>
-      </w:pPr>
+        <w:jc w:val="both"/>
+      </w:pPr>
+    </w:p>
+    <w:p>
+      <w:pPr>
+        <w:spacing w:line="259" w:lineRule="auto"/>
+        <w:ind w:firstLine="0"/>
+        <w:jc w:val="both"/>
+      </w:pPr>
+      <w:r>
+        <w:br w:type="page"/>
+      </w:r>
+    </w:p>
+    <w:p>
+      <w:pPr>
+        <w:jc w:val="both"/>
+        <w:rPr>
+          <w:b/>
+          <w:bCs/>
+        </w:rPr>
+      </w:pPr>
+      <w:r>
+        <w:lastRenderedPageBreak/>
+        <w:t xml:space="preserve">Y también crearemos la partición </w:t>
+      </w:r>
+      <w:r>
+        <w:rPr>
+          <w:b/>
+          <w:bCs/>
+        </w:rPr>
+        <w:t>W:</w:t>
+      </w:r>
     </w:p>
     <w:p>
       <w:pPr>
         <w:pStyle w:val="Sinespaciado"/>
-      </w:pPr>
-    </w:p>
-    <w:p>
-      <w:r>
-        <w:t>A</w:t>
-      </w:r>
-      <w:r>
-        <w:t>sí se queda el disco tras crear todas las particiones.</w:t>
-      </w:r>
-    </w:p>
-    <w:p>
-      <w:pPr>
-        <w:ind w:firstLine="0"/>
-        <w:jc w:val="both"/>
+        <w:jc w:val="center"/>
       </w:pPr>
       <w:r>
         <w:rPr>
           <w:noProof/>
         </w:rPr>
         <w:drawing>
-          <wp:inline distT="0" distB="0" distL="0" distR="0" wp14:anchorId="79F9419B" wp14:editId="6A56C72D">
-            <wp:extent cx="5400040" cy="1867535"/>
-            <wp:effectExtent l="0" t="0" r="0" b="0"/>
-            <wp:docPr id="9" name="Imagen 9"/>
+          <wp:inline distT="0" distB="0" distL="0" distR="0" wp14:anchorId="6A8EECC2" wp14:editId="081DCAC9">
+            <wp:extent cx="5400040" cy="1864360"/>
+            <wp:effectExtent l="0" t="0" r="0" b="2540"/>
+            <wp:docPr id="27" name="Imagen 27"/>
             <wp:cNvGraphicFramePr>
               <a:graphicFrameLocks xmlns:a="http://schemas.openxmlformats.org/drawingml/2006/main" noChangeAspect="1"/>
             </wp:cNvGraphicFramePr>
@@ -3880,7 +5450,7 @@
                   <pic:spPr>
                     <a:xfrm>
                       <a:off x="0" y="0"/>
-                      <a:ext cx="5400040" cy="1867535"/>
+                      <a:ext cx="5400040" cy="1864360"/>
                     </a:xfrm>
                     <a:prstGeom prst="rect">
                       <a:avLst/>
@@ -3895,94 +5465,38 @@
     </w:p>
     <w:p>
       <w:pPr>
-        <w:spacing w:line="259" w:lineRule="auto"/>
+        <w:pStyle w:val="Sinespaciado"/>
+        <w:jc w:val="both"/>
+      </w:pPr>
+    </w:p>
+    <w:p>
+      <w:pPr>
+        <w:pStyle w:val="Sinespaciado"/>
+        <w:jc w:val="both"/>
+      </w:pPr>
+    </w:p>
+    <w:p>
+      <w:pPr>
+        <w:jc w:val="both"/>
+      </w:pPr>
+      <w:r>
+        <w:t>Así se queda el disco tras crear todas las particiones.</w:t>
+      </w:r>
+    </w:p>
+    <w:p>
+      <w:pPr>
         <w:ind w:firstLine="0"/>
-      </w:pPr>
-      <w:r>
-        <w:br w:type="page"/>
-      </w:r>
-    </w:p>
-    <w:p>
-      <w:pPr>
-        <w:pStyle w:val="Ttulo2"/>
-      </w:pPr>
-      <w:bookmarkStart w:id="5" w:name="_Toc189304020"/>
-      <w:r>
-        <w:lastRenderedPageBreak/>
-        <w:t>Borrar</w:t>
-      </w:r>
-      <w:r>
-        <w:t xml:space="preserve"> partición W:</w:t>
-      </w:r>
-      <w:bookmarkEnd w:id="5"/>
-    </w:p>
-    <w:p>
-      <w:r>
-        <w:t>Nos pondremos sobre el “</w:t>
-      </w:r>
-      <w:r>
-        <w:rPr>
-          <w:i/>
-          <w:iCs/>
-        </w:rPr>
-        <w:t>DISCO2</w:t>
-      </w:r>
-      <w:r>
-        <w:t xml:space="preserve">”, hacemos </w:t>
-      </w:r>
-      <w:proofErr w:type="spellStart"/>
-      <w:r>
-        <w:t>click</w:t>
-      </w:r>
-      <w:proofErr w:type="spellEnd"/>
-      <w:r>
-        <w:t xml:space="preserve"> derecho sobre la partición </w:t>
-      </w:r>
-      <w:r>
-        <w:rPr>
-          <w:b/>
-          <w:bCs/>
-        </w:rPr>
-        <w:t>W:</w:t>
-      </w:r>
-      <w:r>
-        <w:t xml:space="preserve"> y </w:t>
-      </w:r>
-      <w:proofErr w:type="spellStart"/>
-      <w:r>
-        <w:t>clickamos</w:t>
-      </w:r>
-      <w:proofErr w:type="spellEnd"/>
-      <w:r>
-        <w:t xml:space="preserve"> en “</w:t>
-      </w:r>
-      <w:proofErr w:type="spellStart"/>
-      <w:r>
-        <w:rPr>
-          <w:i/>
-          <w:iCs/>
-        </w:rPr>
-        <w:t>Delete</w:t>
-      </w:r>
-      <w:proofErr w:type="spellEnd"/>
-      <w:r>
-        <w:t>”.</w:t>
-      </w:r>
-    </w:p>
-    <w:p>
-      <w:pPr>
-        <w:ind w:firstLine="0"/>
-        <w:jc w:val="both"/>
+        <w:jc w:val="center"/>
       </w:pPr>
       <w:r>
         <w:rPr>
           <w:noProof/>
         </w:rPr>
         <w:drawing>
-          <wp:inline distT="0" distB="0" distL="0" distR="0" wp14:anchorId="1E23EA88" wp14:editId="62E92D6F">
-            <wp:extent cx="5400040" cy="1791970"/>
+          <wp:inline distT="0" distB="0" distL="0" distR="0" wp14:anchorId="79F9419B" wp14:editId="6A56C72D">
+            <wp:extent cx="5400040" cy="1867535"/>
             <wp:effectExtent l="0" t="0" r="0" b="0"/>
-            <wp:docPr id="11" name="Imagen 11"/>
+            <wp:docPr id="9" name="Imagen 9"/>
             <wp:cNvGraphicFramePr>
               <a:graphicFrameLocks xmlns:a="http://schemas.openxmlformats.org/drawingml/2006/main" noChangeAspect="1"/>
             </wp:cNvGraphicFramePr>
@@ -4002,7 +5516,7 @@
                   <pic:spPr>
                     <a:xfrm>
                       <a:off x="0" y="0"/>
-                      <a:ext cx="5400040" cy="1791970"/>
+                      <a:ext cx="5400040" cy="1867535"/>
                     </a:xfrm>
                     <a:prstGeom prst="rect">
                       <a:avLst/>
@@ -4017,6 +5531,7 @@
     </w:p>
     <w:p>
       <w:pPr>
+        <w:spacing w:line="259" w:lineRule="auto"/>
         <w:ind w:firstLine="0"/>
         <w:jc w:val="both"/>
       </w:pPr>
@@ -4024,43 +5539,69 @@
     <w:p>
       <w:pPr>
         <w:pStyle w:val="Ttulo2"/>
-      </w:pPr>
-      <w:bookmarkStart w:id="6" w:name="_Toc189304021"/>
-      <w:r>
-        <w:t>Aumentar</w:t>
-      </w:r>
-      <w:r>
-        <w:t xml:space="preserve"> tamaño de la partición V: a 300 MB</w:t>
-      </w:r>
-      <w:bookmarkEnd w:id="6"/>
-    </w:p>
-    <w:p>
-      <w:r>
-        <w:t xml:space="preserve">Para aumentar el tamaño de una partición, haremos </w:t>
-      </w:r>
-      <w:proofErr w:type="spellStart"/>
-      <w:r>
-        <w:t>click</w:t>
-      </w:r>
-      <w:proofErr w:type="spellEnd"/>
-      <w:r>
-        <w:t xml:space="preserve"> derecho sobre ella y </w:t>
-      </w:r>
-      <w:proofErr w:type="spellStart"/>
-      <w:r>
-        <w:t>clickaremos</w:t>
-      </w:r>
-      <w:proofErr w:type="spellEnd"/>
-      <w:r>
-        <w:t xml:space="preserve"> sobre “</w:t>
+        <w:jc w:val="both"/>
+      </w:pPr>
+      <w:bookmarkStart w:id="5" w:name="_Toc189336960"/>
+      <w:r>
+        <w:t>Borrar</w:t>
+      </w:r>
+      <w:r>
+        <w:t xml:space="preserve"> partición W:</w:t>
+      </w:r>
+      <w:bookmarkEnd w:id="5"/>
+    </w:p>
+    <w:p>
+      <w:pPr>
+        <w:jc w:val="both"/>
+      </w:pPr>
+      <w:r>
+        <w:t>Nos pondremos sobre el “</w:t>
       </w:r>
       <w:r>
         <w:rPr>
           <w:i/>
           <w:iCs/>
         </w:rPr>
-        <w:t>Redimensionar/mover</w:t>
-      </w:r>
+        <w:t>DISCO2</w:t>
+      </w:r>
+      <w:r>
+        <w:t xml:space="preserve">”, hacemos </w:t>
+      </w:r>
+      <w:proofErr w:type="spellStart"/>
+      <w:r>
+        <w:t>click</w:t>
+      </w:r>
+      <w:proofErr w:type="spellEnd"/>
+      <w:r>
+        <w:t xml:space="preserve"> derecho sobre la partición </w:t>
+      </w:r>
+      <w:r>
+        <w:rPr>
+          <w:b/>
+          <w:bCs/>
+        </w:rPr>
+        <w:t>W:</w:t>
+      </w:r>
+      <w:r>
+        <w:t xml:space="preserve"> y </w:t>
+      </w:r>
+      <w:proofErr w:type="spellStart"/>
+      <w:r>
+        <w:t>clickamos</w:t>
+      </w:r>
+      <w:proofErr w:type="spellEnd"/>
+      <w:r>
+        <w:t xml:space="preserve"> en “</w:t>
+      </w:r>
+      <w:proofErr w:type="spellStart"/>
+      <w:r>
+        <w:rPr>
+          <w:i/>
+          <w:iCs/>
+        </w:rPr>
+        <w:t>Delete</w:t>
+      </w:r>
+      <w:proofErr w:type="spellEnd"/>
       <w:r>
         <w:t>”.</w:t>
       </w:r>
@@ -4068,17 +5609,17 @@
     <w:p>
       <w:pPr>
         <w:ind w:firstLine="0"/>
-        <w:jc w:val="both"/>
+        <w:jc w:val="center"/>
       </w:pPr>
       <w:r>
         <w:rPr>
           <w:noProof/>
         </w:rPr>
         <w:drawing>
-          <wp:inline distT="0" distB="0" distL="0" distR="0" wp14:anchorId="2680E6D9" wp14:editId="3A24DF69">
-            <wp:extent cx="5400040" cy="2044065"/>
+          <wp:inline distT="0" distB="0" distL="0" distR="0" wp14:anchorId="1E23EA88" wp14:editId="62E92D6F">
+            <wp:extent cx="5400040" cy="1791970"/>
             <wp:effectExtent l="0" t="0" r="0" b="0"/>
-            <wp:docPr id="12" name="Imagen 12"/>
+            <wp:docPr id="11" name="Imagen 11"/>
             <wp:cNvGraphicFramePr>
               <a:graphicFrameLocks xmlns:a="http://schemas.openxmlformats.org/drawingml/2006/main" noChangeAspect="1"/>
             </wp:cNvGraphicFramePr>
@@ -4098,7 +5639,7 @@
                   <pic:spPr>
                     <a:xfrm>
                       <a:off x="0" y="0"/>
-                      <a:ext cx="5400040" cy="2044065"/>
+                      <a:ext cx="5400040" cy="1791970"/>
                     </a:xfrm>
                     <a:prstGeom prst="rect">
                       <a:avLst/>
@@ -4113,18 +5654,50 @@
     </w:p>
     <w:p>
       <w:pPr>
+        <w:spacing w:line="259" w:lineRule="auto"/>
         <w:ind w:firstLine="0"/>
-        <w:jc w:val="both"/>
-      </w:pPr>
-    </w:p>
-    <w:p>
-      <w:pPr>
-        <w:ind w:firstLine="0"/>
-        <w:jc w:val="both"/>
-      </w:pPr>
-      <w:r>
-        <w:tab/>
-        <w:t>Ahora pondremos el tamaño nuevo y pulsamos en “</w:t>
+      </w:pPr>
+      <w:r>
+        <w:br w:type="page"/>
+      </w:r>
+    </w:p>
+    <w:p>
+      <w:pPr>
+        <w:pStyle w:val="Ttulo2"/>
+        <w:jc w:val="both"/>
+      </w:pPr>
+      <w:bookmarkStart w:id="6" w:name="_Toc189336961"/>
+      <w:r>
+        <w:lastRenderedPageBreak/>
+        <w:t>Aumentar</w:t>
+      </w:r>
+      <w:r>
+        <w:t xml:space="preserve"> tamaño de la partición V: a 300 MB</w:t>
+      </w:r>
+      <w:bookmarkEnd w:id="6"/>
+    </w:p>
+    <w:p>
+      <w:pPr>
+        <w:jc w:val="both"/>
+      </w:pPr>
+      <w:r>
+        <w:t xml:space="preserve">Para aumentar el tamaño de una partición, haremos </w:t>
+      </w:r>
+      <w:proofErr w:type="spellStart"/>
+      <w:r>
+        <w:t>click</w:t>
+      </w:r>
+      <w:proofErr w:type="spellEnd"/>
+      <w:r>
+        <w:t xml:space="preserve"> derecho sobre ella y </w:t>
+      </w:r>
+      <w:proofErr w:type="spellStart"/>
+      <w:r>
+        <w:t>clickaremos</w:t>
+      </w:r>
+      <w:proofErr w:type="spellEnd"/>
+      <w:r>
+        <w:t xml:space="preserve"> sobre “</w:t>
       </w:r>
       <w:r>
         <w:rPr>
@@ -4140,17 +5713,17 @@
     <w:p>
       <w:pPr>
         <w:ind w:firstLine="0"/>
-        <w:jc w:val="both"/>
+        <w:jc w:val="center"/>
       </w:pPr>
       <w:r>
         <w:rPr>
           <w:noProof/>
         </w:rPr>
         <w:drawing>
-          <wp:inline distT="0" distB="0" distL="0" distR="0" wp14:anchorId="339B8B0C" wp14:editId="71322545">
-            <wp:extent cx="5380186" cy="2293819"/>
+          <wp:inline distT="0" distB="0" distL="0" distR="0" wp14:anchorId="2680E6D9" wp14:editId="3A24DF69">
+            <wp:extent cx="5400040" cy="2044065"/>
             <wp:effectExtent l="0" t="0" r="0" b="0"/>
-            <wp:docPr id="13" name="Imagen 13"/>
+            <wp:docPr id="12" name="Imagen 12"/>
             <wp:cNvGraphicFramePr>
               <a:graphicFrameLocks xmlns:a="http://schemas.openxmlformats.org/drawingml/2006/main" noChangeAspect="1"/>
             </wp:cNvGraphicFramePr>
@@ -4170,7 +5743,7 @@
                   <pic:spPr>
                     <a:xfrm>
                       <a:off x="0" y="0"/>
-                      <a:ext cx="5380186" cy="2293819"/>
+                      <a:ext cx="5400040" cy="2044065"/>
                     </a:xfrm>
                     <a:prstGeom prst="rect">
                       <a:avLst/>
@@ -4185,53 +5758,44 @@
     </w:p>
     <w:p>
       <w:pPr>
-        <w:pStyle w:val="Ttulo2"/>
-      </w:pPr>
-      <w:bookmarkStart w:id="7" w:name="_Toc189304022"/>
-      <w:r>
-        <w:lastRenderedPageBreak/>
-        <w:t xml:space="preserve">Borrar </w:t>
-      </w:r>
-      <w:r>
-        <w:t>partición</w:t>
-      </w:r>
-      <w:r>
-        <w:t xml:space="preserve"> Q:</w:t>
-      </w:r>
-      <w:bookmarkEnd w:id="7"/>
-    </w:p>
-    <w:p>
-      <w:pPr>
-        <w:jc w:val="both"/>
-      </w:pPr>
-      <w:r>
-        <w:t xml:space="preserve">Nos pondremos sobre el </w:t>
+        <w:ind w:firstLine="0"/>
+        <w:jc w:val="both"/>
+      </w:pPr>
+    </w:p>
+    <w:p>
+      <w:pPr>
+        <w:ind w:firstLine="0"/>
+        <w:jc w:val="both"/>
+      </w:pPr>
+      <w:r>
+        <w:tab/>
+        <w:t>Ahora pondremos el tamaño nuevo y pulsamos en “</w:t>
       </w:r>
       <w:r>
         <w:rPr>
           <w:i/>
           <w:iCs/>
         </w:rPr>
-        <w:t>DISCO1</w:t>
-      </w:r>
-      <w:r>
-        <w:t>, seleccionamos la partición y pulsamos el icono señalado en la imagen para borrarla.</w:t>
+        <w:t>Redimensionar/mover</w:t>
+      </w:r>
+      <w:r>
+        <w:t>”.</w:t>
       </w:r>
     </w:p>
     <w:p>
       <w:pPr>
         <w:ind w:firstLine="0"/>
-        <w:jc w:val="both"/>
+        <w:jc w:val="center"/>
       </w:pPr>
       <w:r>
         <w:rPr>
           <w:noProof/>
         </w:rPr>
         <w:drawing>
-          <wp:inline distT="0" distB="0" distL="0" distR="0" wp14:anchorId="2BCCC712" wp14:editId="69FDD2E1">
-            <wp:extent cx="5400040" cy="1805940"/>
-            <wp:effectExtent l="0" t="0" r="0" b="3810"/>
-            <wp:docPr id="14" name="Imagen 14"/>
+          <wp:inline distT="0" distB="0" distL="0" distR="0" wp14:anchorId="339B8B0C" wp14:editId="58D1DEF9">
+            <wp:extent cx="5200153" cy="2217063"/>
+            <wp:effectExtent l="0" t="0" r="635" b="0"/>
+            <wp:docPr id="13" name="Imagen 13"/>
             <wp:cNvGraphicFramePr>
               <a:graphicFrameLocks xmlns:a="http://schemas.openxmlformats.org/drawingml/2006/main" noChangeAspect="1"/>
             </wp:cNvGraphicFramePr>
@@ -4251,7 +5815,7 @@
                   <pic:spPr>
                     <a:xfrm>
                       <a:off x="0" y="0"/>
-                      <a:ext cx="5400040" cy="1805940"/>
+                      <a:ext cx="5221774" cy="2226281"/>
                     </a:xfrm>
                     <a:prstGeom prst="rect">
                       <a:avLst/>
@@ -4267,66 +5831,58 @@
     <w:p>
       <w:pPr>
         <w:ind w:firstLine="0"/>
-        <w:jc w:val="both"/>
+        <w:jc w:val="center"/>
       </w:pPr>
     </w:p>
     <w:p>
       <w:pPr>
         <w:pStyle w:val="Ttulo2"/>
-      </w:pPr>
-      <w:bookmarkStart w:id="8" w:name="_Toc189304023"/>
-      <w:r>
-        <w:t>Volver</w:t>
-      </w:r>
-      <w:r>
-        <w:t xml:space="preserve"> a crear partición Q: con 100 MB</w:t>
-      </w:r>
-      <w:bookmarkEnd w:id="8"/>
-    </w:p>
-    <w:p>
-      <w:r>
-        <w:t xml:space="preserve">Haremos </w:t>
-      </w:r>
-      <w:proofErr w:type="spellStart"/>
-      <w:r>
-        <w:t>click</w:t>
-      </w:r>
-      <w:proofErr w:type="spellEnd"/>
-      <w:r>
-        <w:t xml:space="preserve"> derecho sobre el espacio que ha dejado la partición del punto anterior, y hacemos </w:t>
-      </w:r>
-      <w:proofErr w:type="spellStart"/>
-      <w:r>
-        <w:t>click</w:t>
-      </w:r>
-      <w:proofErr w:type="spellEnd"/>
-      <w:r>
-        <w:t xml:space="preserve"> en “</w:t>
+        <w:jc w:val="both"/>
+      </w:pPr>
+      <w:bookmarkStart w:id="7" w:name="_Toc189336962"/>
+      <w:r>
+        <w:t xml:space="preserve">Borrar </w:t>
+      </w:r>
+      <w:r>
+        <w:t>partición</w:t>
+      </w:r>
+      <w:r>
+        <w:t xml:space="preserve"> Q:</w:t>
+      </w:r>
+      <w:bookmarkEnd w:id="7"/>
+    </w:p>
+    <w:p>
+      <w:pPr>
+        <w:jc w:val="both"/>
+      </w:pPr>
+      <w:r>
+        <w:t xml:space="preserve">Nos pondremos sobre el </w:t>
       </w:r>
       <w:r>
         <w:rPr>
           <w:i/>
           <w:iCs/>
         </w:rPr>
-        <w:t>Nueva</w:t>
-      </w:r>
-      <w:r>
-        <w:t>”.</w:t>
+        <w:t>DISCO1</w:t>
+      </w:r>
+      <w:r>
+        <w:t>, seleccionamos la partición y pulsamos el icono señalado en la imagen para borrarla.</w:t>
       </w:r>
     </w:p>
     <w:p>
       <w:pPr>
         <w:ind w:firstLine="0"/>
+        <w:jc w:val="center"/>
       </w:pPr>
       <w:r>
         <w:rPr>
           <w:noProof/>
         </w:rPr>
         <w:drawing>
-          <wp:inline distT="0" distB="0" distL="0" distR="0" wp14:anchorId="498FFDAB" wp14:editId="34037398">
-            <wp:extent cx="5400040" cy="1804035"/>
-            <wp:effectExtent l="0" t="0" r="0" b="5715"/>
-            <wp:docPr id="28" name="Imagen 28"/>
+          <wp:inline distT="0" distB="0" distL="0" distR="0" wp14:anchorId="2BCCC712" wp14:editId="69FDD2E1">
+            <wp:extent cx="5400040" cy="1805940"/>
+            <wp:effectExtent l="0" t="0" r="0" b="3810"/>
+            <wp:docPr id="14" name="Imagen 14"/>
             <wp:cNvGraphicFramePr>
               <a:graphicFrameLocks xmlns:a="http://schemas.openxmlformats.org/drawingml/2006/main" noChangeAspect="1"/>
             </wp:cNvGraphicFramePr>
@@ -4346,7 +5902,7 @@
                   <pic:spPr>
                     <a:xfrm>
                       <a:off x="0" y="0"/>
-                      <a:ext cx="5400040" cy="1804035"/>
+                      <a:ext cx="5400040" cy="1805940"/>
                     </a:xfrm>
                     <a:prstGeom prst="rect">
                       <a:avLst/>
@@ -4361,32 +5917,67 @@
     </w:p>
     <w:p>
       <w:pPr>
+        <w:pStyle w:val="Ttulo2"/>
+        <w:jc w:val="both"/>
+      </w:pPr>
+      <w:bookmarkStart w:id="8" w:name="_Toc189336963"/>
+      <w:r>
+        <w:lastRenderedPageBreak/>
+        <w:t>Volver</w:t>
+      </w:r>
+      <w:r>
+        <w:t xml:space="preserve"> a crear partición Q: con 100 MB</w:t>
+      </w:r>
+      <w:bookmarkEnd w:id="8"/>
+    </w:p>
+    <w:p>
+      <w:pPr>
+        <w:jc w:val="both"/>
+      </w:pPr>
+      <w:r>
+        <w:t xml:space="preserve">Haremos </w:t>
+      </w:r>
+      <w:proofErr w:type="spellStart"/>
+      <w:r>
+        <w:t>click</w:t>
+      </w:r>
+      <w:proofErr w:type="spellEnd"/>
+      <w:r>
+        <w:t xml:space="preserve"> derecho sobre el espacio que ha dejado la partición del punto anterior, y hacemos </w:t>
+      </w:r>
+      <w:proofErr w:type="spellStart"/>
+      <w:r>
+        <w:t>click</w:t>
+      </w:r>
+      <w:proofErr w:type="spellEnd"/>
+      <w:r>
+        <w:t xml:space="preserve"> en “</w:t>
+      </w:r>
+      <w:r>
+        <w:rPr>
+          <w:i/>
+          <w:iCs/>
+        </w:rPr>
+        <w:t>Nueva</w:t>
+      </w:r>
+      <w:r>
+        <w:t>”.</w:t>
+      </w:r>
+    </w:p>
+    <w:p>
+      <w:pPr>
         <w:ind w:firstLine="0"/>
-      </w:pPr>
-    </w:p>
-    <w:p>
-      <w:pPr>
-        <w:ind w:firstLine="0"/>
-      </w:pPr>
-      <w:r>
-        <w:tab/>
-        <w:t>Y crearemos una nueva partición primaria de 100 MB.</w:t>
-      </w:r>
-    </w:p>
-    <w:p>
-      <w:pPr>
-        <w:ind w:firstLine="0"/>
-        <w:jc w:val="both"/>
+        <w:jc w:val="center"/>
       </w:pPr>
       <w:r>
         <w:rPr>
           <w:noProof/>
         </w:rPr>
         <w:drawing>
-          <wp:inline distT="0" distB="0" distL="0" distR="0" wp14:anchorId="03766C55" wp14:editId="7126B1BF">
+          <wp:inline distT="0" distB="0" distL="0" distR="0" wp14:anchorId="498FFDAB" wp14:editId="34037398">
             <wp:extent cx="5400040" cy="1804035"/>
             <wp:effectExtent l="0" t="0" r="0" b="5715"/>
-            <wp:docPr id="15" name="Imagen 15"/>
+            <wp:docPr id="28" name="Imagen 28"/>
             <wp:cNvGraphicFramePr>
               <a:graphicFrameLocks xmlns:a="http://schemas.openxmlformats.org/drawingml/2006/main" noChangeAspect="1"/>
             </wp:cNvGraphicFramePr>
@@ -4421,36 +6012,18 @@
     </w:p>
     <w:p>
       <w:pPr>
-        <w:spacing w:line="259" w:lineRule="auto"/>
         <w:ind w:firstLine="0"/>
-      </w:pPr>
-      <w:r>
-        <w:br w:type="page"/>
-      </w:r>
-    </w:p>
-    <w:p>
-      <w:pPr>
-        <w:pStyle w:val="Ttulo2"/>
-      </w:pPr>
-      <w:bookmarkStart w:id="9" w:name="_Toc189304024"/>
-      <w:r>
-        <w:lastRenderedPageBreak/>
-        <w:t xml:space="preserve">Fusionar </w:t>
-      </w:r>
-      <w:r>
-        <w:t>particiones</w:t>
-      </w:r>
-      <w:r>
-        <w:t xml:space="preserve"> S: y T:</w:t>
-      </w:r>
-      <w:bookmarkEnd w:id="9"/>
-      <w:r>
-        <w:t xml:space="preserve"> </w:t>
-      </w:r>
-    </w:p>
-    <w:p>
-      <w:r>
-        <w:t>Para unificar las particiones en una sola, las eliminaré y crearé una del tamaño total de las dos.</w:t>
+        <w:jc w:val="both"/>
+      </w:pPr>
+    </w:p>
+    <w:p>
+      <w:pPr>
+        <w:ind w:firstLine="0"/>
+        <w:jc w:val="both"/>
+      </w:pPr>
+      <w:r>
+        <w:tab/>
+        <w:t>Y crearemos una nueva partición primaria de 100 MB.</w:t>
       </w:r>
     </w:p>
     <w:p>
@@ -4463,10 +6036,10 @@
           <w:noProof/>
         </w:rPr>
         <w:drawing>
-          <wp:inline distT="0" distB="0" distL="0" distR="0" wp14:anchorId="747DE76B" wp14:editId="1D23D79A">
-            <wp:extent cx="5006094" cy="1677725"/>
-            <wp:effectExtent l="0" t="0" r="4445" b="0"/>
-            <wp:docPr id="29" name="Imagen 29"/>
+          <wp:inline distT="0" distB="0" distL="0" distR="0" wp14:anchorId="03766C55" wp14:editId="7126B1BF">
+            <wp:extent cx="5400040" cy="1804035"/>
+            <wp:effectExtent l="0" t="0" r="0" b="5715"/>
+            <wp:docPr id="15" name="Imagen 15"/>
             <wp:cNvGraphicFramePr>
               <a:graphicFrameLocks xmlns:a="http://schemas.openxmlformats.org/drawingml/2006/main" noChangeAspect="1"/>
             </wp:cNvGraphicFramePr>
@@ -4486,7 +6059,7 @@
                   <pic:spPr>
                     <a:xfrm>
                       <a:off x="0" y="0"/>
-                      <a:ext cx="5043938" cy="1690408"/>
+                      <a:ext cx="5400040" cy="1804035"/>
                     </a:xfrm>
                     <a:prstGeom prst="rect">
                       <a:avLst/>
@@ -4501,16 +6074,37 @@
     </w:p>
     <w:p>
       <w:pPr>
+        <w:spacing w:line="259" w:lineRule="auto"/>
         <w:ind w:firstLine="0"/>
-      </w:pPr>
-    </w:p>
-    <w:p>
-      <w:pPr>
-        <w:ind w:firstLine="0"/>
-      </w:pPr>
-      <w:r>
-        <w:tab/>
-        <w:t>Y daremos un tamaño total de 400 MB.</w:t>
+        <w:jc w:val="both"/>
+      </w:pPr>
+    </w:p>
+    <w:p>
+      <w:pPr>
+        <w:pStyle w:val="Ttulo2"/>
+        <w:jc w:val="both"/>
+      </w:pPr>
+      <w:bookmarkStart w:id="9" w:name="_Toc189336964"/>
+      <w:r>
+        <w:t xml:space="preserve">Fusionar </w:t>
+      </w:r>
+      <w:r>
+        <w:t>particiones</w:t>
+      </w:r>
+      <w:r>
+        <w:t xml:space="preserve"> S: y T:</w:t>
+      </w:r>
+      <w:bookmarkEnd w:id="9"/>
+      <w:r>
+        <w:t xml:space="preserve"> </w:t>
+      </w:r>
+    </w:p>
+    <w:p>
+      <w:pPr>
+        <w:jc w:val="both"/>
+      </w:pPr>
+      <w:r>
+        <w:t>Para unificar las particiones en una sola, las eliminaré y crearé una del tamaño total de las dos.</w:t>
       </w:r>
     </w:p>
     <w:p>
@@ -4523,10 +6117,10 @@
           <w:noProof/>
         </w:rPr>
         <w:drawing>
-          <wp:inline distT="0" distB="0" distL="0" distR="0" wp14:anchorId="0312FFCC" wp14:editId="0AEBE837">
-            <wp:extent cx="4961097" cy="1717482"/>
-            <wp:effectExtent l="0" t="0" r="0" b="0"/>
-            <wp:docPr id="30" name="Imagen 30"/>
+          <wp:inline distT="0" distB="0" distL="0" distR="0" wp14:anchorId="747DE76B" wp14:editId="1D23D79A">
+            <wp:extent cx="5006094" cy="1677725"/>
+            <wp:effectExtent l="0" t="0" r="4445" b="0"/>
+            <wp:docPr id="29" name="Imagen 29"/>
             <wp:cNvGraphicFramePr>
               <a:graphicFrameLocks xmlns:a="http://schemas.openxmlformats.org/drawingml/2006/main" noChangeAspect="1"/>
             </wp:cNvGraphicFramePr>
@@ -4546,7 +6140,7 @@
                   <pic:spPr>
                     <a:xfrm>
                       <a:off x="0" y="0"/>
-                      <a:ext cx="4978005" cy="1723336"/>
+                      <a:ext cx="5043938" cy="1690408"/>
                     </a:xfrm>
                     <a:prstGeom prst="rect">
                       <a:avLst/>
@@ -4559,64 +6153,27 @@
         </w:drawing>
       </w:r>
     </w:p>
-    <w:p/>
-    <w:p>
-      <w:pPr>
-        <w:pStyle w:val="Ttulo2"/>
-      </w:pPr>
-      <w:bookmarkStart w:id="10" w:name="_Toc189304025"/>
-      <w:r>
-        <w:t xml:space="preserve">Cambiar </w:t>
-      </w:r>
-      <w:r>
-        <w:t>formato</w:t>
-      </w:r>
-      <w:r>
-        <w:t xml:space="preserve"> de particiones P: (FAT) y U: (NTFS)</w:t>
-      </w:r>
-      <w:bookmarkEnd w:id="10"/>
-    </w:p>
-    <w:p>
-      <w:r>
-        <w:t xml:space="preserve">Para cambiar el formato de las particiones, debemos de hacer </w:t>
-      </w:r>
-      <w:proofErr w:type="spellStart"/>
-      <w:r>
-        <w:t>click</w:t>
-      </w:r>
-      <w:proofErr w:type="spellEnd"/>
-      <w:r>
-        <w:t xml:space="preserve"> derecho sobre ellas, seleccionar “</w:t>
-      </w:r>
-      <w:r>
-        <w:rPr>
-          <w:i/>
-          <w:iCs/>
-        </w:rPr>
-        <w:t>Formatear como</w:t>
-      </w:r>
-      <w:r>
-        <w:t xml:space="preserve">”, y elegir el formato. En el caso de </w:t>
-      </w:r>
-      <w:r>
-        <w:rPr>
-          <w:b/>
-          <w:bCs/>
-        </w:rPr>
-        <w:t>P:</w:t>
-      </w:r>
-      <w:r>
-        <w:t xml:space="preserve"> utilizaremos </w:t>
-      </w:r>
-      <w:r>
-        <w:rPr>
-          <w:b/>
-          <w:bCs/>
-        </w:rPr>
-        <w:t>FAT</w:t>
-      </w:r>
-      <w:r>
-        <w:t>.</w:t>
+    <w:p>
+      <w:pPr>
+        <w:ind w:firstLine="0"/>
+        <w:jc w:val="both"/>
+      </w:pPr>
+    </w:p>
+    <w:p>
+      <w:pPr>
+        <w:ind w:firstLine="0"/>
+        <w:jc w:val="both"/>
+      </w:pPr>
+    </w:p>
+    <w:p>
+      <w:pPr>
+        <w:ind w:firstLine="0"/>
+        <w:jc w:val="both"/>
+      </w:pPr>
+      <w:r>
+        <w:lastRenderedPageBreak/>
+        <w:tab/>
+        <w:t>Y daremos un tamaño total de 400 MB.</w:t>
       </w:r>
     </w:p>
     <w:p>
@@ -4629,10 +6186,10 @@
           <w:noProof/>
         </w:rPr>
         <w:drawing>
-          <wp:inline distT="0" distB="0" distL="0" distR="0" wp14:anchorId="173834D1" wp14:editId="624EEE30">
-            <wp:extent cx="4947272" cy="2536466"/>
-            <wp:effectExtent l="0" t="0" r="6350" b="0"/>
-            <wp:docPr id="32" name="Imagen 32"/>
+          <wp:inline distT="0" distB="0" distL="0" distR="0" wp14:anchorId="0312FFCC" wp14:editId="52FFBEAC">
+            <wp:extent cx="4667415" cy="1615813"/>
+            <wp:effectExtent l="0" t="0" r="0" b="3810"/>
+            <wp:docPr id="30" name="Imagen 30"/>
             <wp:cNvGraphicFramePr>
               <a:graphicFrameLocks xmlns:a="http://schemas.openxmlformats.org/drawingml/2006/main" noChangeAspect="1"/>
             </wp:cNvGraphicFramePr>
@@ -4652,7 +6209,7 @@
                   <pic:spPr>
                     <a:xfrm>
                       <a:off x="0" y="0"/>
-                      <a:ext cx="4970196" cy="2548219"/>
+                      <a:ext cx="4700494" cy="1627265"/>
                     </a:xfrm>
                     <a:prstGeom prst="rect">
                       <a:avLst/>
@@ -4666,24 +6223,87 @@
       </w:r>
     </w:p>
     <w:p>
-      <w:r>
-        <w:lastRenderedPageBreak/>
-        <w:t>Como podemos ver, ya tiene el formato indicado.</w:t>
+      <w:pPr>
+        <w:jc w:val="both"/>
+      </w:pPr>
+    </w:p>
+    <w:p>
+      <w:pPr>
+        <w:pStyle w:val="Ttulo2"/>
+        <w:jc w:val="both"/>
+      </w:pPr>
+      <w:bookmarkStart w:id="10" w:name="_Toc189336965"/>
+      <w:r>
+        <w:t xml:space="preserve">Cambiar </w:t>
+      </w:r>
+      <w:r>
+        <w:t>formato</w:t>
+      </w:r>
+      <w:r>
+        <w:t xml:space="preserve"> de particiones P: (FAT) y U: (NTFS)</w:t>
+      </w:r>
+      <w:bookmarkEnd w:id="10"/>
+    </w:p>
+    <w:p>
+      <w:pPr>
+        <w:jc w:val="both"/>
+      </w:pPr>
+      <w:r>
+        <w:t xml:space="preserve">Para cambiar el formato de las particiones, debemos de hacer </w:t>
+      </w:r>
+      <w:proofErr w:type="spellStart"/>
+      <w:r>
+        <w:t>click</w:t>
+      </w:r>
+      <w:proofErr w:type="spellEnd"/>
+      <w:r>
+        <w:t xml:space="preserve"> derecho sobre ellas, seleccionar “</w:t>
+      </w:r>
+      <w:r>
+        <w:rPr>
+          <w:i/>
+          <w:iCs/>
+        </w:rPr>
+        <w:t>Formatear como</w:t>
+      </w:r>
+      <w:r>
+        <w:t xml:space="preserve">”, y elegir el formato. En el caso de </w:t>
+      </w:r>
+      <w:r>
+        <w:rPr>
+          <w:b/>
+          <w:bCs/>
+        </w:rPr>
+        <w:t>P:</w:t>
+      </w:r>
+      <w:r>
+        <w:t xml:space="preserve"> utilizaremos </w:t>
+      </w:r>
+      <w:r>
+        <w:rPr>
+          <w:b/>
+          <w:bCs/>
+        </w:rPr>
+        <w:t>FAT</w:t>
+      </w:r>
+      <w:r>
+        <w:t>.</w:t>
       </w:r>
     </w:p>
     <w:p>
       <w:pPr>
         <w:ind w:firstLine="0"/>
+        <w:jc w:val="center"/>
       </w:pPr>
       <w:r>
         <w:rPr>
           <w:noProof/>
         </w:rPr>
         <w:drawing>
-          <wp:inline distT="0" distB="0" distL="0" distR="0" wp14:anchorId="091481D8" wp14:editId="72C5E188">
-            <wp:extent cx="5400040" cy="2045335"/>
-            <wp:effectExtent l="0" t="0" r="0" b="0"/>
-            <wp:docPr id="33" name="Imagen 33"/>
+          <wp:inline distT="0" distB="0" distL="0" distR="0" wp14:anchorId="173834D1" wp14:editId="624EEE30">
+            <wp:extent cx="4947272" cy="2536466"/>
+            <wp:effectExtent l="0" t="0" r="6350" b="0"/>
+            <wp:docPr id="32" name="Imagen 32"/>
             <wp:cNvGraphicFramePr>
               <a:graphicFrameLocks xmlns:a="http://schemas.openxmlformats.org/drawingml/2006/main" noChangeAspect="1"/>
             </wp:cNvGraphicFramePr>
@@ -4703,7 +6323,7 @@
                   <pic:spPr>
                     <a:xfrm>
                       <a:off x="0" y="0"/>
-                      <a:ext cx="5400040" cy="2045335"/>
+                      <a:ext cx="4970196" cy="2548219"/>
                     </a:xfrm>
                     <a:prstGeom prst="rect">
                       <a:avLst/>
@@ -4719,58 +6339,31 @@
     <w:p>
       <w:pPr>
         <w:ind w:firstLine="0"/>
-        <w:jc w:val="both"/>
-      </w:pPr>
+        <w:jc w:val="center"/>
+      </w:pPr>
+    </w:p>
+    <w:p>
+      <w:pPr>
+        <w:jc w:val="both"/>
+      </w:pPr>
+      <w:r>
+        <w:t>Como podemos ver, ya tiene el formato indicado.</w:t>
+      </w:r>
     </w:p>
     <w:p>
       <w:pPr>
         <w:ind w:firstLine="0"/>
-        <w:jc w:val="both"/>
-      </w:pPr>
-      <w:r>
-        <w:tab/>
-        <w:t xml:space="preserve">Ahora haremos lo mismo con </w:t>
-      </w:r>
-      <w:proofErr w:type="gramStart"/>
-      <w:r>
-        <w:rPr>
-          <w:b/>
-          <w:bCs/>
-        </w:rPr>
-        <w:t>U:</w:t>
-      </w:r>
-      <w:r>
-        <w:t>,</w:t>
-      </w:r>
-      <w:proofErr w:type="gramEnd"/>
-      <w:r>
-        <w:t xml:space="preserve"> pero con formato </w:t>
-      </w:r>
-      <w:r>
-        <w:rPr>
-          <w:b/>
-          <w:bCs/>
-        </w:rPr>
-        <w:t>NTFS</w:t>
-      </w:r>
-      <w:r>
-        <w:t>.</w:t>
-      </w:r>
-    </w:p>
-    <w:p>
-      <w:pPr>
-        <w:ind w:firstLine="0"/>
-        <w:jc w:val="both"/>
+        <w:jc w:val="center"/>
       </w:pPr>
       <w:r>
         <w:rPr>
           <w:noProof/>
         </w:rPr>
         <w:drawing>
-          <wp:inline distT="0" distB="0" distL="0" distR="0" wp14:anchorId="2C6A02BD" wp14:editId="79F7C886">
-            <wp:extent cx="5400040" cy="2992120"/>
+          <wp:inline distT="0" distB="0" distL="0" distR="0" wp14:anchorId="091481D8" wp14:editId="72C5E188">
+            <wp:extent cx="5400040" cy="2045335"/>
             <wp:effectExtent l="0" t="0" r="0" b="0"/>
-            <wp:docPr id="34" name="Imagen 34"/>
+            <wp:docPr id="33" name="Imagen 33"/>
             <wp:cNvGraphicFramePr>
               <a:graphicFrameLocks xmlns:a="http://schemas.openxmlformats.org/drawingml/2006/main" noChangeAspect="1"/>
             </wp:cNvGraphicFramePr>
@@ -4790,7 +6383,7 @@
                   <pic:spPr>
                     <a:xfrm>
                       <a:off x="0" y="0"/>
-                      <a:ext cx="5400040" cy="2992120"/>
+                      <a:ext cx="5400040" cy="2045335"/>
                     </a:xfrm>
                     <a:prstGeom prst="rect">
                       <a:avLst/>
@@ -4808,30 +6401,46 @@
         <w:ind w:firstLine="0"/>
         <w:jc w:val="both"/>
       </w:pPr>
-    </w:p>
-    <w:p>
-      <w:pPr>
-        <w:ind w:firstLine="708"/>
-        <w:jc w:val="both"/>
-      </w:pPr>
-      <w:r>
-        <w:t>Como podemos ver abajo, la partición ya tiene el formato correcto.</w:t>
+      <w:r>
+        <w:lastRenderedPageBreak/>
+        <w:tab/>
+        <w:t xml:space="preserve">Ahora haremos lo mismo con </w:t>
+      </w:r>
+      <w:r>
+        <w:rPr>
+          <w:b/>
+          <w:bCs/>
+        </w:rPr>
+        <w:t>U:</w:t>
+      </w:r>
+      <w:r>
+        <w:t xml:space="preserve">, pero con formato </w:t>
+      </w:r>
+      <w:r>
+        <w:rPr>
+          <w:b/>
+          <w:bCs/>
+        </w:rPr>
+        <w:t>NTFS</w:t>
+      </w:r>
+      <w:r>
+        <w:t>.</w:t>
       </w:r>
     </w:p>
     <w:p>
       <w:pPr>
         <w:ind w:firstLine="0"/>
-        <w:jc w:val="both"/>
+        <w:jc w:val="center"/>
       </w:pPr>
       <w:r>
         <w:rPr>
           <w:noProof/>
         </w:rPr>
         <w:drawing>
-          <wp:inline distT="0" distB="0" distL="0" distR="0" wp14:anchorId="31D4C1E7" wp14:editId="4A1F9342">
-            <wp:extent cx="5400040" cy="1927860"/>
+          <wp:inline distT="0" distB="0" distL="0" distR="0" wp14:anchorId="2C6A02BD" wp14:editId="79F7C886">
+            <wp:extent cx="5400040" cy="2992120"/>
             <wp:effectExtent l="0" t="0" r="0" b="0"/>
-            <wp:docPr id="35" name="Imagen 35"/>
+            <wp:docPr id="34" name="Imagen 34"/>
             <wp:cNvGraphicFramePr>
               <a:graphicFrameLocks xmlns:a="http://schemas.openxmlformats.org/drawingml/2006/main" noChangeAspect="1"/>
             </wp:cNvGraphicFramePr>
@@ -4851,7 +6460,7 @@
                   <pic:spPr>
                     <a:xfrm>
                       <a:off x="0" y="0"/>
-                      <a:ext cx="5400040" cy="1927860"/>
+                      <a:ext cx="5400040" cy="2992120"/>
                     </a:xfrm>
                     <a:prstGeom prst="rect">
                       <a:avLst/>
@@ -4866,20 +6475,9 @@
     </w:p>
     <w:p>
       <w:pPr>
-        <w:pStyle w:val="Ttulo2"/>
-      </w:pPr>
-      <w:bookmarkStart w:id="11" w:name="_Toc189304026"/>
-      <w:r>
-        <w:lastRenderedPageBreak/>
-        <w:t xml:space="preserve">Borrar la </w:t>
-      </w:r>
-      <w:r>
-        <w:t>partición</w:t>
-      </w:r>
-      <w:r>
-        <w:t xml:space="preserve"> V.</w:t>
-      </w:r>
-      <w:bookmarkEnd w:id="11"/>
+        <w:ind w:firstLine="0"/>
+        <w:jc w:val="both"/>
+      </w:pPr>
     </w:p>
     <w:p>
       <w:pPr>
@@ -4887,53 +6485,23 @@
         <w:jc w:val="both"/>
       </w:pPr>
       <w:r>
-        <w:t xml:space="preserve">Para borrar la partición </w:t>
-      </w:r>
-      <w:proofErr w:type="gramStart"/>
-      <w:r>
-        <w:rPr>
-          <w:b/>
-          <w:bCs/>
-        </w:rPr>
-        <w:t>V:</w:t>
-      </w:r>
-      <w:r>
-        <w:t>,</w:t>
-      </w:r>
-      <w:proofErr w:type="gramEnd"/>
-      <w:r>
-        <w:t xml:space="preserve"> la señalaremos y haremos </w:t>
-      </w:r>
-      <w:proofErr w:type="spellStart"/>
-      <w:r>
-        <w:t>click</w:t>
-      </w:r>
-      <w:proofErr w:type="spellEnd"/>
-      <w:r>
-        <w:t xml:space="preserve"> sobre el botón “</w:t>
-      </w:r>
-      <w:r>
-        <w:rPr>
-          <w:i/>
-          <w:iCs/>
-        </w:rPr>
-        <w:t>Eliminar la partición seleccionada</w:t>
-      </w:r>
-      <w:r>
-        <w:t>”.</w:t>
+        <w:t>Como podemos ver abajo, la partición ya tiene el formato correcto.</w:t>
       </w:r>
     </w:p>
     <w:p>
       <w:pPr>
         <w:ind w:firstLine="0"/>
-        <w:jc w:val="both"/>
-      </w:pPr>
-      <w:r>
+        <w:jc w:val="center"/>
+      </w:pPr>
+      <w:r>
+        <w:rPr>
+          <w:noProof/>
+        </w:rPr>
         <w:drawing>
-          <wp:inline distT="0" distB="0" distL="0" distR="0" wp14:anchorId="38612ABC" wp14:editId="02B14D63">
-            <wp:extent cx="5400040" cy="1762125"/>
-            <wp:effectExtent l="0" t="0" r="0" b="9525"/>
-            <wp:docPr id="31" name="Imagen 31"/>
+          <wp:inline distT="0" distB="0" distL="0" distR="0" wp14:anchorId="31D4C1E7" wp14:editId="1B34527E">
+            <wp:extent cx="5192202" cy="1853660"/>
+            <wp:effectExtent l="0" t="0" r="8890" b="0"/>
+            <wp:docPr id="35" name="Imagen 35"/>
             <wp:cNvGraphicFramePr>
               <a:graphicFrameLocks xmlns:a="http://schemas.openxmlformats.org/drawingml/2006/main" noChangeAspect="1"/>
             </wp:cNvGraphicFramePr>
@@ -4953,7 +6521,7 @@
                   <pic:spPr>
                     <a:xfrm>
                       <a:off x="0" y="0"/>
-                      <a:ext cx="5400040" cy="1762125"/>
+                      <a:ext cx="5198354" cy="1855856"/>
                     </a:xfrm>
                     <a:prstGeom prst="rect">
                       <a:avLst/>
@@ -4968,37 +6536,47 @@
     </w:p>
     <w:p>
       <w:pPr>
+        <w:ind w:firstLine="0"/>
+        <w:jc w:val="center"/>
+      </w:pPr>
+    </w:p>
+    <w:p>
+      <w:pPr>
+        <w:pStyle w:val="Ttulo2"/>
+        <w:jc w:val="both"/>
+      </w:pPr>
+      <w:bookmarkStart w:id="11" w:name="_Toc189336966"/>
+      <w:r>
+        <w:t xml:space="preserve">Borrar la </w:t>
+      </w:r>
+      <w:r>
+        <w:t>partición</w:t>
+      </w:r>
+      <w:r>
+        <w:t xml:space="preserve"> V</w:t>
+      </w:r>
+      <w:r>
+        <w:t>:</w:t>
+      </w:r>
+      <w:bookmarkEnd w:id="11"/>
+    </w:p>
+    <w:p>
+      <w:pPr>
         <w:ind w:firstLine="708"/>
         <w:jc w:val="both"/>
       </w:pPr>
-    </w:p>
-    <w:p>
-      <w:pPr>
-        <w:pStyle w:val="Ttulo2"/>
-      </w:pPr>
-      <w:bookmarkStart w:id="12" w:name="_Toc189304027"/>
-      <w:r>
-        <w:t xml:space="preserve">Crear </w:t>
-      </w:r>
-      <w:r>
-        <w:t>partición</w:t>
-      </w:r>
-      <w:r>
-        <w:t xml:space="preserve"> de copia de seguridad de S:</w:t>
-      </w:r>
-      <w:bookmarkEnd w:id="12"/>
-    </w:p>
-    <w:p>
-      <w:r>
-        <w:t xml:space="preserve">Para crear una copia de seguridad de </w:t>
-      </w:r>
-      <w:proofErr w:type="gramStart"/>
-      <w:r>
-        <w:t>S:,</w:t>
-      </w:r>
-      <w:proofErr w:type="gramEnd"/>
-      <w:r>
-        <w:t xml:space="preserve"> tendremos que hacer </w:t>
+      <w:r>
+        <w:t xml:space="preserve">Para borrar la partición </w:t>
+      </w:r>
+      <w:r>
+        <w:rPr>
+          <w:b/>
+          <w:bCs/>
+        </w:rPr>
+        <w:t>V:</w:t>
+      </w:r>
+      <w:r>
+        <w:t xml:space="preserve">, la señalaremos y haremos </w:t>
       </w:r>
       <w:proofErr w:type="spellStart"/>
       <w:r>
@@ -5006,17 +6584,15 @@
       </w:r>
       <w:proofErr w:type="spellEnd"/>
       <w:r>
-        <w:t xml:space="preserve"> derecho sobre ella y seleccionar “</w:t>
-      </w:r>
-      <w:proofErr w:type="spellStart"/>
+        <w:t xml:space="preserve"> sobre el botón “</w:t>
+      </w:r>
       <w:r>
         <w:rPr>
           <w:i/>
           <w:iCs/>
         </w:rPr>
-        <w:t>Copy</w:t>
-      </w:r>
-      <w:proofErr w:type="spellEnd"/>
+        <w:t>Eliminar la partición seleccionada</w:t>
+      </w:r>
       <w:r>
         <w:t>”.</w:t>
       </w:r>
@@ -5024,13 +6600,17 @@
     <w:p>
       <w:pPr>
         <w:ind w:firstLine="0"/>
-      </w:pPr>
-      <w:r>
+        <w:jc w:val="center"/>
+      </w:pPr>
+      <w:r>
+        <w:rPr>
+          <w:noProof/>
+        </w:rPr>
         <w:drawing>
-          <wp:inline distT="0" distB="0" distL="0" distR="0" wp14:anchorId="66F26F55" wp14:editId="7DA5FBB3">
-            <wp:extent cx="5400040" cy="1762760"/>
-            <wp:effectExtent l="0" t="0" r="0" b="8890"/>
-            <wp:docPr id="37" name="Imagen 37"/>
+          <wp:inline distT="0" distB="0" distL="0" distR="0" wp14:anchorId="38612ABC" wp14:editId="4AEB947D">
+            <wp:extent cx="5231959" cy="1707277"/>
+            <wp:effectExtent l="0" t="0" r="6985" b="7620"/>
+            <wp:docPr id="31" name="Imagen 31"/>
             <wp:cNvGraphicFramePr>
               <a:graphicFrameLocks xmlns:a="http://schemas.openxmlformats.org/drawingml/2006/main" noChangeAspect="1"/>
             </wp:cNvGraphicFramePr>
@@ -5050,7 +6630,7 @@
                   <pic:spPr>
                     <a:xfrm>
                       <a:off x="0" y="0"/>
-                      <a:ext cx="5400040" cy="1762760"/>
+                      <a:ext cx="5236272" cy="1708684"/>
                     </a:xfrm>
                     <a:prstGeom prst="rect">
                       <a:avLst/>
@@ -5063,10 +6643,30 @@
         </w:drawing>
       </w:r>
     </w:p>
-    <w:p/>
-    <w:p>
-      <w:r>
-        <w:t xml:space="preserve">Ahora seleccionaremos el espacio sin asignar con </w:t>
+    <w:p>
+      <w:pPr>
+        <w:pStyle w:val="Ttulo2"/>
+        <w:jc w:val="both"/>
+      </w:pPr>
+      <w:bookmarkStart w:id="12" w:name="_Toc189336967"/>
+      <w:r>
+        <w:lastRenderedPageBreak/>
+        <w:t xml:space="preserve">Crear </w:t>
+      </w:r>
+      <w:r>
+        <w:t>partición</w:t>
+      </w:r>
+      <w:r>
+        <w:t xml:space="preserve"> de copia de seguridad de S:</w:t>
+      </w:r>
+      <w:bookmarkEnd w:id="12"/>
+    </w:p>
+    <w:p>
+      <w:pPr>
+        <w:jc w:val="both"/>
+      </w:pPr>
+      <w:r>
+        <w:t xml:space="preserve">Para crear una copia de seguridad de S:, tendremos que hacer </w:t>
       </w:r>
       <w:proofErr w:type="spellStart"/>
       <w:r>
@@ -5074,23 +6674,17 @@
       </w:r>
       <w:proofErr w:type="spellEnd"/>
       <w:r>
-        <w:t xml:space="preserve"> derecho, y haremos </w:t>
+        <w:t xml:space="preserve"> derecho sobre ella y seleccionar “</w:t>
       </w:r>
       <w:proofErr w:type="spellStart"/>
-      <w:r>
-        <w:t>click</w:t>
-      </w:r>
-      <w:proofErr w:type="spellEnd"/>
-      <w:r>
-        <w:t xml:space="preserve"> en “</w:t>
-      </w:r>
       <w:r>
         <w:rPr>
           <w:i/>
           <w:iCs/>
         </w:rPr>
-        <w:t>Paste</w:t>
-      </w:r>
+        <w:t>Copy</w:t>
+      </w:r>
+      <w:proofErr w:type="spellEnd"/>
       <w:r>
         <w:t>”.</w:t>
       </w:r>
@@ -5098,13 +6692,17 @@
     <w:p>
       <w:pPr>
         <w:ind w:firstLine="0"/>
-      </w:pPr>
-      <w:r>
+        <w:jc w:val="center"/>
+      </w:pPr>
+      <w:r>
+        <w:rPr>
+          <w:noProof/>
+        </w:rPr>
         <w:drawing>
-          <wp:inline distT="0" distB="0" distL="0" distR="0" wp14:anchorId="63B6017B" wp14:editId="5863A479">
-            <wp:extent cx="5400040" cy="1988820"/>
-            <wp:effectExtent l="0" t="0" r="0" b="0"/>
-            <wp:docPr id="38" name="Imagen 38"/>
+          <wp:inline distT="0" distB="0" distL="0" distR="0" wp14:anchorId="66F26F55" wp14:editId="7DA5FBB3">
+            <wp:extent cx="5400040" cy="1762760"/>
+            <wp:effectExtent l="0" t="0" r="0" b="8890"/>
+            <wp:docPr id="37" name="Imagen 37"/>
             <wp:cNvGraphicFramePr>
               <a:graphicFrameLocks xmlns:a="http://schemas.openxmlformats.org/drawingml/2006/main" noChangeAspect="1"/>
             </wp:cNvGraphicFramePr>
@@ -5124,7 +6722,7 @@
                   <pic:spPr>
                     <a:xfrm>
                       <a:off x="0" y="0"/>
-                      <a:ext cx="5400040" cy="1988820"/>
+                      <a:ext cx="5400040" cy="1762760"/>
                     </a:xfrm>
                     <a:prstGeom prst="rect">
                       <a:avLst/>
@@ -5139,27 +6737,41 @@
     </w:p>
     <w:p>
       <w:pPr>
-        <w:spacing w:line="259" w:lineRule="auto"/>
-        <w:ind w:firstLine="0"/>
-      </w:pPr>
-      <w:r>
-        <w:br w:type="page"/>
-      </w:r>
-    </w:p>
-    <w:p>
-      <w:pPr>
-        <w:ind w:firstLine="0"/>
-      </w:pPr>
-      <w:r>
-        <w:lastRenderedPageBreak/>
-        <w:t xml:space="preserve">Y ahora dejaremos toda la configuración predeterminada, para que sea igual a </w:t>
-      </w:r>
-      <w:r>
-        <w:rPr>
-          <w:b/>
-          <w:bCs/>
-        </w:rPr>
-        <w:t>S:</w:t>
+        <w:jc w:val="both"/>
+      </w:pPr>
+    </w:p>
+    <w:p>
+      <w:pPr>
+        <w:jc w:val="both"/>
+      </w:pPr>
+      <w:r>
+        <w:t xml:space="preserve">Ahora seleccionaremos el espacio sin asignar con </w:t>
+      </w:r>
+      <w:proofErr w:type="spellStart"/>
+      <w:r>
+        <w:t>click</w:t>
+      </w:r>
+      <w:proofErr w:type="spellEnd"/>
+      <w:r>
+        <w:t xml:space="preserve"> derecho, y haremos </w:t>
+      </w:r>
+      <w:proofErr w:type="spellStart"/>
+      <w:r>
+        <w:t>click</w:t>
+      </w:r>
+      <w:proofErr w:type="spellEnd"/>
+      <w:r>
+        <w:t xml:space="preserve"> en “</w:t>
+      </w:r>
+      <w:r>
+        <w:rPr>
+          <w:i/>
+          <w:iCs/>
+        </w:rPr>
+        <w:t>Paste</w:t>
+      </w:r>
+      <w:r>
+        <w:t>”.</w:t>
       </w:r>
     </w:p>
     <w:p>
@@ -5168,11 +6780,14 @@
         <w:jc w:val="center"/>
       </w:pPr>
       <w:r>
+        <w:rPr>
+          <w:noProof/>
+        </w:rPr>
         <w:drawing>
-          <wp:inline distT="0" distB="0" distL="0" distR="0" wp14:anchorId="01A9992B" wp14:editId="6265A69D">
-            <wp:extent cx="5158619" cy="2361537"/>
-            <wp:effectExtent l="0" t="0" r="4445" b="1270"/>
-            <wp:docPr id="40" name="Imagen 40"/>
+          <wp:inline distT="0" distB="0" distL="0" distR="0" wp14:anchorId="63B6017B" wp14:editId="5863A479">
+            <wp:extent cx="5400040" cy="1988820"/>
+            <wp:effectExtent l="0" t="0" r="0" b="0"/>
+            <wp:docPr id="38" name="Imagen 38"/>
             <wp:cNvGraphicFramePr>
               <a:graphicFrameLocks xmlns:a="http://schemas.openxmlformats.org/drawingml/2006/main" noChangeAspect="1"/>
             </wp:cNvGraphicFramePr>
@@ -5192,7 +6807,7 @@
                   <pic:spPr>
                     <a:xfrm>
                       <a:off x="0" y="0"/>
-                      <a:ext cx="5171410" cy="2367393"/>
+                      <a:ext cx="5400040" cy="1988820"/>
                     </a:xfrm>
                     <a:prstGeom prst="rect">
                       <a:avLst/>
@@ -5207,38 +6822,25 @@
     </w:p>
     <w:p>
       <w:pPr>
+        <w:spacing w:line="259" w:lineRule="auto"/>
         <w:ind w:firstLine="0"/>
-      </w:pPr>
-    </w:p>
-    <w:p>
-      <w:pPr>
-        <w:pStyle w:val="Ttulo2"/>
-      </w:pPr>
-      <w:bookmarkStart w:id="13" w:name="_Toc189304028"/>
-      <w:r>
-        <w:t>Dejar</w:t>
-      </w:r>
-      <w:r>
-        <w:t xml:space="preserve"> solo las dos primeras particiones de cada disco</w:t>
-      </w:r>
-      <w:bookmarkEnd w:id="13"/>
-    </w:p>
-    <w:p>
-      <w:pPr>
-        <w:jc w:val="both"/>
-      </w:pPr>
-      <w:r>
-        <w:t>En esta actividad tenemos que borrar todas las particiones de cada disco excepto las dos primeras. En esta imagen se ve como borro la partición R: del “</w:t>
-      </w:r>
-      <w:r>
-        <w:rPr>
-          <w:i/>
-          <w:iCs/>
-        </w:rPr>
-        <w:t>DISCO1</w:t>
-      </w:r>
-      <w:r>
-        <w:t>”.</w:t>
+        <w:jc w:val="both"/>
+      </w:pPr>
+    </w:p>
+    <w:p>
+      <w:pPr>
+        <w:ind w:firstLine="0"/>
+        <w:jc w:val="both"/>
+      </w:pPr>
+      <w:r>
+        <w:t xml:space="preserve">Y ahora dejaremos toda la configuración predeterminada, para que sea igual a </w:t>
+      </w:r>
+      <w:r>
+        <w:rPr>
+          <w:b/>
+          <w:bCs/>
+        </w:rPr>
+        <w:t>S:</w:t>
       </w:r>
     </w:p>
     <w:p>
@@ -5247,11 +6849,14 @@
         <w:jc w:val="center"/>
       </w:pPr>
       <w:r>
+        <w:rPr>
+          <w:noProof/>
+        </w:rPr>
         <w:drawing>
-          <wp:inline distT="0" distB="0" distL="0" distR="0" wp14:anchorId="70B5C461" wp14:editId="083B9F66">
-            <wp:extent cx="5130039" cy="2067339"/>
-            <wp:effectExtent l="0" t="0" r="0" b="9525"/>
-            <wp:docPr id="42" name="Imagen 42"/>
+          <wp:inline distT="0" distB="0" distL="0" distR="0" wp14:anchorId="01A9992B" wp14:editId="6265A69D">
+            <wp:extent cx="5158619" cy="2361537"/>
+            <wp:effectExtent l="0" t="0" r="4445" b="1270"/>
+            <wp:docPr id="40" name="Imagen 40"/>
             <wp:cNvGraphicFramePr>
               <a:graphicFrameLocks xmlns:a="http://schemas.openxmlformats.org/drawingml/2006/main" noChangeAspect="1"/>
             </wp:cNvGraphicFramePr>
@@ -5271,7 +6876,7 @@
                   <pic:spPr>
                     <a:xfrm>
                       <a:off x="0" y="0"/>
-                      <a:ext cx="5145013" cy="2073373"/>
+                      <a:ext cx="5171410" cy="2367393"/>
                     </a:xfrm>
                     <a:prstGeom prst="rect">
                       <a:avLst/>
@@ -5286,15 +6891,35 @@
     </w:p>
     <w:p>
       <w:pPr>
-        <w:jc w:val="both"/>
-      </w:pPr>
-    </w:p>
-    <w:p>
-      <w:pPr>
-        <w:jc w:val="both"/>
-      </w:pPr>
-      <w:r>
-        <w:t>En esta imagen se ve como borro la partición extendida del “</w:t>
+        <w:pStyle w:val="Ttulo2"/>
+        <w:jc w:val="both"/>
+      </w:pPr>
+      <w:bookmarkStart w:id="13" w:name="_Toc189336968"/>
+      <w:r>
+        <w:lastRenderedPageBreak/>
+        <w:t>Dejar</w:t>
+      </w:r>
+      <w:r>
+        <w:t xml:space="preserve"> solo las dos primeras particiones de cada disco</w:t>
+      </w:r>
+      <w:bookmarkEnd w:id="13"/>
+    </w:p>
+    <w:p>
+      <w:pPr>
+        <w:jc w:val="both"/>
+      </w:pPr>
+      <w:r>
+        <w:t xml:space="preserve">En esta actividad tenemos que borrar todas las particiones de cada disco excepto las dos primeras. En esta imagen se ve como borro la partición </w:t>
+      </w:r>
+      <w:r>
+        <w:rPr>
+          <w:b/>
+          <w:bCs/>
+        </w:rPr>
+        <w:t>R:</w:t>
+      </w:r>
+      <w:r>
+        <w:t xml:space="preserve"> del “</w:t>
       </w:r>
       <w:r>
         <w:rPr>
@@ -5313,11 +6938,14 @@
         <w:jc w:val="center"/>
       </w:pPr>
       <w:r>
+        <w:rPr>
+          <w:noProof/>
+        </w:rPr>
         <w:drawing>
-          <wp:inline distT="0" distB="0" distL="0" distR="0" wp14:anchorId="725EBDBB" wp14:editId="37A1992F">
-            <wp:extent cx="5112689" cy="2138504"/>
-            <wp:effectExtent l="0" t="0" r="0" b="0"/>
-            <wp:docPr id="43" name="Imagen 43"/>
+          <wp:inline distT="0" distB="0" distL="0" distR="0" wp14:anchorId="70B5C461" wp14:editId="15D7C940">
+            <wp:extent cx="5080883" cy="2047530"/>
+            <wp:effectExtent l="0" t="0" r="5715" b="0"/>
+            <wp:docPr id="42" name="Imagen 42"/>
             <wp:cNvGraphicFramePr>
               <a:graphicFrameLocks xmlns:a="http://schemas.openxmlformats.org/drawingml/2006/main" noChangeAspect="1"/>
             </wp:cNvGraphicFramePr>
@@ -5337,7 +6965,7 @@
                   <pic:spPr>
                     <a:xfrm>
                       <a:off x="0" y="0"/>
-                      <a:ext cx="5116384" cy="2140049"/>
+                      <a:ext cx="5108930" cy="2058833"/>
                     </a:xfrm>
                     <a:prstGeom prst="rect">
                       <a:avLst/>
@@ -5354,19 +6982,13 @@
       <w:pPr>
         <w:jc w:val="both"/>
       </w:pPr>
-      <w:r>
-        <w:lastRenderedPageBreak/>
-        <w:t xml:space="preserve">En esta imagen se puede ver como borro la partición </w:t>
-      </w:r>
-      <w:r>
-        <w:rPr>
-          <w:b/>
-          <w:bCs/>
-        </w:rPr>
-        <w:t>V:</w:t>
-      </w:r>
-      <w:r>
-        <w:t xml:space="preserve"> del “</w:t>
+    </w:p>
+    <w:p>
+      <w:pPr>
+        <w:jc w:val="both"/>
+      </w:pPr>
+      <w:r>
+        <w:t>En esta imagen se ve como borro la partición extendida del “</w:t>
       </w:r>
       <w:r>
         <w:rPr>
@@ -5382,14 +7004,17 @@
     <w:p>
       <w:pPr>
         <w:ind w:firstLine="0"/>
-        <w:jc w:val="both"/>
-      </w:pPr>
-      <w:r>
+        <w:jc w:val="center"/>
+      </w:pPr>
+      <w:r>
+        <w:rPr>
+          <w:noProof/>
+        </w:rPr>
         <w:drawing>
-          <wp:inline distT="0" distB="0" distL="0" distR="0" wp14:anchorId="4D7E696E" wp14:editId="059F7423">
-            <wp:extent cx="5400040" cy="2032635"/>
-            <wp:effectExtent l="0" t="0" r="0" b="5715"/>
-            <wp:docPr id="44" name="Imagen 44"/>
+          <wp:inline distT="0" distB="0" distL="0" distR="0" wp14:anchorId="725EBDBB" wp14:editId="37A1992F">
+            <wp:extent cx="5112689" cy="2138504"/>
+            <wp:effectExtent l="0" t="0" r="0" b="0"/>
+            <wp:docPr id="43" name="Imagen 43"/>
             <wp:cNvGraphicFramePr>
               <a:graphicFrameLocks xmlns:a="http://schemas.openxmlformats.org/drawingml/2006/main" noChangeAspect="1"/>
             </wp:cNvGraphicFramePr>
@@ -5409,7 +7034,7 @@
                   <pic:spPr>
                     <a:xfrm>
                       <a:off x="0" y="0"/>
-                      <a:ext cx="5400040" cy="2032635"/>
+                      <a:ext cx="5116384" cy="2140049"/>
                     </a:xfrm>
                     <a:prstGeom prst="rect">
                       <a:avLst/>
@@ -5424,20 +7049,26 @@
     </w:p>
     <w:p>
       <w:pPr>
-        <w:jc w:val="both"/>
-      </w:pPr>
-    </w:p>
-    <w:p>
-      <w:pPr>
-        <w:jc w:val="both"/>
-      </w:pPr>
-      <w:proofErr w:type="gramStart"/>
-      <w:r>
-        <w:t>Y</w:t>
-      </w:r>
-      <w:proofErr w:type="gramEnd"/>
-      <w:r>
-        <w:t xml:space="preserve"> por último, aquí elimino la partición extendida del “</w:t>
+        <w:ind w:firstLine="0"/>
+        <w:jc w:val="center"/>
+      </w:pPr>
+    </w:p>
+    <w:p>
+      <w:pPr>
+        <w:jc w:val="both"/>
+      </w:pPr>
+      <w:r>
+        <w:t xml:space="preserve">En esta imagen se puede ver como borro la partición </w:t>
+      </w:r>
+      <w:r>
+        <w:rPr>
+          <w:b/>
+          <w:bCs/>
+        </w:rPr>
+        <w:t>V:</w:t>
+      </w:r>
+      <w:r>
+        <w:t xml:space="preserve"> del “</w:t>
       </w:r>
       <w:r>
         <w:rPr>
@@ -5453,14 +7084,17 @@
     <w:p>
       <w:pPr>
         <w:ind w:firstLine="0"/>
-        <w:jc w:val="both"/>
-      </w:pPr>
-      <w:r>
+        <w:jc w:val="center"/>
+      </w:pPr>
+      <w:r>
+        <w:rPr>
+          <w:noProof/>
+        </w:rPr>
         <w:drawing>
-          <wp:inline distT="0" distB="0" distL="0" distR="0" wp14:anchorId="513707A7" wp14:editId="472D8090">
-            <wp:extent cx="5400040" cy="2085340"/>
-            <wp:effectExtent l="0" t="0" r="0" b="0"/>
-            <wp:docPr id="45" name="Imagen 45"/>
+          <wp:inline distT="0" distB="0" distL="0" distR="0" wp14:anchorId="4D7E696E" wp14:editId="059F7423">
+            <wp:extent cx="5400040" cy="2032635"/>
+            <wp:effectExtent l="0" t="0" r="0" b="5715"/>
+            <wp:docPr id="44" name="Imagen 44"/>
             <wp:cNvGraphicFramePr>
               <a:graphicFrameLocks xmlns:a="http://schemas.openxmlformats.org/drawingml/2006/main" noChangeAspect="1"/>
             </wp:cNvGraphicFramePr>
@@ -5480,7 +7114,7 @@
                   <pic:spPr>
                     <a:xfrm>
                       <a:off x="0" y="0"/>
-                      <a:ext cx="5400040" cy="2085340"/>
+                      <a:ext cx="5400040" cy="2032635"/>
                     </a:xfrm>
                     <a:prstGeom prst="rect">
                       <a:avLst/>
@@ -5500,20 +7134,17 @@
     </w:p>
     <w:p>
       <w:pPr>
-        <w:pStyle w:val="Ttulo2"/>
-      </w:pPr>
-      <w:bookmarkStart w:id="14" w:name="_Toc189304029"/>
-      <w:r>
-        <w:t>Realizar copia de P: de “DISCO2”</w:t>
-      </w:r>
-      <w:bookmarkEnd w:id="14"/>
-    </w:p>
-    <w:p>
-      <w:pPr>
-        <w:jc w:val="both"/>
-      </w:pPr>
-      <w:r>
-        <w:t>Nos iremos al “</w:t>
+        <w:jc w:val="both"/>
+      </w:pPr>
+      <w:r>
+        <w:lastRenderedPageBreak/>
+        <w:t>Y</w:t>
+      </w:r>
+      <w:r>
+        <w:t>,</w:t>
+      </w:r>
+      <w:r>
+        <w:t xml:space="preserve"> por último, aquí elimino la partición extendida del “</w:t>
       </w:r>
       <w:r>
         <w:rPr>
@@ -5523,48 +7154,23 @@
         <w:t>DISCO1</w:t>
       </w:r>
       <w:r>
-        <w:t xml:space="preserve">”, seleccionamos P: con </w:t>
-      </w:r>
-      <w:proofErr w:type="spellStart"/>
-      <w:r>
-        <w:t>click</w:t>
-      </w:r>
-      <w:proofErr w:type="spellEnd"/>
-      <w:r>
-        <w:t xml:space="preserve"> derecho y hacemos </w:t>
-      </w:r>
-      <w:proofErr w:type="spellStart"/>
-      <w:r>
-        <w:t>click</w:t>
-      </w:r>
-      <w:proofErr w:type="spellEnd"/>
-      <w:r>
-        <w:t xml:space="preserve"> en “</w:t>
-      </w:r>
-      <w:proofErr w:type="spellStart"/>
-      <w:r>
-        <w:rPr>
-          <w:i/>
-          <w:iCs/>
-        </w:rPr>
-        <w:t>Copy</w:t>
-      </w:r>
-      <w:proofErr w:type="spellEnd"/>
-      <w:r>
         <w:t>”.</w:t>
       </w:r>
     </w:p>
     <w:p>
       <w:pPr>
         <w:ind w:firstLine="0"/>
-        <w:jc w:val="both"/>
-      </w:pPr>
-      <w:r>
+        <w:jc w:val="center"/>
+      </w:pPr>
+      <w:r>
+        <w:rPr>
+          <w:noProof/>
+        </w:rPr>
         <w:drawing>
-          <wp:inline distT="0" distB="0" distL="0" distR="0" wp14:anchorId="37A9E78F" wp14:editId="0C252B39">
-            <wp:extent cx="5400040" cy="1683385"/>
+          <wp:inline distT="0" distB="0" distL="0" distR="0" wp14:anchorId="513707A7" wp14:editId="472D8090">
+            <wp:extent cx="5400040" cy="2085340"/>
             <wp:effectExtent l="0" t="0" r="0" b="0"/>
-            <wp:docPr id="47" name="Imagen 47"/>
+            <wp:docPr id="45" name="Imagen 45"/>
             <wp:cNvGraphicFramePr>
               <a:graphicFrameLocks xmlns:a="http://schemas.openxmlformats.org/drawingml/2006/main" noChangeAspect="1"/>
             </wp:cNvGraphicFramePr>
@@ -5584,7 +7190,7 @@
                   <pic:spPr>
                     <a:xfrm>
                       <a:off x="0" y="0"/>
-                      <a:ext cx="5400040" cy="1683385"/>
+                      <a:ext cx="5400040" cy="2085340"/>
                     </a:xfrm>
                     <a:prstGeom prst="rect">
                       <a:avLst/>
@@ -5599,32 +7205,42 @@
     </w:p>
     <w:p>
       <w:pPr>
-        <w:spacing w:line="259" w:lineRule="auto"/>
-        <w:ind w:firstLine="0"/>
-      </w:pPr>
-      <w:r>
-        <w:br w:type="page"/>
-      </w:r>
-    </w:p>
-    <w:p>
-      <w:pPr>
-        <w:ind w:firstLine="0"/>
-        <w:jc w:val="both"/>
-      </w:pPr>
-      <w:r>
-        <w:lastRenderedPageBreak/>
-        <w:tab/>
-        <w:t>Y ahora vamos al espacio sin asignar del “</w:t>
+        <w:jc w:val="both"/>
+      </w:pPr>
+    </w:p>
+    <w:p>
+      <w:pPr>
+        <w:pStyle w:val="Ttulo2"/>
+        <w:jc w:val="both"/>
+      </w:pPr>
+      <w:bookmarkStart w:id="14" w:name="_Toc189336969"/>
+      <w:r>
+        <w:t xml:space="preserve">Realizar copia de P: </w:t>
+      </w:r>
+      <w:r>
+        <w:t>en</w:t>
+      </w:r>
+      <w:r>
+        <w:t xml:space="preserve"> “DISCO2”</w:t>
+      </w:r>
+      <w:bookmarkEnd w:id="14"/>
+    </w:p>
+    <w:p>
+      <w:pPr>
+        <w:jc w:val="both"/>
+      </w:pPr>
+      <w:r>
+        <w:t>Nos iremos al “</w:t>
       </w:r>
       <w:r>
         <w:rPr>
           <w:i/>
           <w:iCs/>
         </w:rPr>
-        <w:t>DISCO2</w:t>
-      </w:r>
-      <w:r>
-        <w:t xml:space="preserve">” y hacemos </w:t>
+        <w:t>DISCO1</w:t>
+      </w:r>
+      <w:r>
+        <w:t xml:space="preserve">”, seleccionamos P: con </w:t>
       </w:r>
       <w:proofErr w:type="spellStart"/>
       <w:r>
@@ -5632,15 +7248,25 @@
       </w:r>
       <w:proofErr w:type="spellEnd"/>
       <w:r>
+        <w:t xml:space="preserve"> derecho y hacemos </w:t>
+      </w:r>
+      <w:proofErr w:type="spellStart"/>
+      <w:r>
+        <w:t>click</w:t>
+      </w:r>
+      <w:proofErr w:type="spellEnd"/>
+      <w:r>
         <w:t xml:space="preserve"> en “</w:t>
       </w:r>
+      <w:proofErr w:type="spellStart"/>
       <w:r>
         <w:rPr>
           <w:i/>
           <w:iCs/>
         </w:rPr>
-        <w:t>Paste</w:t>
-      </w:r>
+        <w:t>Copy</w:t>
+      </w:r>
+      <w:proofErr w:type="spellEnd"/>
       <w:r>
         <w:t>”.</w:t>
       </w:r>
@@ -5648,14 +7274,17 @@
     <w:p>
       <w:pPr>
         <w:ind w:firstLine="0"/>
-        <w:jc w:val="both"/>
-      </w:pPr>
-      <w:r>
+        <w:jc w:val="center"/>
+      </w:pPr>
+      <w:r>
+        <w:rPr>
+          <w:noProof/>
+        </w:rPr>
         <w:drawing>
-          <wp:inline distT="0" distB="0" distL="0" distR="0" wp14:anchorId="08F7EE1F" wp14:editId="2A76C885">
-            <wp:extent cx="5400040" cy="1832610"/>
+          <wp:inline distT="0" distB="0" distL="0" distR="0" wp14:anchorId="37A9E78F" wp14:editId="0C252B39">
+            <wp:extent cx="5400040" cy="1683385"/>
             <wp:effectExtent l="0" t="0" r="0" b="0"/>
-            <wp:docPr id="48" name="Imagen 48"/>
+            <wp:docPr id="47" name="Imagen 47"/>
             <wp:cNvGraphicFramePr>
               <a:graphicFrameLocks xmlns:a="http://schemas.openxmlformats.org/drawingml/2006/main" noChangeAspect="1"/>
             </wp:cNvGraphicFramePr>
@@ -5675,7 +7304,7 @@
                   <pic:spPr>
                     <a:xfrm>
                       <a:off x="0" y="0"/>
-                      <a:ext cx="5400040" cy="1832610"/>
+                      <a:ext cx="5400040" cy="1683385"/>
                     </a:xfrm>
                     <a:prstGeom prst="rect">
                       <a:avLst/>
@@ -5690,33 +7319,44 @@
     </w:p>
     <w:p>
       <w:pPr>
+        <w:spacing w:line="259" w:lineRule="auto"/>
         <w:ind w:firstLine="0"/>
         <w:jc w:val="both"/>
       </w:pPr>
     </w:p>
     <w:p>
       <w:pPr>
-        <w:pStyle w:val="Ttulo2"/>
-      </w:pPr>
-      <w:bookmarkStart w:id="15" w:name="_Toc189304030"/>
-      <w:r>
-        <w:t>Resultado</w:t>
-      </w:r>
-      <w:r>
-        <w:t xml:space="preserve"> final</w:t>
-      </w:r>
-      <w:bookmarkEnd w:id="15"/>
-    </w:p>
-    <w:p>
-      <w:r>
-        <w:t>Tras hacer todas las operaciones, así queda el “</w:t>
+        <w:ind w:firstLine="0"/>
+        <w:jc w:val="both"/>
+      </w:pPr>
+      <w:r>
+        <w:tab/>
+        <w:t>Y ahora vamos al espacio sin asignar del “</w:t>
       </w:r>
       <w:r>
         <w:rPr>
           <w:i/>
           <w:iCs/>
         </w:rPr>
-        <w:t>DISCO1</w:t>
+        <w:t>DISCO2</w:t>
+      </w:r>
+      <w:r>
+        <w:t xml:space="preserve">” y hacemos </w:t>
+      </w:r>
+      <w:proofErr w:type="spellStart"/>
+      <w:r>
+        <w:t>click</w:t>
+      </w:r>
+      <w:proofErr w:type="spellEnd"/>
+      <w:r>
+        <w:t xml:space="preserve"> en “</w:t>
+      </w:r>
+      <w:r>
+        <w:rPr>
+          <w:i/>
+          <w:iCs/>
+        </w:rPr>
+        <w:t>Paste</w:t>
       </w:r>
       <w:r>
         <w:t>”.</w:t>
@@ -5725,13 +7365,17 @@
     <w:p>
       <w:pPr>
         <w:ind w:firstLine="0"/>
-      </w:pPr>
-      <w:r>
+        <w:jc w:val="center"/>
+      </w:pPr>
+      <w:r>
+        <w:rPr>
+          <w:noProof/>
+        </w:rPr>
         <w:drawing>
-          <wp:inline distT="0" distB="0" distL="0" distR="0" wp14:anchorId="29F76511" wp14:editId="12ED1359">
-            <wp:extent cx="5400040" cy="1663065"/>
+          <wp:inline distT="0" distB="0" distL="0" distR="0" wp14:anchorId="08F7EE1F" wp14:editId="2A76C885">
+            <wp:extent cx="5400040" cy="1832610"/>
             <wp:effectExtent l="0" t="0" r="0" b="0"/>
-            <wp:docPr id="49" name="Imagen 49"/>
+            <wp:docPr id="48" name="Imagen 48"/>
             <wp:cNvGraphicFramePr>
               <a:graphicFrameLocks xmlns:a="http://schemas.openxmlformats.org/drawingml/2006/main" noChangeAspect="1"/>
             </wp:cNvGraphicFramePr>
@@ -5751,7 +7395,7 @@
                   <pic:spPr>
                     <a:xfrm>
                       <a:off x="0" y="0"/>
-                      <a:ext cx="5400040" cy="1663065"/>
+                      <a:ext cx="5400040" cy="1832610"/>
                     </a:xfrm>
                     <a:prstGeom prst="rect">
                       <a:avLst/>
@@ -5766,24 +7410,41 @@
     </w:p>
     <w:p>
       <w:pPr>
+        <w:spacing w:line="259" w:lineRule="auto"/>
         <w:ind w:firstLine="0"/>
       </w:pPr>
-    </w:p>
-    <w:p>
-      <w:pPr>
-        <w:ind w:firstLine="0"/>
-        <w:jc w:val="both"/>
-      </w:pPr>
-      <w:r>
-        <w:tab/>
-        <w:t>Y así queda “</w:t>
+      <w:r>
+        <w:br w:type="page"/>
+      </w:r>
+    </w:p>
+    <w:p>
+      <w:pPr>
+        <w:pStyle w:val="Ttulo2"/>
+        <w:jc w:val="both"/>
+      </w:pPr>
+      <w:bookmarkStart w:id="15" w:name="_Toc189336970"/>
+      <w:r>
+        <w:lastRenderedPageBreak/>
+        <w:t>Resultado</w:t>
+      </w:r>
+      <w:r>
+        <w:t xml:space="preserve"> final</w:t>
+      </w:r>
+      <w:bookmarkEnd w:id="15"/>
+    </w:p>
+    <w:p>
+      <w:pPr>
+        <w:jc w:val="both"/>
+      </w:pPr>
+      <w:r>
+        <w:t>Tras hacer todas las operaciones, así queda el “</w:t>
       </w:r>
       <w:r>
         <w:rPr>
           <w:i/>
           <w:iCs/>
         </w:rPr>
-        <w:t>DISCO2</w:t>
+        <w:t>DISCO1</w:t>
       </w:r>
       <w:r>
         <w:t>”.</w:t>
@@ -5795,11 +7456,14 @@
         <w:jc w:val="both"/>
       </w:pPr>
       <w:r>
+        <w:rPr>
+          <w:noProof/>
+        </w:rPr>
         <w:drawing>
-          <wp:inline distT="0" distB="0" distL="0" distR="0" wp14:anchorId="2C0BEC77" wp14:editId="607B4E5F">
-            <wp:extent cx="5400040" cy="1748790"/>
-            <wp:effectExtent l="0" t="0" r="0" b="3810"/>
-            <wp:docPr id="50" name="Imagen 50"/>
+          <wp:inline distT="0" distB="0" distL="0" distR="0" wp14:anchorId="29F76511" wp14:editId="12ED1359">
+            <wp:extent cx="5400040" cy="1663065"/>
+            <wp:effectExtent l="0" t="0" r="0" b="0"/>
+            <wp:docPr id="49" name="Imagen 49"/>
             <wp:cNvGraphicFramePr>
               <a:graphicFrameLocks xmlns:a="http://schemas.openxmlformats.org/drawingml/2006/main" noChangeAspect="1"/>
             </wp:cNvGraphicFramePr>
@@ -5819,6 +7483,78 @@
                   <pic:spPr>
                     <a:xfrm>
                       <a:off x="0" y="0"/>
+                      <a:ext cx="5400040" cy="1663065"/>
+                    </a:xfrm>
+                    <a:prstGeom prst="rect">
+                      <a:avLst/>
+                    </a:prstGeom>
+                  </pic:spPr>
+                </pic:pic>
+              </a:graphicData>
+            </a:graphic>
+          </wp:inline>
+        </w:drawing>
+      </w:r>
+    </w:p>
+    <w:p>
+      <w:pPr>
+        <w:ind w:firstLine="0"/>
+        <w:jc w:val="both"/>
+      </w:pPr>
+    </w:p>
+    <w:p>
+      <w:pPr>
+        <w:ind w:firstLine="0"/>
+        <w:jc w:val="both"/>
+      </w:pPr>
+      <w:r>
+        <w:tab/>
+        <w:t>Y así queda “</w:t>
+      </w:r>
+      <w:r>
+        <w:rPr>
+          <w:i/>
+          <w:iCs/>
+        </w:rPr>
+        <w:t>DISCO2</w:t>
+      </w:r>
+      <w:r>
+        <w:t>”.</w:t>
+      </w:r>
+    </w:p>
+    <w:p>
+      <w:pPr>
+        <w:ind w:firstLine="0"/>
+        <w:jc w:val="center"/>
+      </w:pPr>
+      <w:r>
+        <w:rPr>
+          <w:noProof/>
+        </w:rPr>
+        <w:drawing>
+          <wp:inline distT="0" distB="0" distL="0" distR="0" wp14:anchorId="2C0BEC77" wp14:editId="607B4E5F">
+            <wp:extent cx="5400040" cy="1748790"/>
+            <wp:effectExtent l="0" t="0" r="0" b="3810"/>
+            <wp:docPr id="50" name="Imagen 50"/>
+            <wp:cNvGraphicFramePr>
+              <a:graphicFrameLocks xmlns:a="http://schemas.openxmlformats.org/drawingml/2006/main" noChangeAspect="1"/>
+            </wp:cNvGraphicFramePr>
+            <a:graphic xmlns:a="http://schemas.openxmlformats.org/drawingml/2006/main">
+              <a:graphicData uri="http://schemas.openxmlformats.org/drawingml/2006/picture">
+                <pic:pic xmlns:pic="http://schemas.openxmlformats.org/drawingml/2006/picture">
+                  <pic:nvPicPr>
+                    <pic:cNvPr id="1" name=""/>
+                    <pic:cNvPicPr/>
+                  </pic:nvPicPr>
+                  <pic:blipFill>
+                    <a:blip r:embed="rId62"/>
+                    <a:stretch>
+                      <a:fillRect/>
+                    </a:stretch>
+                  </pic:blipFill>
+                  <pic:spPr>
+                    <a:xfrm>
+                      <a:off x="0" y="0"/>
                       <a:ext cx="5400040" cy="1748790"/>
                     </a:xfrm>
                     <a:prstGeom prst="rect">
@@ -5836,6 +7572,7 @@
       <w:pPr>
         <w:spacing w:line="259" w:lineRule="auto"/>
         <w:ind w:firstLine="0"/>
+        <w:jc w:val="both"/>
       </w:pPr>
       <w:r>
         <w:br w:type="page"/>
@@ -5844,8 +7581,9 @@
     <w:p>
       <w:pPr>
         <w:pStyle w:val="Ttulo1"/>
-      </w:pPr>
-      <w:bookmarkStart w:id="16" w:name="_Toc189304031"/>
+        <w:jc w:val="both"/>
+      </w:pPr>
+      <w:bookmarkStart w:id="16" w:name="_Toc189336971"/>
       <w:r>
         <w:lastRenderedPageBreak/>
         <w:t>DISKPART</w:t>
@@ -5855,16 +7593,2765 @@
     <w:p>
       <w:pPr>
         <w:pStyle w:val="Ttulo2"/>
-      </w:pPr>
-      <w:r>
-        <w:t>Crear esquema de particiones</w:t>
-      </w:r>
-    </w:p>
+        <w:jc w:val="both"/>
+      </w:pPr>
+      <w:bookmarkStart w:id="17" w:name="_Toc189336972"/>
+      <w:r>
+        <w:t>Preparar discos y c</w:t>
+      </w:r>
+      <w:r>
+        <w:t>rear esquema de particiones</w:t>
+      </w:r>
+      <w:bookmarkEnd w:id="17"/>
+    </w:p>
+    <w:p>
+      <w:pPr>
+        <w:jc w:val="both"/>
+      </w:pPr>
+      <w:r>
+        <w:t xml:space="preserve">El esquema de particiones a seguir será el mismo que el del punto “2.1. </w:t>
+      </w:r>
+      <w:r>
+        <w:t>Crear esquema de particiones con GPARTED</w:t>
+      </w:r>
+      <w:r>
+        <w:t>”</w:t>
+      </w:r>
+    </w:p>
+    <w:p>
+      <w:pPr>
+        <w:pStyle w:val="Ttulo3"/>
+        <w:jc w:val="both"/>
+      </w:pPr>
+      <w:bookmarkStart w:id="18" w:name="_Toc189336973"/>
+      <w:r>
+        <w:t>Abrir “</w:t>
+      </w:r>
+      <w:proofErr w:type="spellStart"/>
+      <w:r>
+        <w:t>diskpart</w:t>
+      </w:r>
+      <w:proofErr w:type="spellEnd"/>
+      <w:r>
+        <w:t>” y vaciar discos</w:t>
+      </w:r>
+      <w:bookmarkEnd w:id="18"/>
+    </w:p>
+    <w:p>
+      <w:pPr>
+        <w:jc w:val="both"/>
+      </w:pPr>
+      <w:r>
+        <w:t xml:space="preserve">Tras hacer el ejercicio anterior con </w:t>
+      </w:r>
+      <w:proofErr w:type="spellStart"/>
+      <w:r>
+        <w:t>GParted</w:t>
+      </w:r>
+      <w:proofErr w:type="spellEnd"/>
+      <w:r>
+        <w:t xml:space="preserve">, ahora tenemos que formatear y limpiar los discos para hacerlo con </w:t>
+      </w:r>
+      <w:proofErr w:type="spellStart"/>
+      <w:r>
+        <w:t>Diskpart</w:t>
+      </w:r>
+      <w:proofErr w:type="spellEnd"/>
+      <w:r>
+        <w:t>. Al abrir Windows, si abrimos el “</w:t>
+      </w:r>
+      <w:r>
+        <w:rPr>
+          <w:i/>
+          <w:iCs/>
+        </w:rPr>
+        <w:t>Administrador de discos</w:t>
+      </w:r>
+      <w:r>
+        <w:t>”, podremos ver las particiones de los discos.</w:t>
+      </w:r>
+    </w:p>
+    <w:p>
+      <w:pPr>
+        <w:ind w:firstLine="0"/>
+        <w:jc w:val="center"/>
+      </w:pPr>
+      <w:r>
+        <w:drawing>
+          <wp:inline distT="0" distB="0" distL="0" distR="0" wp14:anchorId="6ACDB16F" wp14:editId="4F72665B">
+            <wp:extent cx="5176299" cy="2925972"/>
+            <wp:effectExtent l="0" t="0" r="5715" b="8255"/>
+            <wp:docPr id="41" name="Imagen 41"/>
+            <wp:cNvGraphicFramePr>
+              <a:graphicFrameLocks xmlns:a="http://schemas.openxmlformats.org/drawingml/2006/main" noChangeAspect="1"/>
+            </wp:cNvGraphicFramePr>
+            <a:graphic xmlns:a="http://schemas.openxmlformats.org/drawingml/2006/main">
+              <a:graphicData uri="http://schemas.openxmlformats.org/drawingml/2006/picture">
+                <pic:pic xmlns:pic="http://schemas.openxmlformats.org/drawingml/2006/picture">
+                  <pic:nvPicPr>
+                    <pic:cNvPr id="1" name=""/>
+                    <pic:cNvPicPr/>
+                  </pic:nvPicPr>
+                  <pic:blipFill>
+                    <a:blip r:embed="rId63"/>
+                    <a:stretch>
+                      <a:fillRect/>
+                    </a:stretch>
+                  </pic:blipFill>
+                  <pic:spPr>
+                    <a:xfrm>
+                      <a:off x="0" y="0"/>
+                      <a:ext cx="5186884" cy="2931955"/>
+                    </a:xfrm>
+                    <a:prstGeom prst="rect">
+                      <a:avLst/>
+                    </a:prstGeom>
+                  </pic:spPr>
+                </pic:pic>
+              </a:graphicData>
+            </a:graphic>
+          </wp:inline>
+        </w:drawing>
+      </w:r>
+    </w:p>
+    <w:p>
+      <w:pPr>
+        <w:jc w:val="both"/>
+      </w:pPr>
+    </w:p>
+    <w:p>
+      <w:pPr>
+        <w:jc w:val="both"/>
+      </w:pPr>
+      <w:r>
+        <w:t>En primer lugar, debemos limpiar los discos. El primer paso es abrir una Terminal con privilegios de administrador.</w:t>
+      </w:r>
+    </w:p>
+    <w:p>
+      <w:pPr>
+        <w:ind w:firstLine="0"/>
+        <w:jc w:val="center"/>
+      </w:pPr>
+      <w:r>
+        <w:drawing>
+          <wp:inline distT="0" distB="0" distL="0" distR="0" wp14:anchorId="3418C601" wp14:editId="428F14EB">
+            <wp:extent cx="5065063" cy="2886323"/>
+            <wp:effectExtent l="0" t="0" r="2540" b="9525"/>
+            <wp:docPr id="46" name="Imagen 46"/>
+            <wp:cNvGraphicFramePr>
+              <a:graphicFrameLocks xmlns:a="http://schemas.openxmlformats.org/drawingml/2006/main" noChangeAspect="1"/>
+            </wp:cNvGraphicFramePr>
+            <a:graphic xmlns:a="http://schemas.openxmlformats.org/drawingml/2006/main">
+              <a:graphicData uri="http://schemas.openxmlformats.org/drawingml/2006/picture">
+                <pic:pic xmlns:pic="http://schemas.openxmlformats.org/drawingml/2006/picture">
+                  <pic:nvPicPr>
+                    <pic:cNvPr id="1" name=""/>
+                    <pic:cNvPicPr/>
+                  </pic:nvPicPr>
+                  <pic:blipFill>
+                    <a:blip r:embed="rId64"/>
+                    <a:stretch>
+                      <a:fillRect/>
+                    </a:stretch>
+                  </pic:blipFill>
+                  <pic:spPr>
+                    <a:xfrm>
+                      <a:off x="0" y="0"/>
+                      <a:ext cx="5073671" cy="2891228"/>
+                    </a:xfrm>
+                    <a:prstGeom prst="rect">
+                      <a:avLst/>
+                    </a:prstGeom>
+                  </pic:spPr>
+                </pic:pic>
+              </a:graphicData>
+            </a:graphic>
+          </wp:inline>
+        </w:drawing>
+      </w:r>
+    </w:p>
+    <w:p>
+      <w:pPr>
+        <w:jc w:val="both"/>
+      </w:pPr>
+      <w:r>
+        <w:lastRenderedPageBreak/>
+        <w:t>Cuando la Terminal este abierta, utilizaremos el comando “</w:t>
+      </w:r>
+      <w:proofErr w:type="spellStart"/>
+      <w:r>
+        <w:rPr>
+          <w:b/>
+          <w:bCs/>
+          <w:i/>
+          <w:iCs/>
+        </w:rPr>
+        <w:t>diskpart</w:t>
+      </w:r>
+      <w:proofErr w:type="spellEnd"/>
+      <w:r>
+        <w:t>”. Como vemos en la imagen de abajo, se abre el programa “</w:t>
+      </w:r>
+      <w:r>
+        <w:rPr>
+          <w:i/>
+          <w:iCs/>
+        </w:rPr>
+        <w:t>DISKPART</w:t>
+      </w:r>
+      <w:r>
+        <w:t>”.</w:t>
+      </w:r>
+    </w:p>
+    <w:p>
+      <w:pPr>
+        <w:ind w:firstLine="0"/>
+        <w:jc w:val="center"/>
+      </w:pPr>
+      <w:r>
+        <w:drawing>
+          <wp:inline distT="0" distB="0" distL="0" distR="0" wp14:anchorId="2708A66D" wp14:editId="7E08ED25">
+            <wp:extent cx="5400040" cy="1029970"/>
+            <wp:effectExtent l="0" t="0" r="0" b="0"/>
+            <wp:docPr id="51" name="Imagen 51"/>
+            <wp:cNvGraphicFramePr>
+              <a:graphicFrameLocks xmlns:a="http://schemas.openxmlformats.org/drawingml/2006/main" noChangeAspect="1"/>
+            </wp:cNvGraphicFramePr>
+            <a:graphic xmlns:a="http://schemas.openxmlformats.org/drawingml/2006/main">
+              <a:graphicData uri="http://schemas.openxmlformats.org/drawingml/2006/picture">
+                <pic:pic xmlns:pic="http://schemas.openxmlformats.org/drawingml/2006/picture">
+                  <pic:nvPicPr>
+                    <pic:cNvPr id="1" name=""/>
+                    <pic:cNvPicPr/>
+                  </pic:nvPicPr>
+                  <pic:blipFill>
+                    <a:blip r:embed="rId65"/>
+                    <a:stretch>
+                      <a:fillRect/>
+                    </a:stretch>
+                  </pic:blipFill>
+                  <pic:spPr>
+                    <a:xfrm>
+                      <a:off x="0" y="0"/>
+                      <a:ext cx="5400040" cy="1029970"/>
+                    </a:xfrm>
+                    <a:prstGeom prst="rect">
+                      <a:avLst/>
+                    </a:prstGeom>
+                  </pic:spPr>
+                </pic:pic>
+              </a:graphicData>
+            </a:graphic>
+          </wp:inline>
+        </w:drawing>
+      </w:r>
+    </w:p>
+    <w:p>
+      <w:pPr>
+        <w:jc w:val="both"/>
+        <w:rPr>
+          <w:u w:val="single"/>
+        </w:rPr>
+      </w:pPr>
+    </w:p>
+    <w:p>
+      <w:pPr>
+        <w:jc w:val="both"/>
+      </w:pPr>
+      <w:r>
+        <w:t>Con el comando “</w:t>
+      </w:r>
+      <w:proofErr w:type="spellStart"/>
+      <w:r>
+        <w:rPr>
+          <w:b/>
+          <w:bCs/>
+          <w:i/>
+          <w:iCs/>
+        </w:rPr>
+        <w:t>list</w:t>
+      </w:r>
+      <w:proofErr w:type="spellEnd"/>
+      <w:r>
+        <w:rPr>
+          <w:b/>
+          <w:bCs/>
+          <w:i/>
+          <w:iCs/>
+        </w:rPr>
+        <w:t xml:space="preserve"> disk</w:t>
+      </w:r>
+      <w:r>
+        <w:t>”, podremos ver todos los discos del sistema. Como podemos ver en la imagen de abajo por el tamaño de los discos, “</w:t>
+      </w:r>
+      <w:r>
+        <w:rPr>
+          <w:i/>
+          <w:iCs/>
+        </w:rPr>
+        <w:t>Disco 1</w:t>
+      </w:r>
+      <w:r>
+        <w:t>” de Windows se corresponde con nuestro “</w:t>
+      </w:r>
+      <w:r>
+        <w:rPr>
+          <w:i/>
+          <w:iCs/>
+        </w:rPr>
+        <w:t>DISCO1</w:t>
+      </w:r>
+      <w:r>
+        <w:t>”, y “</w:t>
+      </w:r>
+      <w:r>
+        <w:rPr>
+          <w:i/>
+          <w:iCs/>
+        </w:rPr>
+        <w:t>Disco 2</w:t>
+      </w:r>
+      <w:r>
+        <w:t>” se corresponde con “</w:t>
+      </w:r>
+      <w:r>
+        <w:rPr>
+          <w:i/>
+          <w:iCs/>
+        </w:rPr>
+        <w:t>DISCO2</w:t>
+      </w:r>
+      <w:r>
+        <w:t>”.</w:t>
+      </w:r>
+    </w:p>
+    <w:p>
+      <w:pPr>
+        <w:ind w:firstLine="0"/>
+        <w:jc w:val="center"/>
+      </w:pPr>
+      <w:r>
+        <w:drawing>
+          <wp:inline distT="0" distB="0" distL="0" distR="0" wp14:anchorId="3F890011" wp14:editId="3E5353F2">
+            <wp:extent cx="5400040" cy="958215"/>
+            <wp:effectExtent l="0" t="0" r="0" b="0"/>
+            <wp:docPr id="52" name="Imagen 52"/>
+            <wp:cNvGraphicFramePr>
+              <a:graphicFrameLocks xmlns:a="http://schemas.openxmlformats.org/drawingml/2006/main" noChangeAspect="1"/>
+            </wp:cNvGraphicFramePr>
+            <a:graphic xmlns:a="http://schemas.openxmlformats.org/drawingml/2006/main">
+              <a:graphicData uri="http://schemas.openxmlformats.org/drawingml/2006/picture">
+                <pic:pic xmlns:pic="http://schemas.openxmlformats.org/drawingml/2006/picture">
+                  <pic:nvPicPr>
+                    <pic:cNvPr id="1" name=""/>
+                    <pic:cNvPicPr/>
+                  </pic:nvPicPr>
+                  <pic:blipFill>
+                    <a:blip r:embed="rId66"/>
+                    <a:stretch>
+                      <a:fillRect/>
+                    </a:stretch>
+                  </pic:blipFill>
+                  <pic:spPr>
+                    <a:xfrm>
+                      <a:off x="0" y="0"/>
+                      <a:ext cx="5400040" cy="958215"/>
+                    </a:xfrm>
+                    <a:prstGeom prst="rect">
+                      <a:avLst/>
+                    </a:prstGeom>
+                  </pic:spPr>
+                </pic:pic>
+              </a:graphicData>
+            </a:graphic>
+          </wp:inline>
+        </w:drawing>
+      </w:r>
+    </w:p>
+    <w:p>
+      <w:pPr>
+        <w:jc w:val="both"/>
+      </w:pPr>
+    </w:p>
+    <w:p>
+      <w:pPr>
+        <w:jc w:val="both"/>
+      </w:pPr>
+      <w:r>
+        <w:t>Con el comando “</w:t>
+      </w:r>
+      <w:proofErr w:type="spellStart"/>
+      <w:r>
+        <w:rPr>
+          <w:b/>
+          <w:bCs/>
+          <w:i/>
+          <w:iCs/>
+        </w:rPr>
+        <w:t>select</w:t>
+      </w:r>
+      <w:proofErr w:type="spellEnd"/>
+      <w:r>
+        <w:rPr>
+          <w:b/>
+          <w:bCs/>
+          <w:i/>
+          <w:iCs/>
+        </w:rPr>
+        <w:t xml:space="preserve"> disk &lt;numero&gt;</w:t>
+      </w:r>
+      <w:r>
+        <w:t>” podremos seleccionar el disco que queramos y, una vez seleccionado, podremos vaciarlo con el comando “</w:t>
+      </w:r>
+      <w:proofErr w:type="spellStart"/>
+      <w:r>
+        <w:rPr>
+          <w:b/>
+          <w:bCs/>
+          <w:i/>
+          <w:iCs/>
+        </w:rPr>
+        <w:t>clean</w:t>
+      </w:r>
+      <w:proofErr w:type="spellEnd"/>
+      <w:r>
+        <w:t>”.</w:t>
+      </w:r>
+    </w:p>
+    <w:p>
+      <w:pPr>
+        <w:ind w:firstLine="0"/>
+        <w:jc w:val="center"/>
+        <w:rPr>
+          <w:u w:val="single"/>
+        </w:rPr>
+      </w:pPr>
+      <w:r>
+        <w:drawing>
+          <wp:inline distT="0" distB="0" distL="0" distR="0" wp14:anchorId="1678DF19" wp14:editId="168A4C72">
+            <wp:extent cx="5400040" cy="3100705"/>
+            <wp:effectExtent l="0" t="0" r="0" b="4445"/>
+            <wp:docPr id="53" name="Imagen 53"/>
+            <wp:cNvGraphicFramePr>
+              <a:graphicFrameLocks xmlns:a="http://schemas.openxmlformats.org/drawingml/2006/main" noChangeAspect="1"/>
+            </wp:cNvGraphicFramePr>
+            <a:graphic xmlns:a="http://schemas.openxmlformats.org/drawingml/2006/main">
+              <a:graphicData uri="http://schemas.openxmlformats.org/drawingml/2006/picture">
+                <pic:pic xmlns:pic="http://schemas.openxmlformats.org/drawingml/2006/picture">
+                  <pic:nvPicPr>
+                    <pic:cNvPr id="1" name=""/>
+                    <pic:cNvPicPr/>
+                  </pic:nvPicPr>
+                  <pic:blipFill>
+                    <a:blip r:embed="rId67"/>
+                    <a:stretch>
+                      <a:fillRect/>
+                    </a:stretch>
+                  </pic:blipFill>
+                  <pic:spPr>
+                    <a:xfrm>
+                      <a:off x="0" y="0"/>
+                      <a:ext cx="5400040" cy="3100705"/>
+                    </a:xfrm>
+                    <a:prstGeom prst="rect">
+                      <a:avLst/>
+                    </a:prstGeom>
+                  </pic:spPr>
+                </pic:pic>
+              </a:graphicData>
+            </a:graphic>
+          </wp:inline>
+        </w:drawing>
+      </w:r>
+    </w:p>
+    <w:p>
+      <w:pPr>
+        <w:spacing w:line="259" w:lineRule="auto"/>
+        <w:ind w:firstLine="0"/>
+        <w:jc w:val="both"/>
+      </w:pPr>
+      <w:r>
+        <w:br w:type="page"/>
+      </w:r>
+    </w:p>
+    <w:p>
+      <w:pPr>
+        <w:jc w:val="both"/>
+      </w:pPr>
+      <w:r>
+        <w:lastRenderedPageBreak/>
+        <w:t>Y si seleccionamos el “</w:t>
+      </w:r>
+      <w:r>
+        <w:rPr>
+          <w:i/>
+          <w:iCs/>
+        </w:rPr>
+        <w:t>DISCO2</w:t>
+      </w:r>
+      <w:r>
+        <w:t>” y lo vaciamos, podemos ver a la izquierda como deja de tener particiones.</w:t>
+      </w:r>
+    </w:p>
+    <w:p>
+      <w:pPr>
+        <w:ind w:firstLine="0"/>
+        <w:jc w:val="center"/>
+      </w:pPr>
+      <w:r>
+        <w:drawing>
+          <wp:inline distT="0" distB="0" distL="0" distR="0" wp14:anchorId="5AD70074" wp14:editId="1E361EA3">
+            <wp:extent cx="5400040" cy="1074420"/>
+            <wp:effectExtent l="0" t="0" r="0" b="0"/>
+            <wp:docPr id="54" name="Imagen 54"/>
+            <wp:cNvGraphicFramePr>
+              <a:graphicFrameLocks xmlns:a="http://schemas.openxmlformats.org/drawingml/2006/main" noChangeAspect="1"/>
+            </wp:cNvGraphicFramePr>
+            <a:graphic xmlns:a="http://schemas.openxmlformats.org/drawingml/2006/main">
+              <a:graphicData uri="http://schemas.openxmlformats.org/drawingml/2006/picture">
+                <pic:pic xmlns:pic="http://schemas.openxmlformats.org/drawingml/2006/picture">
+                  <pic:nvPicPr>
+                    <pic:cNvPr id="1" name=""/>
+                    <pic:cNvPicPr/>
+                  </pic:nvPicPr>
+                  <pic:blipFill>
+                    <a:blip r:embed="rId68"/>
+                    <a:stretch>
+                      <a:fillRect/>
+                    </a:stretch>
+                  </pic:blipFill>
+                  <pic:spPr>
+                    <a:xfrm>
+                      <a:off x="0" y="0"/>
+                      <a:ext cx="5400040" cy="1074420"/>
+                    </a:xfrm>
+                    <a:prstGeom prst="rect">
+                      <a:avLst/>
+                    </a:prstGeom>
+                  </pic:spPr>
+                </pic:pic>
+              </a:graphicData>
+            </a:graphic>
+          </wp:inline>
+        </w:drawing>
+      </w:r>
+    </w:p>
+    <w:p>
+      <w:pPr>
+        <w:jc w:val="both"/>
+      </w:pPr>
+    </w:p>
+    <w:p>
+      <w:pPr>
+        <w:pStyle w:val="Ttulo3"/>
+        <w:jc w:val="both"/>
+      </w:pPr>
+      <w:bookmarkStart w:id="19" w:name="_Toc189336974"/>
+      <w:r>
+        <w:t>Particionar “DISCO1”</w:t>
+      </w:r>
+      <w:bookmarkEnd w:id="19"/>
+    </w:p>
+    <w:p>
+      <w:pPr>
+        <w:jc w:val="both"/>
+      </w:pPr>
+      <w:r>
+        <w:t>Ahora seleccionaremos el “</w:t>
+      </w:r>
+      <w:r>
+        <w:rPr>
+          <w:i/>
+          <w:iCs/>
+        </w:rPr>
+        <w:t>DISCO1</w:t>
+      </w:r>
+      <w:r>
+        <w:t>” y crearemos las particiones necesarias y asignaremos las letras correspondientes</w:t>
+      </w:r>
+      <w:r>
+        <w:t>. Podremos crear particiones con “</w:t>
+      </w:r>
+      <w:r>
+        <w:rPr>
+          <w:b/>
+          <w:bCs/>
+          <w:i/>
+          <w:iCs/>
+        </w:rPr>
+        <w:t xml:space="preserve">create </w:t>
+      </w:r>
+      <w:proofErr w:type="spellStart"/>
+      <w:r>
+        <w:rPr>
+          <w:b/>
+          <w:bCs/>
+          <w:i/>
+          <w:iCs/>
+        </w:rPr>
+        <w:t>partition</w:t>
+      </w:r>
+      <w:proofErr w:type="spellEnd"/>
+      <w:r>
+        <w:rPr>
+          <w:b/>
+          <w:bCs/>
+          <w:i/>
+          <w:iCs/>
+        </w:rPr>
+        <w:t xml:space="preserve"> &lt;tipo&gt; </w:t>
+      </w:r>
+      <w:proofErr w:type="spellStart"/>
+      <w:r>
+        <w:rPr>
+          <w:b/>
+          <w:bCs/>
+          <w:i/>
+          <w:iCs/>
+        </w:rPr>
+        <w:t>size</w:t>
+      </w:r>
+      <w:proofErr w:type="spellEnd"/>
+      <w:r>
+        <w:rPr>
+          <w:b/>
+          <w:bCs/>
+          <w:i/>
+          <w:iCs/>
+        </w:rPr>
+        <w:t>=&lt;tamaño&gt;</w:t>
+      </w:r>
+      <w:r>
+        <w:t>”, y podremos asignar una letra si utilizamos el comando “</w:t>
+      </w:r>
+      <w:proofErr w:type="spellStart"/>
+      <w:r>
+        <w:rPr>
+          <w:b/>
+          <w:bCs/>
+          <w:i/>
+          <w:iCs/>
+        </w:rPr>
+        <w:t>assign</w:t>
+      </w:r>
+      <w:proofErr w:type="spellEnd"/>
+      <w:r>
+        <w:rPr>
+          <w:b/>
+          <w:bCs/>
+          <w:i/>
+          <w:iCs/>
+        </w:rPr>
+        <w:t xml:space="preserve"> </w:t>
+      </w:r>
+      <w:proofErr w:type="spellStart"/>
+      <w:r>
+        <w:rPr>
+          <w:b/>
+          <w:bCs/>
+          <w:i/>
+          <w:iCs/>
+        </w:rPr>
+        <w:t>letter</w:t>
+      </w:r>
+      <w:proofErr w:type="spellEnd"/>
+      <w:r>
+        <w:rPr>
+          <w:b/>
+          <w:bCs/>
+          <w:i/>
+          <w:iCs/>
+        </w:rPr>
+        <w:t>=&lt;letra&gt;</w:t>
+      </w:r>
+      <w:r>
+        <w:t>” tras crear la partición.</w:t>
+      </w:r>
+    </w:p>
+    <w:p>
+      <w:pPr>
+        <w:ind w:firstLine="0"/>
+        <w:jc w:val="center"/>
+      </w:pPr>
+      <w:r>
+        <w:drawing>
+          <wp:inline distT="0" distB="0" distL="0" distR="0" wp14:anchorId="580C3B5F" wp14:editId="2839AB3A">
+            <wp:extent cx="5400040" cy="3472815"/>
+            <wp:effectExtent l="0" t="0" r="0" b="0"/>
+            <wp:docPr id="55" name="Imagen 55"/>
+            <wp:cNvGraphicFramePr>
+              <a:graphicFrameLocks xmlns:a="http://schemas.openxmlformats.org/drawingml/2006/main" noChangeAspect="1"/>
+            </wp:cNvGraphicFramePr>
+            <a:graphic xmlns:a="http://schemas.openxmlformats.org/drawingml/2006/main">
+              <a:graphicData uri="http://schemas.openxmlformats.org/drawingml/2006/picture">
+                <pic:pic xmlns:pic="http://schemas.openxmlformats.org/drawingml/2006/picture">
+                  <pic:nvPicPr>
+                    <pic:cNvPr id="1" name=""/>
+                    <pic:cNvPicPr/>
+                  </pic:nvPicPr>
+                  <pic:blipFill>
+                    <a:blip r:embed="rId69"/>
+                    <a:stretch>
+                      <a:fillRect/>
+                    </a:stretch>
+                  </pic:blipFill>
+                  <pic:spPr>
+                    <a:xfrm>
+                      <a:off x="0" y="0"/>
+                      <a:ext cx="5400040" cy="3472815"/>
+                    </a:xfrm>
+                    <a:prstGeom prst="rect">
+                      <a:avLst/>
+                    </a:prstGeom>
+                  </pic:spPr>
+                </pic:pic>
+              </a:graphicData>
+            </a:graphic>
+          </wp:inline>
+        </w:drawing>
+      </w:r>
+    </w:p>
+    <w:p>
+      <w:pPr>
+        <w:spacing w:line="259" w:lineRule="auto"/>
+        <w:ind w:firstLine="0"/>
+        <w:jc w:val="both"/>
+      </w:pPr>
+      <w:r>
+        <w:br w:type="page"/>
+      </w:r>
+    </w:p>
+    <w:p>
+      <w:pPr>
+        <w:pStyle w:val="Ttulo3"/>
+        <w:jc w:val="both"/>
+      </w:pPr>
+      <w:bookmarkStart w:id="20" w:name="_Toc189336975"/>
+      <w:r>
+        <w:lastRenderedPageBreak/>
+        <w:t>Particionar “DISCO2”</w:t>
+      </w:r>
+      <w:bookmarkEnd w:id="20"/>
+    </w:p>
+    <w:p>
+      <w:pPr>
+        <w:jc w:val="both"/>
+      </w:pPr>
+      <w:r>
+        <w:t>Ahora seleccionaremos el “</w:t>
+      </w:r>
+      <w:r>
+        <w:rPr>
+          <w:i/>
+          <w:iCs/>
+        </w:rPr>
+        <w:t>DISCO2</w:t>
+      </w:r>
+      <w:r>
+        <w:t>” y crearemos todas las particiones. Como podemos ver en el último comando de esta imagen, utilizo el comando “</w:t>
+      </w:r>
+      <w:r>
+        <w:rPr>
+          <w:b/>
+          <w:bCs/>
+          <w:i/>
+          <w:iCs/>
+        </w:rPr>
+        <w:t xml:space="preserve">create </w:t>
+      </w:r>
+      <w:proofErr w:type="spellStart"/>
+      <w:r>
+        <w:rPr>
+          <w:b/>
+          <w:bCs/>
+          <w:i/>
+          <w:iCs/>
+        </w:rPr>
+        <w:t>partition</w:t>
+      </w:r>
+      <w:proofErr w:type="spellEnd"/>
+      <w:r>
+        <w:rPr>
+          <w:b/>
+          <w:bCs/>
+          <w:i/>
+          <w:iCs/>
+        </w:rPr>
+        <w:t xml:space="preserve"> </w:t>
+      </w:r>
+      <w:r>
+        <w:rPr>
+          <w:b/>
+          <w:bCs/>
+          <w:i/>
+          <w:iCs/>
+        </w:rPr>
+        <w:t>&lt;tipo&gt;</w:t>
+      </w:r>
+      <w:r>
+        <w:t>” sin indicar tamaño. Esto creará una partición con todo el espacio libre que queda en el disco.</w:t>
+      </w:r>
+    </w:p>
+    <w:p>
+      <w:pPr>
+        <w:ind w:firstLine="0"/>
+        <w:jc w:val="center"/>
+      </w:pPr>
+      <w:r>
+        <w:drawing>
+          <wp:inline distT="0" distB="0" distL="0" distR="0" wp14:anchorId="46EDD7DE" wp14:editId="69F67C84">
+            <wp:extent cx="5400040" cy="3204845"/>
+            <wp:effectExtent l="0" t="0" r="0" b="0"/>
+            <wp:docPr id="56" name="Imagen 56"/>
+            <wp:cNvGraphicFramePr>
+              <a:graphicFrameLocks xmlns:a="http://schemas.openxmlformats.org/drawingml/2006/main" noChangeAspect="1"/>
+            </wp:cNvGraphicFramePr>
+            <a:graphic xmlns:a="http://schemas.openxmlformats.org/drawingml/2006/main">
+              <a:graphicData uri="http://schemas.openxmlformats.org/drawingml/2006/picture">
+                <pic:pic xmlns:pic="http://schemas.openxmlformats.org/drawingml/2006/picture">
+                  <pic:nvPicPr>
+                    <pic:cNvPr id="1" name=""/>
+                    <pic:cNvPicPr/>
+                  </pic:nvPicPr>
+                  <pic:blipFill>
+                    <a:blip r:embed="rId70"/>
+                    <a:stretch>
+                      <a:fillRect/>
+                    </a:stretch>
+                  </pic:blipFill>
+                  <pic:spPr>
+                    <a:xfrm>
+                      <a:off x="0" y="0"/>
+                      <a:ext cx="5400040" cy="3204845"/>
+                    </a:xfrm>
+                    <a:prstGeom prst="rect">
+                      <a:avLst/>
+                    </a:prstGeom>
+                  </pic:spPr>
+                </pic:pic>
+              </a:graphicData>
+            </a:graphic>
+          </wp:inline>
+        </w:drawing>
+      </w:r>
+    </w:p>
+    <w:p>
+      <w:pPr>
+        <w:jc w:val="both"/>
+      </w:pPr>
+    </w:p>
+    <w:p>
+      <w:pPr>
+        <w:jc w:val="both"/>
+      </w:pPr>
+      <w:r>
+        <w:t>En esta imagen se pueden ver los comandos utilizados para crear las particiones lógicas del “</w:t>
+      </w:r>
+      <w:r>
+        <w:rPr>
+          <w:i/>
+          <w:iCs/>
+        </w:rPr>
+        <w:t>DISCO2</w:t>
+      </w:r>
+      <w:r>
+        <w:t>”.</w:t>
+      </w:r>
+    </w:p>
+    <w:p>
+      <w:pPr>
+        <w:ind w:firstLine="0"/>
+        <w:jc w:val="center"/>
+      </w:pPr>
+      <w:r>
+        <w:drawing>
+          <wp:inline distT="0" distB="0" distL="0" distR="0" wp14:anchorId="0ACC563A" wp14:editId="29CF6DA5">
+            <wp:extent cx="5400040" cy="3208020"/>
+            <wp:effectExtent l="0" t="0" r="0" b="0"/>
+            <wp:docPr id="58" name="Imagen 58"/>
+            <wp:cNvGraphicFramePr>
+              <a:graphicFrameLocks xmlns:a="http://schemas.openxmlformats.org/drawingml/2006/main" noChangeAspect="1"/>
+            </wp:cNvGraphicFramePr>
+            <a:graphic xmlns:a="http://schemas.openxmlformats.org/drawingml/2006/main">
+              <a:graphicData uri="http://schemas.openxmlformats.org/drawingml/2006/picture">
+                <pic:pic xmlns:pic="http://schemas.openxmlformats.org/drawingml/2006/picture">
+                  <pic:nvPicPr>
+                    <pic:cNvPr id="1" name=""/>
+                    <pic:cNvPicPr/>
+                  </pic:nvPicPr>
+                  <pic:blipFill>
+                    <a:blip r:embed="rId71"/>
+                    <a:stretch>
+                      <a:fillRect/>
+                    </a:stretch>
+                  </pic:blipFill>
+                  <pic:spPr>
+                    <a:xfrm>
+                      <a:off x="0" y="0"/>
+                      <a:ext cx="5400040" cy="3208020"/>
+                    </a:xfrm>
+                    <a:prstGeom prst="rect">
+                      <a:avLst/>
+                    </a:prstGeom>
+                  </pic:spPr>
+                </pic:pic>
+              </a:graphicData>
+            </a:graphic>
+          </wp:inline>
+        </w:drawing>
+      </w:r>
+    </w:p>
+    <w:p>
+      <w:pPr>
+        <w:pStyle w:val="Ttulo2"/>
+        <w:jc w:val="both"/>
+      </w:pPr>
+      <w:bookmarkStart w:id="21" w:name="_Toc189336976"/>
+      <w:r>
+        <w:lastRenderedPageBreak/>
+        <w:t>Borrar partición W:</w:t>
+      </w:r>
+      <w:bookmarkEnd w:id="21"/>
+    </w:p>
+    <w:p>
+      <w:pPr>
+        <w:jc w:val="both"/>
+      </w:pPr>
+      <w:r>
+        <w:t>Para borrar una partición, seleccionaremos el disco que contiene dicha partición, entonces, utilizaremos el comando “</w:t>
+      </w:r>
+      <w:proofErr w:type="spellStart"/>
+      <w:r>
+        <w:rPr>
+          <w:b/>
+          <w:bCs/>
+          <w:i/>
+          <w:iCs/>
+        </w:rPr>
+        <w:t>list</w:t>
+      </w:r>
+      <w:proofErr w:type="spellEnd"/>
+      <w:r>
+        <w:rPr>
+          <w:b/>
+          <w:bCs/>
+          <w:i/>
+          <w:iCs/>
+        </w:rPr>
+        <w:t xml:space="preserve"> </w:t>
+      </w:r>
+      <w:proofErr w:type="spellStart"/>
+      <w:r>
+        <w:rPr>
+          <w:b/>
+          <w:bCs/>
+          <w:i/>
+          <w:iCs/>
+        </w:rPr>
+        <w:t>partition</w:t>
+      </w:r>
+      <w:proofErr w:type="spellEnd"/>
+      <w:r>
+        <w:t>” para listar las particiones y ver que números les ha asignado Windows. Una vez identifiquemos el numero de la partición a eliminar, usaremos “</w:t>
+      </w:r>
+      <w:proofErr w:type="spellStart"/>
+      <w:r>
+        <w:rPr>
+          <w:b/>
+          <w:bCs/>
+          <w:i/>
+          <w:iCs/>
+        </w:rPr>
+        <w:t>select</w:t>
+      </w:r>
+      <w:proofErr w:type="spellEnd"/>
+      <w:r>
+        <w:rPr>
+          <w:b/>
+          <w:bCs/>
+          <w:i/>
+          <w:iCs/>
+        </w:rPr>
+        <w:t xml:space="preserve"> </w:t>
+      </w:r>
+      <w:proofErr w:type="spellStart"/>
+      <w:r>
+        <w:rPr>
+          <w:b/>
+          <w:bCs/>
+          <w:i/>
+          <w:iCs/>
+        </w:rPr>
+        <w:t>partition</w:t>
+      </w:r>
+      <w:proofErr w:type="spellEnd"/>
+      <w:r>
+        <w:rPr>
+          <w:b/>
+          <w:bCs/>
+          <w:i/>
+          <w:iCs/>
+        </w:rPr>
+        <w:t xml:space="preserve"> &lt;numero&gt;</w:t>
+      </w:r>
+      <w:r>
+        <w:t>”, para finalmente eliminarla con “</w:t>
+      </w:r>
+      <w:proofErr w:type="spellStart"/>
+      <w:r>
+        <w:rPr>
+          <w:b/>
+          <w:bCs/>
+          <w:i/>
+          <w:iCs/>
+        </w:rPr>
+        <w:t>delete</w:t>
+      </w:r>
+      <w:proofErr w:type="spellEnd"/>
+      <w:r>
+        <w:rPr>
+          <w:b/>
+          <w:bCs/>
+          <w:i/>
+          <w:iCs/>
+        </w:rPr>
+        <w:t xml:space="preserve"> </w:t>
+      </w:r>
+      <w:proofErr w:type="spellStart"/>
+      <w:r>
+        <w:rPr>
+          <w:b/>
+          <w:bCs/>
+          <w:i/>
+          <w:iCs/>
+        </w:rPr>
+        <w:t>partition</w:t>
+      </w:r>
+      <w:proofErr w:type="spellEnd"/>
+      <w:r>
+        <w:t>”.</w:t>
+      </w:r>
+    </w:p>
+    <w:p>
+      <w:pPr>
+        <w:ind w:firstLine="0"/>
+        <w:jc w:val="center"/>
+      </w:pPr>
+      <w:r>
+        <w:drawing>
+          <wp:inline distT="0" distB="0" distL="0" distR="0" wp14:anchorId="6692D0D5" wp14:editId="4F2603C7">
+            <wp:extent cx="5400040" cy="1976120"/>
+            <wp:effectExtent l="0" t="0" r="0" b="5080"/>
+            <wp:docPr id="59" name="Imagen 59"/>
+            <wp:cNvGraphicFramePr>
+              <a:graphicFrameLocks xmlns:a="http://schemas.openxmlformats.org/drawingml/2006/main" noChangeAspect="1"/>
+            </wp:cNvGraphicFramePr>
+            <a:graphic xmlns:a="http://schemas.openxmlformats.org/drawingml/2006/main">
+              <a:graphicData uri="http://schemas.openxmlformats.org/drawingml/2006/picture">
+                <pic:pic xmlns:pic="http://schemas.openxmlformats.org/drawingml/2006/picture">
+                  <pic:nvPicPr>
+                    <pic:cNvPr id="1" name=""/>
+                    <pic:cNvPicPr/>
+                  </pic:nvPicPr>
+                  <pic:blipFill>
+                    <a:blip r:embed="rId72"/>
+                    <a:stretch>
+                      <a:fillRect/>
+                    </a:stretch>
+                  </pic:blipFill>
+                  <pic:spPr>
+                    <a:xfrm>
+                      <a:off x="0" y="0"/>
+                      <a:ext cx="5400040" cy="1976120"/>
+                    </a:xfrm>
+                    <a:prstGeom prst="rect">
+                      <a:avLst/>
+                    </a:prstGeom>
+                  </pic:spPr>
+                </pic:pic>
+              </a:graphicData>
+            </a:graphic>
+          </wp:inline>
+        </w:drawing>
+      </w:r>
+    </w:p>
+    <w:p>
+      <w:pPr>
+        <w:ind w:firstLine="0"/>
+        <w:jc w:val="both"/>
+      </w:pPr>
+    </w:p>
+    <w:p>
+      <w:pPr>
+        <w:pStyle w:val="Ttulo2"/>
+        <w:jc w:val="both"/>
+      </w:pPr>
+      <w:bookmarkStart w:id="22" w:name="_Toc189336977"/>
+      <w:r>
+        <w:t>Aumentar</w:t>
+      </w:r>
+      <w:r>
+        <w:t xml:space="preserve"> tamaño de la partición V: a 300</w:t>
+      </w:r>
+      <w:r>
+        <w:t xml:space="preserve"> MB</w:t>
+      </w:r>
+      <w:bookmarkEnd w:id="22"/>
+    </w:p>
+    <w:p>
+      <w:pPr>
+        <w:jc w:val="both"/>
+      </w:pPr>
+      <w:r>
+        <w:t>A diferencia que con “</w:t>
+      </w:r>
+      <w:proofErr w:type="spellStart"/>
+      <w:r>
+        <w:t>GParted</w:t>
+      </w:r>
+      <w:proofErr w:type="spellEnd"/>
+      <w:r>
+        <w:t>”, para redimensionar una partición, tendremos que eliminarla y volver a crearla del tamaño deseado</w:t>
+      </w:r>
+      <w:r>
+        <w:t>. En primer lugar seleccionaremos el disco que contiene la partición, para luego listarlas e identificar la que queremos redimensionar, que entonces borraremos, y seguidamente crearemos una del mismo tipo y nuevo tamaño deseado, para acabar asignándole la misma letra.</w:t>
+      </w:r>
+    </w:p>
+    <w:p>
+      <w:pPr>
+        <w:ind w:firstLine="0"/>
+        <w:jc w:val="center"/>
+      </w:pPr>
+      <w:r>
+        <w:drawing>
+          <wp:inline distT="0" distB="0" distL="0" distR="0" wp14:anchorId="7E68B27E" wp14:editId="0D6A569D">
+            <wp:extent cx="5400040" cy="2759075"/>
+            <wp:effectExtent l="0" t="0" r="0" b="3175"/>
+            <wp:docPr id="60" name="Imagen 60"/>
+            <wp:cNvGraphicFramePr>
+              <a:graphicFrameLocks xmlns:a="http://schemas.openxmlformats.org/drawingml/2006/main" noChangeAspect="1"/>
+            </wp:cNvGraphicFramePr>
+            <a:graphic xmlns:a="http://schemas.openxmlformats.org/drawingml/2006/main">
+              <a:graphicData uri="http://schemas.openxmlformats.org/drawingml/2006/picture">
+                <pic:pic xmlns:pic="http://schemas.openxmlformats.org/drawingml/2006/picture">
+                  <pic:nvPicPr>
+                    <pic:cNvPr id="1" name=""/>
+                    <pic:cNvPicPr/>
+                  </pic:nvPicPr>
+                  <pic:blipFill>
+                    <a:blip r:embed="rId73"/>
+                    <a:stretch>
+                      <a:fillRect/>
+                    </a:stretch>
+                  </pic:blipFill>
+                  <pic:spPr>
+                    <a:xfrm>
+                      <a:off x="0" y="0"/>
+                      <a:ext cx="5400040" cy="2759075"/>
+                    </a:xfrm>
+                    <a:prstGeom prst="rect">
+                      <a:avLst/>
+                    </a:prstGeom>
+                  </pic:spPr>
+                </pic:pic>
+              </a:graphicData>
+            </a:graphic>
+          </wp:inline>
+        </w:drawing>
+      </w:r>
+    </w:p>
+    <w:p>
+      <w:pPr>
+        <w:spacing w:line="259" w:lineRule="auto"/>
+        <w:ind w:firstLine="0"/>
+        <w:jc w:val="both"/>
+      </w:pPr>
+      <w:r>
+        <w:br w:type="page"/>
+      </w:r>
+    </w:p>
+    <w:p>
+      <w:pPr>
+        <w:pStyle w:val="Ttulo2"/>
+        <w:jc w:val="both"/>
+      </w:pPr>
+      <w:bookmarkStart w:id="23" w:name="_Toc189336978"/>
+      <w:r>
+        <w:lastRenderedPageBreak/>
+        <w:t xml:space="preserve">Borrar </w:t>
+      </w:r>
+      <w:r>
+        <w:t>partición</w:t>
+      </w:r>
+      <w:r>
+        <w:t xml:space="preserve"> Q</w:t>
+      </w:r>
+      <w:r>
+        <w:t>:</w:t>
+      </w:r>
+      <w:bookmarkEnd w:id="23"/>
+    </w:p>
+    <w:p>
+      <w:pPr>
+        <w:jc w:val="both"/>
+      </w:pPr>
+      <w:r>
+        <w:t>Seguiremos el mismo procedimiento que en el punto “3.2. Borrar partición W:”. Seleccionaremos el disco que contiene la partición, listaremos las particiones para identificar y seleccionar la deseada, y posteriormente borrarla.</w:t>
+      </w:r>
+    </w:p>
+    <w:p>
+      <w:pPr>
+        <w:ind w:firstLine="0"/>
+        <w:jc w:val="center"/>
+      </w:pPr>
+      <w:r>
+        <w:drawing>
+          <wp:inline distT="0" distB="0" distL="0" distR="0" wp14:anchorId="53F72AFB" wp14:editId="79D50942">
+            <wp:extent cx="5400040" cy="1872615"/>
+            <wp:effectExtent l="0" t="0" r="0" b="0"/>
+            <wp:docPr id="61" name="Imagen 61"/>
+            <wp:cNvGraphicFramePr>
+              <a:graphicFrameLocks xmlns:a="http://schemas.openxmlformats.org/drawingml/2006/main" noChangeAspect="1"/>
+            </wp:cNvGraphicFramePr>
+            <a:graphic xmlns:a="http://schemas.openxmlformats.org/drawingml/2006/main">
+              <a:graphicData uri="http://schemas.openxmlformats.org/drawingml/2006/picture">
+                <pic:pic xmlns:pic="http://schemas.openxmlformats.org/drawingml/2006/picture">
+                  <pic:nvPicPr>
+                    <pic:cNvPr id="1" name=""/>
+                    <pic:cNvPicPr/>
+                  </pic:nvPicPr>
+                  <pic:blipFill>
+                    <a:blip r:embed="rId74"/>
+                    <a:stretch>
+                      <a:fillRect/>
+                    </a:stretch>
+                  </pic:blipFill>
+                  <pic:spPr>
+                    <a:xfrm>
+                      <a:off x="0" y="0"/>
+                      <a:ext cx="5400040" cy="1872615"/>
+                    </a:xfrm>
+                    <a:prstGeom prst="rect">
+                      <a:avLst/>
+                    </a:prstGeom>
+                  </pic:spPr>
+                </pic:pic>
+              </a:graphicData>
+            </a:graphic>
+          </wp:inline>
+        </w:drawing>
+      </w:r>
+    </w:p>
+    <w:p>
+      <w:pPr>
+        <w:jc w:val="both"/>
+      </w:pPr>
+    </w:p>
+    <w:p>
+      <w:pPr>
+        <w:pStyle w:val="Ttulo2"/>
+        <w:jc w:val="both"/>
+      </w:pPr>
+      <w:bookmarkStart w:id="24" w:name="_Toc189336979"/>
+      <w:r>
+        <w:t>Volver</w:t>
+      </w:r>
+      <w:r>
+        <w:t xml:space="preserve"> a crear partición Q: con 100</w:t>
+      </w:r>
+      <w:r>
+        <w:t xml:space="preserve"> MB</w:t>
+      </w:r>
+      <w:bookmarkEnd w:id="24"/>
+    </w:p>
+    <w:p>
+      <w:pPr>
+        <w:jc w:val="both"/>
+      </w:pPr>
+      <w:r>
+        <w:t>Seguiremos el mismo procedimiento que en el punto “3.1.2. Particionar “DISCO1”. Seleccionaremos el disco donde queremos crear la partición, la creamos y le asignamos la letra correspondiente.</w:t>
+      </w:r>
+    </w:p>
+    <w:p>
+      <w:pPr>
+        <w:ind w:firstLine="0"/>
+        <w:jc w:val="center"/>
+      </w:pPr>
+      <w:r>
+        <w:drawing>
+          <wp:inline distT="0" distB="0" distL="0" distR="0" wp14:anchorId="7391172E" wp14:editId="181C70BE">
+            <wp:extent cx="5400040" cy="1255395"/>
+            <wp:effectExtent l="0" t="0" r="0" b="1905"/>
+            <wp:docPr id="63" name="Imagen 63"/>
+            <wp:cNvGraphicFramePr>
+              <a:graphicFrameLocks xmlns:a="http://schemas.openxmlformats.org/drawingml/2006/main" noChangeAspect="1"/>
+            </wp:cNvGraphicFramePr>
+            <a:graphic xmlns:a="http://schemas.openxmlformats.org/drawingml/2006/main">
+              <a:graphicData uri="http://schemas.openxmlformats.org/drawingml/2006/picture">
+                <pic:pic xmlns:pic="http://schemas.openxmlformats.org/drawingml/2006/picture">
+                  <pic:nvPicPr>
+                    <pic:cNvPr id="1" name=""/>
+                    <pic:cNvPicPr/>
+                  </pic:nvPicPr>
+                  <pic:blipFill>
+                    <a:blip r:embed="rId75"/>
+                    <a:stretch>
+                      <a:fillRect/>
+                    </a:stretch>
+                  </pic:blipFill>
+                  <pic:spPr>
+                    <a:xfrm>
+                      <a:off x="0" y="0"/>
+                      <a:ext cx="5400040" cy="1255395"/>
+                    </a:xfrm>
+                    <a:prstGeom prst="rect">
+                      <a:avLst/>
+                    </a:prstGeom>
+                  </pic:spPr>
+                </pic:pic>
+              </a:graphicData>
+            </a:graphic>
+          </wp:inline>
+        </w:drawing>
+      </w:r>
+    </w:p>
+    <w:p>
+      <w:pPr>
+        <w:spacing w:line="259" w:lineRule="auto"/>
+        <w:ind w:firstLine="0"/>
+        <w:jc w:val="both"/>
+      </w:pPr>
+      <w:r>
+        <w:br w:type="page"/>
+      </w:r>
+    </w:p>
+    <w:p>
+      <w:pPr>
+        <w:pStyle w:val="Ttulo2"/>
+        <w:jc w:val="both"/>
+      </w:pPr>
+      <w:bookmarkStart w:id="25" w:name="_Toc189336980"/>
+      <w:r>
+        <w:lastRenderedPageBreak/>
+        <w:t>Fusionar particiones S: y T:</w:t>
+      </w:r>
+      <w:bookmarkEnd w:id="25"/>
+    </w:p>
+    <w:p>
+      <w:pPr>
+        <w:jc w:val="both"/>
+      </w:pPr>
+      <w:r>
+        <w:t>Para fusionar ambas particiones, tendremos que borrarlas y crear una nueva. Seleccionaremos el disco que contiene ambas particiones, listamos las particiones para identificarlas, seleccionarlas y borrarlas, y finalmente crear una partición nueva con la suma del tamaño de las dos anteriores, y la letra de la primera partición.</w:t>
+      </w:r>
+    </w:p>
+    <w:p>
+      <w:pPr>
+        <w:ind w:firstLine="0"/>
+        <w:jc w:val="center"/>
+      </w:pPr>
+      <w:r>
+        <w:drawing>
+          <wp:inline distT="0" distB="0" distL="0" distR="0" wp14:anchorId="664A5421" wp14:editId="6DCB7E5A">
+            <wp:extent cx="5400040" cy="3324860"/>
+            <wp:effectExtent l="0" t="0" r="0" b="8890"/>
+            <wp:docPr id="128" name="Imagen 128"/>
+            <wp:cNvGraphicFramePr>
+              <a:graphicFrameLocks xmlns:a="http://schemas.openxmlformats.org/drawingml/2006/main" noChangeAspect="1"/>
+            </wp:cNvGraphicFramePr>
+            <a:graphic xmlns:a="http://schemas.openxmlformats.org/drawingml/2006/main">
+              <a:graphicData uri="http://schemas.openxmlformats.org/drawingml/2006/picture">
+                <pic:pic xmlns:pic="http://schemas.openxmlformats.org/drawingml/2006/picture">
+                  <pic:nvPicPr>
+                    <pic:cNvPr id="1" name=""/>
+                    <pic:cNvPicPr/>
+                  </pic:nvPicPr>
+                  <pic:blipFill>
+                    <a:blip r:embed="rId76"/>
+                    <a:stretch>
+                      <a:fillRect/>
+                    </a:stretch>
+                  </pic:blipFill>
+                  <pic:spPr>
+                    <a:xfrm>
+                      <a:off x="0" y="0"/>
+                      <a:ext cx="5400040" cy="3324860"/>
+                    </a:xfrm>
+                    <a:prstGeom prst="rect">
+                      <a:avLst/>
+                    </a:prstGeom>
+                  </pic:spPr>
+                </pic:pic>
+              </a:graphicData>
+            </a:graphic>
+          </wp:inline>
+        </w:drawing>
+      </w:r>
+    </w:p>
+    <w:p>
+      <w:pPr>
+        <w:jc w:val="both"/>
+      </w:pPr>
+    </w:p>
+    <w:p>
+      <w:pPr>
+        <w:pStyle w:val="Ttulo2"/>
+        <w:jc w:val="both"/>
+      </w:pPr>
+      <w:bookmarkStart w:id="26" w:name="_Toc189336981"/>
+      <w:r>
+        <w:t xml:space="preserve">Cambiar </w:t>
+      </w:r>
+      <w:r>
+        <w:t>formato</w:t>
+      </w:r>
+      <w:r>
+        <w:t xml:space="preserve"> de particiones P: (FAT) y U: (NTFS</w:t>
+      </w:r>
+      <w:r>
+        <w:t>)</w:t>
+      </w:r>
+      <w:bookmarkEnd w:id="26"/>
+    </w:p>
+    <w:p>
+      <w:pPr>
+        <w:jc w:val="both"/>
+      </w:pPr>
+      <w:r>
+        <w:t>Para cambiar el formato de las particiones, primero tendremos que seleccionar el disco, listar las particiones y seleccionar la deseada, entonces utilizaremos el comando “</w:t>
+      </w:r>
+      <w:proofErr w:type="spellStart"/>
+      <w:r>
+        <w:rPr>
+          <w:b/>
+          <w:bCs/>
+          <w:i/>
+          <w:iCs/>
+        </w:rPr>
+        <w:t>format</w:t>
+      </w:r>
+      <w:proofErr w:type="spellEnd"/>
+      <w:r>
+        <w:rPr>
+          <w:b/>
+          <w:bCs/>
+          <w:i/>
+          <w:iCs/>
+        </w:rPr>
+        <w:t xml:space="preserve"> </w:t>
+      </w:r>
+      <w:proofErr w:type="spellStart"/>
+      <w:r>
+        <w:rPr>
+          <w:b/>
+          <w:bCs/>
+          <w:i/>
+          <w:iCs/>
+        </w:rPr>
+        <w:t>fs</w:t>
+      </w:r>
+      <w:proofErr w:type="spellEnd"/>
+      <w:r>
+        <w:rPr>
+          <w:b/>
+          <w:bCs/>
+          <w:i/>
+          <w:iCs/>
+        </w:rPr>
+        <w:t xml:space="preserve">=&lt;formato&gt; </w:t>
+      </w:r>
+      <w:r>
+        <w:rPr>
+          <w:b/>
+          <w:bCs/>
+          <w:i/>
+          <w:iCs/>
+        </w:rPr>
+        <w:t>[</w:t>
+      </w:r>
+      <w:proofErr w:type="spellStart"/>
+      <w:r>
+        <w:rPr>
+          <w:b/>
+          <w:bCs/>
+          <w:i/>
+          <w:iCs/>
+        </w:rPr>
+        <w:t>quick</w:t>
+      </w:r>
+      <w:proofErr w:type="spellEnd"/>
+      <w:r>
+        <w:rPr>
+          <w:b/>
+          <w:bCs/>
+          <w:i/>
+          <w:iCs/>
+        </w:rPr>
+        <w:t>]</w:t>
+      </w:r>
+      <w:r>
+        <w:t>”</w:t>
+      </w:r>
+      <w:r>
+        <w:t xml:space="preserve"> para dar el nuevo formato deseado. En esta imagen se puede ver como se formatea la partición </w:t>
+      </w:r>
+      <w:r>
+        <w:rPr>
+          <w:b/>
+          <w:bCs/>
+        </w:rPr>
+        <w:t>P:</w:t>
+      </w:r>
+      <w:r>
+        <w:t>.</w:t>
+      </w:r>
+    </w:p>
+    <w:p>
+      <w:pPr>
+        <w:ind w:firstLine="0"/>
+        <w:jc w:val="center"/>
+      </w:pPr>
+      <w:r>
+        <w:drawing>
+          <wp:inline distT="0" distB="0" distL="0" distR="0" wp14:anchorId="6A4657A0" wp14:editId="6EDF9729">
+            <wp:extent cx="5400040" cy="1803400"/>
+            <wp:effectExtent l="0" t="0" r="0" b="6350"/>
+            <wp:docPr id="129" name="Imagen 129"/>
+            <wp:cNvGraphicFramePr>
+              <a:graphicFrameLocks xmlns:a="http://schemas.openxmlformats.org/drawingml/2006/main" noChangeAspect="1"/>
+            </wp:cNvGraphicFramePr>
+            <a:graphic xmlns:a="http://schemas.openxmlformats.org/drawingml/2006/main">
+              <a:graphicData uri="http://schemas.openxmlformats.org/drawingml/2006/picture">
+                <pic:pic xmlns:pic="http://schemas.openxmlformats.org/drawingml/2006/picture">
+                  <pic:nvPicPr>
+                    <pic:cNvPr id="1" name=""/>
+                    <pic:cNvPicPr/>
+                  </pic:nvPicPr>
+                  <pic:blipFill>
+                    <a:blip r:embed="rId77"/>
+                    <a:stretch>
+                      <a:fillRect/>
+                    </a:stretch>
+                  </pic:blipFill>
+                  <pic:spPr>
+                    <a:xfrm>
+                      <a:off x="0" y="0"/>
+                      <a:ext cx="5400040" cy="1803400"/>
+                    </a:xfrm>
+                    <a:prstGeom prst="rect">
+                      <a:avLst/>
+                    </a:prstGeom>
+                  </pic:spPr>
+                </pic:pic>
+              </a:graphicData>
+            </a:graphic>
+          </wp:inline>
+        </w:drawing>
+      </w:r>
+    </w:p>
+    <w:p>
+      <w:pPr>
+        <w:spacing w:line="259" w:lineRule="auto"/>
+        <w:ind w:firstLine="0"/>
+        <w:jc w:val="both"/>
+      </w:pPr>
+      <w:r>
+        <w:br w:type="page"/>
+      </w:r>
+    </w:p>
+    <w:p>
+      <w:pPr>
+        <w:jc w:val="both"/>
+      </w:pPr>
+      <w:r>
+        <w:lastRenderedPageBreak/>
+        <w:t xml:space="preserve">Y en está imagen se puede ver como se formatea la partición </w:t>
+      </w:r>
+      <w:r>
+        <w:rPr>
+          <w:b/>
+          <w:bCs/>
+        </w:rPr>
+        <w:t>U:</w:t>
+      </w:r>
+      <w:r>
+        <w:t>.</w:t>
+      </w:r>
+    </w:p>
+    <w:p>
+      <w:pPr>
+        <w:ind w:firstLine="0"/>
+        <w:jc w:val="center"/>
+      </w:pPr>
+      <w:r>
+        <w:drawing>
+          <wp:inline distT="0" distB="0" distL="0" distR="0" wp14:anchorId="3B5A901A" wp14:editId="5EFFDEA4">
+            <wp:extent cx="5400040" cy="1798320"/>
+            <wp:effectExtent l="0" t="0" r="0" b="0"/>
+            <wp:docPr id="130" name="Imagen 130"/>
+            <wp:cNvGraphicFramePr>
+              <a:graphicFrameLocks xmlns:a="http://schemas.openxmlformats.org/drawingml/2006/main" noChangeAspect="1"/>
+            </wp:cNvGraphicFramePr>
+            <a:graphic xmlns:a="http://schemas.openxmlformats.org/drawingml/2006/main">
+              <a:graphicData uri="http://schemas.openxmlformats.org/drawingml/2006/picture">
+                <pic:pic xmlns:pic="http://schemas.openxmlformats.org/drawingml/2006/picture">
+                  <pic:nvPicPr>
+                    <pic:cNvPr id="1" name=""/>
+                    <pic:cNvPicPr/>
+                  </pic:nvPicPr>
+                  <pic:blipFill>
+                    <a:blip r:embed="rId78"/>
+                    <a:stretch>
+                      <a:fillRect/>
+                    </a:stretch>
+                  </pic:blipFill>
+                  <pic:spPr>
+                    <a:xfrm>
+                      <a:off x="0" y="0"/>
+                      <a:ext cx="5400040" cy="1798320"/>
+                    </a:xfrm>
+                    <a:prstGeom prst="rect">
+                      <a:avLst/>
+                    </a:prstGeom>
+                  </pic:spPr>
+                </pic:pic>
+              </a:graphicData>
+            </a:graphic>
+          </wp:inline>
+        </w:drawing>
+      </w:r>
+    </w:p>
+    <w:p>
+      <w:pPr>
+        <w:ind w:firstLine="0"/>
+        <w:jc w:val="both"/>
+      </w:pPr>
+    </w:p>
+    <w:p>
+      <w:pPr>
+        <w:pStyle w:val="Ttulo2"/>
+        <w:jc w:val="both"/>
+      </w:pPr>
+      <w:bookmarkStart w:id="27" w:name="_Toc189336982"/>
+      <w:r>
+        <w:t xml:space="preserve">Borrar la </w:t>
+      </w:r>
+      <w:r>
+        <w:t>partición</w:t>
+      </w:r>
+      <w:r>
+        <w:t xml:space="preserve"> V:</w:t>
+      </w:r>
+      <w:bookmarkEnd w:id="27"/>
+    </w:p>
+    <w:p>
+      <w:pPr>
+        <w:jc w:val="both"/>
+      </w:pPr>
+      <w:r>
+        <w:t>Seguiremos el mismo procedimiento que en el punto “3.2. Borrar partición W:”. Seleccionaremos el disco que contiene la partición, listaremos las particiones para identificar y seleccionar la deseada, y posteriormente borrarla.</w:t>
+      </w:r>
+    </w:p>
+    <w:p>
+      <w:pPr>
+        <w:ind w:firstLine="0"/>
+        <w:jc w:val="center"/>
+      </w:pPr>
+      <w:r>
+        <w:drawing>
+          <wp:inline distT="0" distB="0" distL="0" distR="0" wp14:anchorId="647423ED" wp14:editId="6B3FBBCA">
+            <wp:extent cx="5400040" cy="1645920"/>
+            <wp:effectExtent l="0" t="0" r="0" b="0"/>
+            <wp:docPr id="131" name="Imagen 131"/>
+            <wp:cNvGraphicFramePr>
+              <a:graphicFrameLocks xmlns:a="http://schemas.openxmlformats.org/drawingml/2006/main" noChangeAspect="1"/>
+            </wp:cNvGraphicFramePr>
+            <a:graphic xmlns:a="http://schemas.openxmlformats.org/drawingml/2006/main">
+              <a:graphicData uri="http://schemas.openxmlformats.org/drawingml/2006/picture">
+                <pic:pic xmlns:pic="http://schemas.openxmlformats.org/drawingml/2006/picture">
+                  <pic:nvPicPr>
+                    <pic:cNvPr id="1" name=""/>
+                    <pic:cNvPicPr/>
+                  </pic:nvPicPr>
+                  <pic:blipFill>
+                    <a:blip r:embed="rId79"/>
+                    <a:stretch>
+                      <a:fillRect/>
+                    </a:stretch>
+                  </pic:blipFill>
+                  <pic:spPr>
+                    <a:xfrm>
+                      <a:off x="0" y="0"/>
+                      <a:ext cx="5400040" cy="1645920"/>
+                    </a:xfrm>
+                    <a:prstGeom prst="rect">
+                      <a:avLst/>
+                    </a:prstGeom>
+                  </pic:spPr>
+                </pic:pic>
+              </a:graphicData>
+            </a:graphic>
+          </wp:inline>
+        </w:drawing>
+      </w:r>
+    </w:p>
+    <w:p>
+      <w:pPr>
+        <w:spacing w:line="259" w:lineRule="auto"/>
+        <w:ind w:firstLine="0"/>
+        <w:jc w:val="both"/>
+      </w:pPr>
+      <w:r>
+        <w:br w:type="page"/>
+      </w:r>
+    </w:p>
+    <w:p>
+      <w:pPr>
+        <w:pStyle w:val="Ttulo2"/>
+        <w:jc w:val="both"/>
+      </w:pPr>
+      <w:bookmarkStart w:id="28" w:name="_Toc189336983"/>
+      <w:r>
+        <w:lastRenderedPageBreak/>
+        <w:t xml:space="preserve">Crear </w:t>
+      </w:r>
+      <w:r>
+        <w:t>partición</w:t>
+      </w:r>
+      <w:r>
+        <w:t xml:space="preserve"> de copia de seguridad de S</w:t>
+      </w:r>
+      <w:r>
+        <w:t>:</w:t>
+      </w:r>
+      <w:bookmarkEnd w:id="28"/>
+    </w:p>
+    <w:p>
+      <w:pPr>
+        <w:jc w:val="both"/>
+      </w:pPr>
+      <w:r>
+        <w:t>Con “</w:t>
+      </w:r>
+      <w:proofErr w:type="spellStart"/>
+      <w:r>
+        <w:rPr>
+          <w:i/>
+          <w:iCs/>
+        </w:rPr>
+        <w:t>diskpart</w:t>
+      </w:r>
+      <w:proofErr w:type="spellEnd"/>
+      <w:r>
+        <w:t>” no hay una forma directa de hacer una copia de seguridad, pero si podremos crear una partición del mismo tamaño, y copiar manualmente todos los archivos o los archivos deseados. En la imagen podemos ver como selecciono el disco que contiene la partición S:, donde queremos crear la copia de seguridad; listo, selecciono y borro una partición extendida vacía que no me dejaría crear otra partición, y finalmente creo una partición del mismo tamaño de S: y le asigno una letra, entonces, solo quedaría copiar y pegar manualmente los archivos deseados.</w:t>
+      </w:r>
+    </w:p>
+    <w:p>
+      <w:pPr>
+        <w:ind w:firstLine="0"/>
+        <w:jc w:val="center"/>
+      </w:pPr>
+      <w:r>
+        <w:rPr>
+          <w:noProof/>
+        </w:rPr>
+        <w:drawing>
+          <wp:inline distT="0" distB="0" distL="0" distR="0" wp14:anchorId="76A36211" wp14:editId="6EA0C318">
+            <wp:extent cx="5400040" cy="2100249"/>
+            <wp:effectExtent l="0" t="0" r="0" b="0"/>
+            <wp:docPr id="132" name="Imagen 132"/>
+            <wp:cNvGraphicFramePr>
+              <a:graphicFrameLocks xmlns:a="http://schemas.openxmlformats.org/drawingml/2006/main" noChangeAspect="1"/>
+            </wp:cNvGraphicFramePr>
+            <a:graphic xmlns:a="http://schemas.openxmlformats.org/drawingml/2006/main">
+              <a:graphicData uri="http://schemas.openxmlformats.org/drawingml/2006/picture">
+                <pic:pic xmlns:pic="http://schemas.openxmlformats.org/drawingml/2006/picture">
+                  <pic:nvPicPr>
+                    <pic:cNvPr id="1" name=""/>
+                    <pic:cNvPicPr/>
+                  </pic:nvPicPr>
+                  <pic:blipFill rotWithShape="1">
+                    <a:blip r:embed="rId80"/>
+                    <a:srcRect t="15106"/>
+                    <a:stretch/>
+                  </pic:blipFill>
+                  <pic:spPr bwMode="auto">
+                    <a:xfrm>
+                      <a:off x="0" y="0"/>
+                      <a:ext cx="5400040" cy="2100249"/>
+                    </a:xfrm>
+                    <a:prstGeom prst="rect">
+                      <a:avLst/>
+                    </a:prstGeom>
+                    <a:ln>
+                      <a:noFill/>
+                    </a:ln>
+                    <a:extLst>
+                      <a:ext uri="{53640926-AAD7-44D8-BBD7-CCE9431645EC}">
+                        <a14:shadowObscured xmlns:a14="http://schemas.microsoft.com/office/drawing/2010/main"/>
+                      </a:ext>
+                    </a:extLst>
+                  </pic:spPr>
+                </pic:pic>
+              </a:graphicData>
+            </a:graphic>
+          </wp:inline>
+        </w:drawing>
+      </w:r>
+    </w:p>
+    <w:p>
+      <w:pPr>
+        <w:jc w:val="both"/>
+      </w:pPr>
+    </w:p>
+    <w:p>
+      <w:pPr>
+        <w:pStyle w:val="Ttulo2"/>
+        <w:jc w:val="both"/>
+      </w:pPr>
+      <w:bookmarkStart w:id="29" w:name="_Toc189336984"/>
+      <w:r>
+        <w:t>Dejar</w:t>
+      </w:r>
+      <w:r>
+        <w:t xml:space="preserve"> solo las dos primeras particiones de cada</w:t>
+      </w:r>
+      <w:r>
+        <w:t xml:space="preserve"> disco</w:t>
+      </w:r>
+      <w:bookmarkEnd w:id="29"/>
+    </w:p>
+    <w:p>
+      <w:pPr>
+        <w:jc w:val="both"/>
+      </w:pPr>
+      <w:r>
+        <w:t>Seguiremos el mismo procedimiento que en el punto “3.2. Borrar partición W:”. Seleccionaremos el disco que contiene la</w:t>
+      </w:r>
+      <w:r>
+        <w:t>s</w:t>
+      </w:r>
+      <w:r>
+        <w:t xml:space="preserve"> partici</w:t>
+      </w:r>
+      <w:r>
+        <w:t>ones</w:t>
+      </w:r>
+      <w:r>
+        <w:t>, listaremos las particiones para identificar</w:t>
+      </w:r>
+      <w:r>
+        <w:t>las</w:t>
+      </w:r>
+      <w:r>
+        <w:t xml:space="preserve"> y seleccionar la</w:t>
+      </w:r>
+      <w:r>
+        <w:t>s</w:t>
+      </w:r>
+      <w:r>
+        <w:t xml:space="preserve"> deseada, y posteriormente borrarla</w:t>
+      </w:r>
+      <w:r>
+        <w:t>s</w:t>
+      </w:r>
+      <w:r>
+        <w:t>.</w:t>
+      </w:r>
+      <w:r>
+        <w:t xml:space="preserve"> En esta imagen veremos como borro las particiones del “</w:t>
+      </w:r>
+      <w:r>
+        <w:rPr>
+          <w:i/>
+          <w:iCs/>
+        </w:rPr>
+        <w:t>DISCO1</w:t>
+      </w:r>
+      <w:r>
+        <w:t>”.</w:t>
+      </w:r>
+    </w:p>
+    <w:p>
+      <w:pPr>
+        <w:ind w:firstLine="0"/>
+        <w:jc w:val="center"/>
+      </w:pPr>
+      <w:r>
+        <w:drawing>
+          <wp:inline distT="0" distB="0" distL="0" distR="0" wp14:anchorId="0C4A1710" wp14:editId="5F4DEC8C">
+            <wp:extent cx="5400040" cy="2374900"/>
+            <wp:effectExtent l="0" t="0" r="0" b="6350"/>
+            <wp:docPr id="133" name="Imagen 133"/>
+            <wp:cNvGraphicFramePr>
+              <a:graphicFrameLocks xmlns:a="http://schemas.openxmlformats.org/drawingml/2006/main" noChangeAspect="1"/>
+            </wp:cNvGraphicFramePr>
+            <a:graphic xmlns:a="http://schemas.openxmlformats.org/drawingml/2006/main">
+              <a:graphicData uri="http://schemas.openxmlformats.org/drawingml/2006/picture">
+                <pic:pic xmlns:pic="http://schemas.openxmlformats.org/drawingml/2006/picture">
+                  <pic:nvPicPr>
+                    <pic:cNvPr id="1" name=""/>
+                    <pic:cNvPicPr/>
+                  </pic:nvPicPr>
+                  <pic:blipFill>
+                    <a:blip r:embed="rId81"/>
+                    <a:stretch>
+                      <a:fillRect/>
+                    </a:stretch>
+                  </pic:blipFill>
+                  <pic:spPr>
+                    <a:xfrm>
+                      <a:off x="0" y="0"/>
+                      <a:ext cx="5400040" cy="2374900"/>
+                    </a:xfrm>
+                    <a:prstGeom prst="rect">
+                      <a:avLst/>
+                    </a:prstGeom>
+                  </pic:spPr>
+                </pic:pic>
+              </a:graphicData>
+            </a:graphic>
+          </wp:inline>
+        </w:drawing>
+      </w:r>
+    </w:p>
+    <w:p>
+      <w:pPr>
+        <w:spacing w:line="259" w:lineRule="auto"/>
+        <w:ind w:firstLine="0"/>
+        <w:jc w:val="both"/>
+      </w:pPr>
+      <w:r>
+        <w:br w:type="page"/>
+      </w:r>
+    </w:p>
+    <w:p>
+      <w:pPr>
+        <w:jc w:val="both"/>
+      </w:pPr>
+      <w:r>
+        <w:lastRenderedPageBreak/>
+        <w:t>Y en esta imagen podemos ver como borro las particiones del “</w:t>
+      </w:r>
+      <w:r>
+        <w:rPr>
+          <w:i/>
+          <w:iCs/>
+        </w:rPr>
+        <w:t>DISCO2</w:t>
+      </w:r>
+      <w:r>
+        <w:t>”.</w:t>
+      </w:r>
+    </w:p>
+    <w:p>
+      <w:pPr>
+        <w:ind w:firstLine="0"/>
+        <w:jc w:val="center"/>
+      </w:pPr>
+      <w:r>
+        <w:drawing>
+          <wp:inline distT="0" distB="0" distL="0" distR="0" wp14:anchorId="194919F1" wp14:editId="44172184">
+            <wp:extent cx="5400040" cy="1772920"/>
+            <wp:effectExtent l="0" t="0" r="0" b="0"/>
+            <wp:docPr id="134" name="Imagen 134"/>
+            <wp:cNvGraphicFramePr>
+              <a:graphicFrameLocks xmlns:a="http://schemas.openxmlformats.org/drawingml/2006/main" noChangeAspect="1"/>
+            </wp:cNvGraphicFramePr>
+            <a:graphic xmlns:a="http://schemas.openxmlformats.org/drawingml/2006/main">
+              <a:graphicData uri="http://schemas.openxmlformats.org/drawingml/2006/picture">
+                <pic:pic xmlns:pic="http://schemas.openxmlformats.org/drawingml/2006/picture">
+                  <pic:nvPicPr>
+                    <pic:cNvPr id="1" name=""/>
+                    <pic:cNvPicPr/>
+                  </pic:nvPicPr>
+                  <pic:blipFill>
+                    <a:blip r:embed="rId82"/>
+                    <a:stretch>
+                      <a:fillRect/>
+                    </a:stretch>
+                  </pic:blipFill>
+                  <pic:spPr>
+                    <a:xfrm>
+                      <a:off x="0" y="0"/>
+                      <a:ext cx="5400040" cy="1772920"/>
+                    </a:xfrm>
+                    <a:prstGeom prst="rect">
+                      <a:avLst/>
+                    </a:prstGeom>
+                  </pic:spPr>
+                </pic:pic>
+              </a:graphicData>
+            </a:graphic>
+          </wp:inline>
+        </w:drawing>
+      </w:r>
+    </w:p>
+    <w:p>
+      <w:pPr>
+        <w:jc w:val="both"/>
+      </w:pPr>
+    </w:p>
+    <w:p>
+      <w:pPr>
+        <w:pStyle w:val="Ttulo2"/>
+        <w:jc w:val="both"/>
+      </w:pPr>
+      <w:bookmarkStart w:id="30" w:name="_Toc189336985"/>
+      <w:r>
+        <w:t xml:space="preserve">Realizar copia de P: </w:t>
+      </w:r>
+      <w:r>
+        <w:t>en</w:t>
+      </w:r>
+      <w:r>
+        <w:t xml:space="preserve"> “DISCO2</w:t>
+      </w:r>
+      <w:r>
+        <w:t>”</w:t>
+      </w:r>
+      <w:bookmarkEnd w:id="30"/>
+    </w:p>
+    <w:p>
+      <w:pPr>
+        <w:jc w:val="both"/>
+      </w:pPr>
+      <w:r>
+        <w:t xml:space="preserve">Al igual que en el punto “3.9. </w:t>
+      </w:r>
+      <w:r>
+        <w:t>Crear partición de copia de seguridad de S:</w:t>
+      </w:r>
+      <w:r>
+        <w:t>”, con “</w:t>
+      </w:r>
+      <w:proofErr w:type="spellStart"/>
+      <w:r>
+        <w:rPr>
+          <w:i/>
+          <w:iCs/>
+        </w:rPr>
+        <w:t>diskpart</w:t>
+      </w:r>
+      <w:proofErr w:type="spellEnd"/>
+      <w:r>
+        <w:t>” no podremos crear copias de seguridad de particiones, pero si podremos crear una partición y luego copiar los datos deseados manualmente.</w:t>
+      </w:r>
+    </w:p>
+    <w:p>
+      <w:pPr>
+        <w:ind w:firstLine="0"/>
+        <w:jc w:val="center"/>
+      </w:pPr>
+      <w:r>
+        <w:drawing>
+          <wp:inline distT="0" distB="0" distL="0" distR="0" wp14:anchorId="639D4510" wp14:editId="20CAC2E7">
+            <wp:extent cx="5400040" cy="1821815"/>
+            <wp:effectExtent l="0" t="0" r="0" b="6985"/>
+            <wp:docPr id="135" name="Imagen 135"/>
+            <wp:cNvGraphicFramePr>
+              <a:graphicFrameLocks xmlns:a="http://schemas.openxmlformats.org/drawingml/2006/main" noChangeAspect="1"/>
+            </wp:cNvGraphicFramePr>
+            <a:graphic xmlns:a="http://schemas.openxmlformats.org/drawingml/2006/main">
+              <a:graphicData uri="http://schemas.openxmlformats.org/drawingml/2006/picture">
+                <pic:pic xmlns:pic="http://schemas.openxmlformats.org/drawingml/2006/picture">
+                  <pic:nvPicPr>
+                    <pic:cNvPr id="1" name=""/>
+                    <pic:cNvPicPr/>
+                  </pic:nvPicPr>
+                  <pic:blipFill>
+                    <a:blip r:embed="rId83"/>
+                    <a:stretch>
+                      <a:fillRect/>
+                    </a:stretch>
+                  </pic:blipFill>
+                  <pic:spPr>
+                    <a:xfrm>
+                      <a:off x="0" y="0"/>
+                      <a:ext cx="5400040" cy="1821815"/>
+                    </a:xfrm>
+                    <a:prstGeom prst="rect">
+                      <a:avLst/>
+                    </a:prstGeom>
+                  </pic:spPr>
+                </pic:pic>
+              </a:graphicData>
+            </a:graphic>
+          </wp:inline>
+        </w:drawing>
+      </w:r>
+    </w:p>
+    <w:p>
+      <w:pPr>
+        <w:jc w:val="both"/>
+      </w:pPr>
+    </w:p>
+    <w:p>
+      <w:pPr>
+        <w:pStyle w:val="Ttulo2"/>
+        <w:jc w:val="both"/>
+      </w:pPr>
+      <w:bookmarkStart w:id="31" w:name="_Toc189336986"/>
+      <w:r>
+        <w:t>Resultado final</w:t>
+      </w:r>
+      <w:bookmarkEnd w:id="31"/>
+    </w:p>
+    <w:p>
+      <w:pPr>
+        <w:jc w:val="both"/>
+      </w:pPr>
+      <w:r>
+        <w:t>Tras realizar todas las operaciones, este es el resultado final de los discos.</w:t>
+      </w:r>
+    </w:p>
+    <w:p>
+      <w:pPr>
+        <w:ind w:firstLine="0"/>
+        <w:jc w:val="center"/>
+      </w:pPr>
+      <w:r>
+        <w:drawing>
+          <wp:inline distT="0" distB="0" distL="0" distR="0" wp14:anchorId="31C1ED52" wp14:editId="61E4E68A">
+            <wp:extent cx="5400040" cy="1322070"/>
+            <wp:effectExtent l="0" t="0" r="0" b="0"/>
+            <wp:docPr id="136" name="Imagen 136"/>
+            <wp:cNvGraphicFramePr>
+              <a:graphicFrameLocks xmlns:a="http://schemas.openxmlformats.org/drawingml/2006/main" noChangeAspect="1"/>
+            </wp:cNvGraphicFramePr>
+            <a:graphic xmlns:a="http://schemas.openxmlformats.org/drawingml/2006/main">
+              <a:graphicData uri="http://schemas.openxmlformats.org/drawingml/2006/picture">
+                <pic:pic xmlns:pic="http://schemas.openxmlformats.org/drawingml/2006/picture">
+                  <pic:nvPicPr>
+                    <pic:cNvPr id="1" name=""/>
+                    <pic:cNvPicPr/>
+                  </pic:nvPicPr>
+                  <pic:blipFill>
+                    <a:blip r:embed="rId84"/>
+                    <a:stretch>
+                      <a:fillRect/>
+                    </a:stretch>
+                  </pic:blipFill>
+                  <pic:spPr>
+                    <a:xfrm>
+                      <a:off x="0" y="0"/>
+                      <a:ext cx="5400040" cy="1322070"/>
+                    </a:xfrm>
+                    <a:prstGeom prst="rect">
+                      <a:avLst/>
+                    </a:prstGeom>
+                  </pic:spPr>
+                </pic:pic>
+              </a:graphicData>
+            </a:graphic>
+          </wp:inline>
+        </w:drawing>
+      </w:r>
+    </w:p>
+    <w:p>
+      <w:pPr>
+        <w:spacing w:line="259" w:lineRule="auto"/>
+        <w:ind w:firstLine="0"/>
+        <w:jc w:val="both"/>
+      </w:pPr>
+      <w:r>
+        <w:br w:type="page"/>
+      </w:r>
+    </w:p>
+    <w:p>
+      <w:pPr>
+        <w:pStyle w:val="Ttulo2"/>
+        <w:jc w:val="both"/>
+      </w:pPr>
+      <w:bookmarkStart w:id="32" w:name="_Toc189336987"/>
+      <w:r>
+        <w:lastRenderedPageBreak/>
+        <w:t>Comandos utilizados</w:t>
+      </w:r>
+      <w:bookmarkEnd w:id="32"/>
+    </w:p>
+    <w:p>
+      <w:pPr>
+        <w:pStyle w:val="Prrafodelista"/>
+        <w:numPr>
+          <w:ilvl w:val="0"/>
+          <w:numId w:val="5"/>
+        </w:numPr>
+        <w:jc w:val="both"/>
+      </w:pPr>
+      <w:proofErr w:type="spellStart"/>
+      <w:r>
+        <w:rPr>
+          <w:u w:val="single"/>
+        </w:rPr>
+        <w:t>d</w:t>
+      </w:r>
+      <w:r>
+        <w:rPr>
+          <w:u w:val="single"/>
+        </w:rPr>
+        <w:t>iskpart</w:t>
+      </w:r>
+      <w:proofErr w:type="spellEnd"/>
+      <w:r>
+        <w:t xml:space="preserve"> </w:t>
+      </w:r>
+      <w:r>
+        <w:sym w:font="Wingdings" w:char="F0E0"/>
+      </w:r>
+      <w:r>
+        <w:t xml:space="preserve"> abre el programa “</w:t>
+      </w:r>
+      <w:proofErr w:type="spellStart"/>
+      <w:r>
+        <w:rPr>
+          <w:i/>
+          <w:iCs/>
+        </w:rPr>
+        <w:t>diskpart</w:t>
+      </w:r>
+      <w:proofErr w:type="spellEnd"/>
+      <w:r>
+        <w:t>”.</w:t>
+      </w:r>
+    </w:p>
+    <w:p>
+      <w:pPr>
+        <w:pStyle w:val="Prrafodelista"/>
+        <w:numPr>
+          <w:ilvl w:val="0"/>
+          <w:numId w:val="5"/>
+        </w:numPr>
+        <w:jc w:val="both"/>
+      </w:pPr>
+      <w:proofErr w:type="spellStart"/>
+      <w:r>
+        <w:rPr>
+          <w:u w:val="single"/>
+        </w:rPr>
+        <w:t>list</w:t>
+      </w:r>
+      <w:proofErr w:type="spellEnd"/>
+      <w:r>
+        <w:rPr>
+          <w:u w:val="single"/>
+        </w:rPr>
+        <w:t xml:space="preserve"> disk</w:t>
+      </w:r>
+      <w:r>
+        <w:t xml:space="preserve"> </w:t>
+      </w:r>
+      <w:r>
+        <w:sym w:font="Wingdings" w:char="F0E0"/>
+      </w:r>
+      <w:r>
+        <w:t xml:space="preserve"> lista los discos del sistema.</w:t>
+      </w:r>
+    </w:p>
+    <w:p>
+      <w:pPr>
+        <w:pStyle w:val="Prrafodelista"/>
+        <w:numPr>
+          <w:ilvl w:val="0"/>
+          <w:numId w:val="5"/>
+        </w:numPr>
+        <w:jc w:val="both"/>
+      </w:pPr>
+      <w:proofErr w:type="spellStart"/>
+      <w:r>
+        <w:rPr>
+          <w:u w:val="single"/>
+        </w:rPr>
+        <w:t>select</w:t>
+      </w:r>
+      <w:proofErr w:type="spellEnd"/>
+      <w:r>
+        <w:rPr>
+          <w:u w:val="single"/>
+        </w:rPr>
+        <w:t xml:space="preserve"> disk &lt;numero&gt;</w:t>
+      </w:r>
+      <w:r>
+        <w:t xml:space="preserve"> </w:t>
+      </w:r>
+      <w:r>
+        <w:sym w:font="Wingdings" w:char="F0E0"/>
+      </w:r>
+      <w:r>
+        <w:t xml:space="preserve"> selecciona el disco indicado.</w:t>
+      </w:r>
+    </w:p>
+    <w:p>
+      <w:pPr>
+        <w:pStyle w:val="Prrafodelista"/>
+        <w:numPr>
+          <w:ilvl w:val="0"/>
+          <w:numId w:val="5"/>
+        </w:numPr>
+        <w:jc w:val="both"/>
+      </w:pPr>
+      <w:r>
+        <w:rPr>
+          <w:u w:val="single"/>
+        </w:rPr>
+        <w:t xml:space="preserve">create </w:t>
+      </w:r>
+      <w:proofErr w:type="spellStart"/>
+      <w:r>
+        <w:rPr>
+          <w:u w:val="single"/>
+        </w:rPr>
+        <w:t>partition</w:t>
+      </w:r>
+      <w:proofErr w:type="spellEnd"/>
+      <w:r>
+        <w:rPr>
+          <w:u w:val="single"/>
+        </w:rPr>
+        <w:t xml:space="preserve"> &lt;tipo&gt; </w:t>
+      </w:r>
+      <w:proofErr w:type="spellStart"/>
+      <w:r>
+        <w:rPr>
+          <w:u w:val="single"/>
+        </w:rPr>
+        <w:t>size</w:t>
+      </w:r>
+      <w:proofErr w:type="spellEnd"/>
+      <w:r>
+        <w:rPr>
+          <w:u w:val="single"/>
+        </w:rPr>
+        <w:t>=&lt;tamaño&gt;</w:t>
+      </w:r>
+      <w:r>
+        <w:t xml:space="preserve"> </w:t>
+      </w:r>
+      <w:r>
+        <w:sym w:font="Wingdings" w:char="F0E0"/>
+      </w:r>
+      <w:r>
+        <w:t xml:space="preserve"> crea una partición del tipo y tamaño indicado.</w:t>
+      </w:r>
+    </w:p>
+    <w:p>
+      <w:pPr>
+        <w:pStyle w:val="Prrafodelista"/>
+        <w:numPr>
+          <w:ilvl w:val="0"/>
+          <w:numId w:val="5"/>
+        </w:numPr>
+        <w:jc w:val="both"/>
+      </w:pPr>
+      <w:r>
+        <w:rPr>
+          <w:u w:val="single"/>
+        </w:rPr>
+        <w:t xml:space="preserve">create </w:t>
+      </w:r>
+      <w:proofErr w:type="spellStart"/>
+      <w:r>
+        <w:rPr>
+          <w:u w:val="single"/>
+        </w:rPr>
+        <w:t>partition</w:t>
+      </w:r>
+      <w:proofErr w:type="spellEnd"/>
+      <w:r>
+        <w:rPr>
+          <w:u w:val="single"/>
+        </w:rPr>
+        <w:t xml:space="preserve"> &lt;tipo&gt;</w:t>
+      </w:r>
+      <w:r>
+        <w:t xml:space="preserve"> </w:t>
+      </w:r>
+      <w:r>
+        <w:sym w:font="Wingdings" w:char="F0E0"/>
+      </w:r>
+      <w:r>
+        <w:t xml:space="preserve"> crea una partición del tipo indicado, y el tamaño será todo el disponible en el disco.</w:t>
+      </w:r>
+    </w:p>
+    <w:p>
+      <w:pPr>
+        <w:pStyle w:val="Prrafodelista"/>
+        <w:numPr>
+          <w:ilvl w:val="0"/>
+          <w:numId w:val="5"/>
+        </w:numPr>
+        <w:jc w:val="both"/>
+      </w:pPr>
+      <w:proofErr w:type="spellStart"/>
+      <w:r>
+        <w:rPr>
+          <w:u w:val="single"/>
+        </w:rPr>
+        <w:t>assign</w:t>
+      </w:r>
+      <w:proofErr w:type="spellEnd"/>
+      <w:r>
+        <w:rPr>
+          <w:u w:val="single"/>
+        </w:rPr>
+        <w:t xml:space="preserve"> </w:t>
+      </w:r>
+      <w:proofErr w:type="spellStart"/>
+      <w:r>
+        <w:rPr>
+          <w:u w:val="single"/>
+        </w:rPr>
+        <w:t>letter</w:t>
+      </w:r>
+      <w:proofErr w:type="spellEnd"/>
+      <w:r>
+        <w:rPr>
+          <w:u w:val="single"/>
+        </w:rPr>
+        <w:t>=&lt;letra&gt;</w:t>
+      </w:r>
+      <w:r>
+        <w:t xml:space="preserve"> </w:t>
+      </w:r>
+      <w:r>
+        <w:sym w:font="Wingdings" w:char="F0E0"/>
+      </w:r>
+      <w:r>
+        <w:t xml:space="preserve"> asigna la letra indicada a una partición recién creada.</w:t>
+      </w:r>
+    </w:p>
+    <w:p>
+      <w:pPr>
+        <w:pStyle w:val="Prrafodelista"/>
+        <w:numPr>
+          <w:ilvl w:val="0"/>
+          <w:numId w:val="5"/>
+        </w:numPr>
+        <w:jc w:val="both"/>
+      </w:pPr>
+      <w:proofErr w:type="spellStart"/>
+      <w:r>
+        <w:rPr>
+          <w:u w:val="single"/>
+        </w:rPr>
+        <w:t>list</w:t>
+      </w:r>
+      <w:proofErr w:type="spellEnd"/>
+      <w:r>
+        <w:rPr>
+          <w:u w:val="single"/>
+        </w:rPr>
+        <w:t xml:space="preserve"> </w:t>
+      </w:r>
+      <w:proofErr w:type="spellStart"/>
+      <w:r>
+        <w:rPr>
+          <w:u w:val="single"/>
+        </w:rPr>
+        <w:t>partition</w:t>
+      </w:r>
+      <w:proofErr w:type="spellEnd"/>
+      <w:r>
+        <w:t xml:space="preserve"> </w:t>
+      </w:r>
+      <w:r>
+        <w:sym w:font="Wingdings" w:char="F0E0"/>
+      </w:r>
+      <w:r>
+        <w:t xml:space="preserve"> lista las particiones de un disco</w:t>
+      </w:r>
+    </w:p>
+    <w:p>
+      <w:pPr>
+        <w:pStyle w:val="Prrafodelista"/>
+        <w:numPr>
+          <w:ilvl w:val="0"/>
+          <w:numId w:val="5"/>
+        </w:numPr>
+        <w:jc w:val="both"/>
+      </w:pPr>
+      <w:proofErr w:type="spellStart"/>
+      <w:r>
+        <w:rPr>
+          <w:u w:val="single"/>
+        </w:rPr>
+        <w:t>select</w:t>
+      </w:r>
+      <w:proofErr w:type="spellEnd"/>
+      <w:r>
+        <w:rPr>
+          <w:u w:val="single"/>
+        </w:rPr>
+        <w:t xml:space="preserve"> </w:t>
+      </w:r>
+      <w:proofErr w:type="spellStart"/>
+      <w:r>
+        <w:rPr>
+          <w:u w:val="single"/>
+        </w:rPr>
+        <w:t>partition</w:t>
+      </w:r>
+      <w:proofErr w:type="spellEnd"/>
+      <w:r>
+        <w:rPr>
+          <w:u w:val="single"/>
+        </w:rPr>
+        <w:t xml:space="preserve"> &lt;numero&gt;</w:t>
+      </w:r>
+      <w:r>
+        <w:t xml:space="preserve"> </w:t>
+      </w:r>
+      <w:r>
+        <w:sym w:font="Wingdings" w:char="F0E0"/>
+      </w:r>
+      <w:r>
+        <w:t xml:space="preserve"> selecciona la partición indicada.</w:t>
+      </w:r>
+    </w:p>
+    <w:p>
+      <w:pPr>
+        <w:pStyle w:val="Prrafodelista"/>
+        <w:numPr>
+          <w:ilvl w:val="0"/>
+          <w:numId w:val="5"/>
+        </w:numPr>
+        <w:jc w:val="both"/>
+      </w:pPr>
+      <w:proofErr w:type="spellStart"/>
+      <w:r>
+        <w:rPr>
+          <w:u w:val="single"/>
+        </w:rPr>
+        <w:t>delete</w:t>
+      </w:r>
+      <w:proofErr w:type="spellEnd"/>
+      <w:r>
+        <w:rPr>
+          <w:u w:val="single"/>
+        </w:rPr>
+        <w:t xml:space="preserve"> </w:t>
+      </w:r>
+      <w:proofErr w:type="spellStart"/>
+      <w:r>
+        <w:rPr>
+          <w:u w:val="single"/>
+        </w:rPr>
+        <w:t>partition</w:t>
+      </w:r>
+      <w:proofErr w:type="spellEnd"/>
+      <w:r>
+        <w:t xml:space="preserve"> </w:t>
+      </w:r>
+      <w:r>
+        <w:sym w:font="Wingdings" w:char="F0E0"/>
+      </w:r>
+      <w:r>
+        <w:t xml:space="preserve"> borra la partición seleccionada en ese momento.</w:t>
+      </w:r>
+    </w:p>
+    <w:p>
+      <w:pPr>
+        <w:pStyle w:val="Prrafodelista"/>
+        <w:numPr>
+          <w:ilvl w:val="0"/>
+          <w:numId w:val="5"/>
+        </w:numPr>
+        <w:jc w:val="both"/>
+      </w:pPr>
+      <w:proofErr w:type="spellStart"/>
+      <w:r>
+        <w:rPr>
+          <w:u w:val="single"/>
+        </w:rPr>
+        <w:t>format</w:t>
+      </w:r>
+      <w:proofErr w:type="spellEnd"/>
+      <w:r>
+        <w:rPr>
+          <w:u w:val="single"/>
+        </w:rPr>
+        <w:t xml:space="preserve"> </w:t>
+      </w:r>
+      <w:proofErr w:type="spellStart"/>
+      <w:r>
+        <w:rPr>
+          <w:u w:val="single"/>
+        </w:rPr>
+        <w:t>fs</w:t>
+      </w:r>
+      <w:proofErr w:type="spellEnd"/>
+      <w:r>
+        <w:rPr>
+          <w:u w:val="single"/>
+        </w:rPr>
+        <w:t>=&lt;formato&gt; [</w:t>
+      </w:r>
+      <w:proofErr w:type="spellStart"/>
+      <w:r>
+        <w:rPr>
+          <w:u w:val="single"/>
+        </w:rPr>
+        <w:t>quick</w:t>
+      </w:r>
+      <w:proofErr w:type="spellEnd"/>
+      <w:r>
+        <w:rPr>
+          <w:u w:val="single"/>
+        </w:rPr>
+        <w:t>]</w:t>
+      </w:r>
+      <w:r>
+        <w:t xml:space="preserve"> </w:t>
+      </w:r>
+      <w:r>
+        <w:sym w:font="Wingdings" w:char="F0E0"/>
+      </w:r>
+      <w:r>
+        <w:t xml:space="preserve"> formatea la partición seleccionada con el formato indicado. Si </w:t>
+      </w:r>
+      <w:r>
+        <w:t>añadimos</w:t>
+      </w:r>
+      <w:r>
+        <w:t xml:space="preserve"> “</w:t>
+      </w:r>
+      <w:proofErr w:type="spellStart"/>
+      <w:r>
+        <w:rPr>
+          <w:i/>
+          <w:iCs/>
+        </w:rPr>
+        <w:t>quick</w:t>
+      </w:r>
+      <w:proofErr w:type="spellEnd"/>
+      <w:r>
+        <w:t>”</w:t>
+      </w:r>
+      <w:r>
+        <w:t xml:space="preserve"> al final</w:t>
+      </w:r>
+      <w:r>
+        <w:t>, daremos formato rápido a la partición.</w:t>
+      </w:r>
+    </w:p>
+    <w:p>
+      <w:pPr>
+        <w:spacing w:line="259" w:lineRule="auto"/>
+        <w:ind w:firstLine="0"/>
+      </w:pPr>
+      <w:r>
+        <w:br w:type="page"/>
+      </w:r>
+    </w:p>
+    <w:p>
+      <w:pPr>
+        <w:pStyle w:val="Ttulo1"/>
+      </w:pPr>
+      <w:bookmarkStart w:id="33" w:name="_Toc189336988"/>
+      <w:r>
+        <w:lastRenderedPageBreak/>
+        <w:t>WEBGRAFÍA</w:t>
+      </w:r>
+      <w:bookmarkEnd w:id="33"/>
+    </w:p>
+    <w:sdt>
+      <w:sdtPr>
+        <w:id w:val="915663848"/>
+        <w:docPartObj>
+          <w:docPartGallery w:val="Bibliographies"/>
+          <w:docPartUnique/>
+        </w:docPartObj>
+      </w:sdtPr>
+      <w:sdtContent>
+        <w:sdt>
+          <w:sdtPr>
+            <w:id w:val="111145805"/>
+            <w:bibliography/>
+          </w:sdtPr>
+          <w:sdtContent>
+            <w:p>
+              <w:pPr>
+                <w:rPr>
+                  <w:noProof/>
+                </w:rPr>
+              </w:pPr>
+              <w:r>
+                <w:fldChar w:fldCharType="begin"/>
+              </w:r>
+              <w:r>
+                <w:instrText>BIBLIOGRAPHY</w:instrText>
+              </w:r>
+              <w:r>
+                <w:fldChar w:fldCharType="separate"/>
+              </w:r>
+              <w:r>
+                <w:rPr>
+                  <w:noProof/>
+                </w:rPr>
+                <w:t xml:space="preserve">DeepSeek. (febrero de 2025). DeepSeek. Obtenido de DeepSeek: </w:t>
+              </w:r>
+              <w:r>
+                <w:rPr>
+                  <w:noProof/>
+                </w:rPr>
+                <w:t xml:space="preserve">      </w:t>
+              </w:r>
+              <w:r>
+                <w:rPr>
+                  <w:noProof/>
+                </w:rPr>
+                <w:t>https://www.deepseek.com</w:t>
+              </w:r>
+            </w:p>
+            <w:p>
+              <w:pPr>
+                <w:rPr>
+                  <w:noProof/>
+                </w:rPr>
+              </w:pPr>
+              <w:r>
+                <w:rPr>
+                  <w:noProof/>
+                </w:rPr>
+                <w:t xml:space="preserve">OpenAI. (febrero de 2025). </w:t>
+              </w:r>
+              <w:r>
+                <w:rPr>
+                  <w:i/>
+                  <w:iCs/>
+                  <w:noProof/>
+                </w:rPr>
+                <w:t>ChatGPT</w:t>
+              </w:r>
+              <w:r>
+                <w:rPr>
+                  <w:noProof/>
+                </w:rPr>
+                <w:t>. Obtenido de ChatGPT: https://chatgpt.com/?model=auto</w:t>
+              </w:r>
+            </w:p>
+            <w:p>
+              <w:pPr>
+                <w:ind w:firstLine="0"/>
+              </w:pPr>
+              <w:r>
+                <w:rPr>
+                  <w:b/>
+                  <w:bCs/>
+                </w:rPr>
+                <w:fldChar w:fldCharType="end"/>
+              </w:r>
+            </w:p>
+          </w:sdtContent>
+        </w:sdt>
+      </w:sdtContent>
+    </w:sdt>
+    <w:p/>
     <w:sectPr>
-      <w:headerReference w:type="default" r:id="rId62"/>
-      <w:footerReference w:type="default" r:id="rId63"/>
-      <w:headerReference w:type="first" r:id="rId64"/>
-      <w:footerReference w:type="first" r:id="rId65"/>
+      <w:headerReference w:type="default" r:id="rId85"/>
+      <w:footerReference w:type="default" r:id="rId86"/>
+      <w:headerReference w:type="first" r:id="rId87"/>
+      <w:footerReference w:type="first" r:id="rId88"/>
       <w:pgSz w:w="11906" w:h="16838"/>
       <w:pgMar w:top="1417" w:right="1701" w:bottom="1417" w:left="1701" w:header="708" w:footer="708" w:gutter="0"/>
       <w:pgNumType w:start="1"/>
@@ -5887,6 +10374,7 @@
         <w:separator/>
       </w:r>
     </w:p>
+    <w:p/>
   </w:endnote>
   <w:endnote w:type="continuationSeparator" w:id="0">
     <w:p>
@@ -5897,6 +10385,7 @@
         <w:continuationSeparator/>
       </w:r>
     </w:p>
+    <w:p/>
   </w:endnote>
 </w:endnotes>
 </file>
@@ -5992,12 +10481,6 @@
       </w:sdtContent>
     </w:sdt>
   </w:p>
-  <w:p>
-    <w:pPr>
-      <w:pStyle w:val="Piedepgina"/>
-      <w:ind w:firstLine="0"/>
-    </w:pPr>
-  </w:p>
 </w:ftr>
 </file>
 
@@ -6075,6 +10558,7 @@
       <w:pStyle w:val="Piedepgina"/>
     </w:pPr>
   </w:p>
+  <w:p/>
 </w:ftr>
 </file>
 
@@ -6089,6 +10573,7 @@
         <w:separator/>
       </w:r>
     </w:p>
+    <w:p/>
   </w:footnote>
   <w:footnote w:type="continuationSeparator" w:id="0">
     <w:p>
@@ -6099,6 +10584,7 @@
         <w:continuationSeparator/>
       </w:r>
     </w:p>
+    <w:p/>
   </w:footnote>
 </w:footnotes>
 </file>
@@ -6136,7 +10622,7 @@
         <w:sz w:val="20"/>
         <w:szCs w:val="20"/>
       </w:rPr>
-      <w:t>Asignatura</w:t>
+      <w:t>Sistemas Informáticos</w:t>
     </w:r>
     <w:r>
       <w:rPr>
@@ -6160,6 +10646,7 @@
       <w:t>Antonio Salces Alcaraz (1º DAM)</w:t>
     </w:r>
   </w:p>
+  <w:p/>
 </w:hdr>
 </file>
 
@@ -6209,6 +10696,7 @@
       <w:t>Antonio Salces Alcaraz (1º DAM)</w:t>
     </w:r>
   </w:p>
+  <w:p/>
 </w:hdr>
 </file>
 
@@ -6546,6 +11034,119 @@
     </w:lvl>
   </w:abstractNum>
   <w:abstractNum w:abstractNumId="3" w15:restartNumberingAfterBreak="0">
+    <w:nsid w:val="4D2B294D"/>
+    <w:multiLevelType w:val="hybridMultilevel"/>
+    <w:tmpl w:val="75BACF38"/>
+    <w:lvl w:ilvl="0" w:tplc="0C0A0001">
+      <w:start w:val="1"/>
+      <w:numFmt w:val="bullet"/>
+      <w:lvlText w:val=""/>
+      <w:lvlJc w:val="left"/>
+      <w:pPr>
+        <w:ind w:left="1429" w:hanging="360"/>
+      </w:pPr>
+      <w:rPr>
+        <w:rFonts w:ascii="Symbol" w:hAnsi="Symbol" w:hint="default"/>
+      </w:rPr>
+    </w:lvl>
+    <w:lvl w:ilvl="1" w:tplc="0C0A0003" w:tentative="1">
+      <w:start w:val="1"/>
+      <w:numFmt w:val="bullet"/>
+      <w:lvlText w:val="o"/>
+      <w:lvlJc w:val="left"/>
+      <w:pPr>
+        <w:ind w:left="2149" w:hanging="360"/>
+      </w:pPr>
+      <w:rPr>
+        <w:rFonts w:ascii="Courier New" w:hAnsi="Courier New" w:cs="Courier New" w:hint="default"/>
+      </w:rPr>
+    </w:lvl>
+    <w:lvl w:ilvl="2" w:tplc="0C0A0005" w:tentative="1">
+      <w:start w:val="1"/>
+      <w:numFmt w:val="bullet"/>
+      <w:lvlText w:val=""/>
+      <w:lvlJc w:val="left"/>
+      <w:pPr>
+        <w:ind w:left="2869" w:hanging="360"/>
+      </w:pPr>
+      <w:rPr>
+        <w:rFonts w:ascii="Wingdings" w:hAnsi="Wingdings" w:hint="default"/>
+      </w:rPr>
+    </w:lvl>
+    <w:lvl w:ilvl="3" w:tplc="0C0A0001" w:tentative="1">
+      <w:start w:val="1"/>
+      <w:numFmt w:val="bullet"/>
+      <w:lvlText w:val=""/>
+      <w:lvlJc w:val="left"/>
+      <w:pPr>
+        <w:ind w:left="3589" w:hanging="360"/>
+      </w:pPr>
+      <w:rPr>
+        <w:rFonts w:ascii="Symbol" w:hAnsi="Symbol" w:hint="default"/>
+      </w:rPr>
+    </w:lvl>
+    <w:lvl w:ilvl="4" w:tplc="0C0A0003" w:tentative="1">
+      <w:start w:val="1"/>
+      <w:numFmt w:val="bullet"/>
+      <w:lvlText w:val="o"/>
+      <w:lvlJc w:val="left"/>
+      <w:pPr>
+        <w:ind w:left="4309" w:hanging="360"/>
+      </w:pPr>
+      <w:rPr>
+        <w:rFonts w:ascii="Courier New" w:hAnsi="Courier New" w:cs="Courier New" w:hint="default"/>
+      </w:rPr>
+    </w:lvl>
+    <w:lvl w:ilvl="5" w:tplc="0C0A0005" w:tentative="1">
+      <w:start w:val="1"/>
+      <w:numFmt w:val="bullet"/>
+      <w:lvlText w:val=""/>
+      <w:lvlJc w:val="left"/>
+      <w:pPr>
+        <w:ind w:left="5029" w:hanging="360"/>
+      </w:pPr>
+      <w:rPr>
+        <w:rFonts w:ascii="Wingdings" w:hAnsi="Wingdings" w:hint="default"/>
+      </w:rPr>
+    </w:lvl>
+    <w:lvl w:ilvl="6" w:tplc="0C0A0001" w:tentative="1">
+      <w:start w:val="1"/>
+      <w:numFmt w:val="bullet"/>
+      <w:lvlText w:val=""/>
+      <w:lvlJc w:val="left"/>
+      <w:pPr>
+        <w:ind w:left="5749" w:hanging="360"/>
+      </w:pPr>
+      <w:rPr>
+        <w:rFonts w:ascii="Symbol" w:hAnsi="Symbol" w:hint="default"/>
+      </w:rPr>
+    </w:lvl>
+    <w:lvl w:ilvl="7" w:tplc="0C0A0003" w:tentative="1">
+      <w:start w:val="1"/>
+      <w:numFmt w:val="bullet"/>
+      <w:lvlText w:val="o"/>
+      <w:lvlJc w:val="left"/>
+      <w:pPr>
+        <w:ind w:left="6469" w:hanging="360"/>
+      </w:pPr>
+      <w:rPr>
+        <w:rFonts w:ascii="Courier New" w:hAnsi="Courier New" w:cs="Courier New" w:hint="default"/>
+      </w:rPr>
+    </w:lvl>
+    <w:lvl w:ilvl="8" w:tplc="0C0A0005" w:tentative="1">
+      <w:start w:val="1"/>
+      <w:numFmt w:val="bullet"/>
+      <w:lvlText w:val=""/>
+      <w:lvlJc w:val="left"/>
+      <w:pPr>
+        <w:ind w:left="7189" w:hanging="360"/>
+      </w:pPr>
+      <w:rPr>
+        <w:rFonts w:ascii="Wingdings" w:hAnsi="Wingdings" w:hint="default"/>
+      </w:rPr>
+    </w:lvl>
+  </w:abstractNum>
+  <w:abstractNum w:abstractNumId="4" w15:restartNumberingAfterBreak="0">
     <w:nsid w:val="68DD3A42"/>
     <w:multiLevelType w:val="multilevel"/>
     <w:tmpl w:val="D66C9974"/>
@@ -6673,13 +11274,16 @@
     <w:abstractNumId w:val="0"/>
   </w:num>
   <w:num w:numId="2">
-    <w:abstractNumId w:val="3"/>
+    <w:abstractNumId w:val="4"/>
   </w:num>
   <w:num w:numId="3">
     <w:abstractNumId w:val="1"/>
   </w:num>
   <w:num w:numId="4">
     <w:abstractNumId w:val="2"/>
+  </w:num>
+  <w:num w:numId="5">
+    <w:abstractNumId w:val="3"/>
   </w:num>
 </w:numbering>
 </file>
@@ -7082,7 +11686,7 @@
   <w:style w:type="paragraph" w:default="1" w:styleId="Normal">
     <w:name w:val="Normal"/>
     <w:qFormat/>
-    <w:rsid w:val="00F972BA"/>
+    <w:rsid w:val="00C256E0"/>
     <w:pPr>
       <w:spacing w:line="278" w:lineRule="auto"/>
       <w:ind w:firstLine="709"/>
@@ -7501,6 +12105,14 @@
       <w:u w:val="single"/>
     </w:rPr>
   </w:style>
+  <w:style w:type="paragraph" w:styleId="Bibliografa">
+    <w:name w:val="Bibliography"/>
+    <w:basedOn w:val="Normal"/>
+    <w:next w:val="Normal"/>
+    <w:uiPriority w:val="37"/>
+    <w:unhideWhenUsed/>
+    <w:rsid w:val="003108C4"/>
+  </w:style>
 </w:styles>
 </file>
 
@@ -7582,21 +12194,42 @@
     <w:charset w:val="00"/>
     <w:family w:val="roman"/>
     <w:pitch w:val="variable"/>
-    <w:sig w:usb0="E0002EFF" w:usb1="C000785B" w:usb2="00000009" w:usb3="00000000" w:csb0="000001FF" w:csb1="00000000"/>
+    <w:sig w:usb0="E0002AFF" w:usb1="C0007843" w:usb2="00000009" w:usb3="00000000" w:csb0="000001FF" w:csb1="00000000"/>
+  </w:font>
+  <w:font w:name="Symbol">
+    <w:panose1 w:val="05050102010706020507"/>
+    <w:charset w:val="02"/>
+    <w:family w:val="roman"/>
+    <w:pitch w:val="variable"/>
+    <w:sig w:usb0="00000000" w:usb1="10000000" w:usb2="00000000" w:usb3="00000000" w:csb0="80000000" w:csb1="00000000"/>
+  </w:font>
+  <w:font w:name="Courier New">
+    <w:panose1 w:val="02070309020205020404"/>
+    <w:charset w:val="00"/>
+    <w:family w:val="modern"/>
+    <w:pitch w:val="fixed"/>
+    <w:sig w:usb0="E0002EFF" w:usb1="C0007843" w:usb2="00000009" w:usb3="00000000" w:csb0="000001FF" w:csb1="00000000"/>
+  </w:font>
+  <w:font w:name="Wingdings">
+    <w:panose1 w:val="05000000000000000000"/>
+    <w:charset w:val="02"/>
+    <w:family w:val="auto"/>
+    <w:pitch w:val="variable"/>
+    <w:sig w:usb0="00000000" w:usb1="10000000" w:usb2="00000000" w:usb3="00000000" w:csb0="80000000" w:csb1="00000000"/>
   </w:font>
   <w:font w:name="Calibri">
     <w:panose1 w:val="020F0502020204030204"/>
     <w:charset w:val="00"/>
     <w:family w:val="swiss"/>
     <w:pitch w:val="variable"/>
-    <w:sig w:usb0="E4002EFF" w:usb1="C200247B" w:usb2="00000009" w:usb3="00000000" w:csb0="000001FF" w:csb1="00000000"/>
+    <w:sig w:usb0="E0002AFF" w:usb1="4000ACFF" w:usb2="00000001" w:usb3="00000000" w:csb0="000001FF" w:csb1="00000000"/>
   </w:font>
   <w:font w:name="Calibri Light">
     <w:panose1 w:val="020F0302020204030204"/>
     <w:charset w:val="00"/>
     <w:family w:val="swiss"/>
     <w:pitch w:val="variable"/>
-    <w:sig w:usb0="E4002EFF" w:usb1="C200247B" w:usb2="00000009" w:usb3="00000000" w:csb0="000001FF" w:csb1="00000000"/>
+    <w:sig w:usb0="A0002AEF" w:usb1="4000207B" w:usb2="00000000" w:usb3="00000000" w:csb0="000001FF" w:csb1="00000000"/>
   </w:font>
 </w:fonts>
 </file>
@@ -7619,6 +12252,8 @@
   <w:rsids>
     <w:rsidRoot w:val="002E10A7"/>
     <w:rsid w:val="002E10A7"/>
+    <w:rsid w:val="005F275B"/>
+    <w:rsid w:val="00FE3DD4"/>
   </w:rsids>
   <m:mathPr>
     <m:mathFont m:val="Cambria Math"/>
@@ -8379,10 +13014,6 @@
 </file>
 
 <file path=customXml/item1.xml><?xml version="1.0" encoding="utf-8"?>
-<b:Sources xmlns:b="http://schemas.openxmlformats.org/officeDocument/2006/bibliography" xmlns="http://schemas.openxmlformats.org/officeDocument/2006/bibliography" SelectedStyle="\APASixthEditionOfficeOnline.xsl" StyleName="APA" Version="6"/>
-</file>
-
-<file path=customXml/item2.xml><?xml version="1.0" encoding="utf-8"?>
 <CoverPageProperties xmlns="http://schemas.microsoft.com/office/2006/coverPageProps">
   <PublishDate/>
   <Abstract/>
@@ -8393,18 +13024,55 @@
 </CoverPageProperties>
 </file>
 
+<file path=customXml/item2.xml><?xml version="1.0" encoding="utf-8"?>
+<b:Sources xmlns:b="http://schemas.openxmlformats.org/officeDocument/2006/bibliography" xmlns="http://schemas.openxmlformats.org/officeDocument/2006/bibliography" SelectedStyle="\APASixthEditionOfficeOnline.xsl" StyleName="APA" Version="6">
+  <b:Source>
+    <b:Tag>Ope24</b:Tag>
+    <b:SourceType>InternetSite</b:SourceType>
+    <b:Guid>{4F81FAFE-1C6A-4127-ABCC-15F683B0DE30}</b:Guid>
+    <b:Title>ChatGPT</b:Title>
+    <b:InternetSiteTitle>ChatGPT</b:InternetSiteTitle>
+    <b:Year>2025</b:Year>
+    <b:Month>febrero</b:Month>
+    <b:URL>https://chatgpt.com/?model=auto</b:URL>
+    <b:Author>
+      <b:Author>
+        <b:Corporate>OpenAI</b:Corporate>
+      </b:Author>
+    </b:Author>
+    <b:RefOrder>1</b:RefOrder>
+  </b:Source>
+  <b:Source>
+    <b:Tag>Dee25</b:Tag>
+    <b:SourceType>InternetSite</b:SourceType>
+    <b:Guid>{0588DF87-C473-400E-9DD9-D399F9BE583D}</b:Guid>
+    <b:Author>
+      <b:Author>
+        <b:Corporate>DeepSeek</b:Corporate>
+      </b:Author>
+    </b:Author>
+    <b:Title>DeepSeek</b:Title>
+    <b:InternetSiteTitle>DeepSeek</b:InternetSiteTitle>
+    <b:Year>2025</b:Year>
+    <b:Month>febrero</b:Month>
+    <b:URL>https://www.deepseek.com</b:URL>
+    <b:RefOrder>2</b:RefOrder>
+  </b:Source>
+</b:Sources>
+</file>
+
 <file path=customXml/itemProps1.xml><?xml version="1.0" encoding="utf-8"?>
-<ds:datastoreItem xmlns:ds="http://schemas.openxmlformats.org/officeDocument/2006/customXml" ds:itemID="{6DE98705-4046-4B08-9FCF-A036A2E38FC6}">
+<ds:datastoreItem xmlns:ds="http://schemas.openxmlformats.org/officeDocument/2006/customXml" ds:itemID="{55AF091B-3C7A-41E3-B477-F2FDAA23CFDA}">
   <ds:schemaRefs>
-    <ds:schemaRef ds:uri="http://schemas.openxmlformats.org/officeDocument/2006/bibliography"/>
+    <ds:schemaRef ds:uri="http://schemas.microsoft.com/office/2006/coverPageProps"/>
   </ds:schemaRefs>
 </ds:datastoreItem>
 </file>
 
 <file path=customXml/itemProps2.xml><?xml version="1.0" encoding="utf-8"?>
-<ds:datastoreItem xmlns:ds="http://schemas.openxmlformats.org/officeDocument/2006/customXml" ds:itemID="{55AF091B-3C7A-41E3-B477-F2FDAA23CFDA}">
+<ds:datastoreItem xmlns:ds="http://schemas.openxmlformats.org/officeDocument/2006/customXml" ds:itemID="{21B0AE2E-92BB-4F50-B860-06A2DCE1EC77}">
   <ds:schemaRefs>
-    <ds:schemaRef ds:uri="http://schemas.microsoft.com/office/2006/coverPageProps"/>
+    <ds:schemaRef ds:uri="http://schemas.openxmlformats.org/officeDocument/2006/bibliography"/>
   </ds:schemaRefs>
 </ds:datastoreItem>
 </file>